--- a/upgrade_study/CD68/summary/CD68_pipeline.cp426.v2.docx
+++ b/upgrade_study/CD68/summary/CD68_pipeline.cp426.v2.docx
@@ -19,16 +19,16 @@
         <mc:AlternateContent>
           <mc:Choice Requires="wps">
             <w:drawing>
-              <wp:anchor distT="0" distB="0" distL="114300" distR="114300" simplePos="0" relativeHeight="251745280" behindDoc="0" locked="0" layoutInCell="1" allowOverlap="1" wp14:anchorId="6E1C57C7" wp14:editId="7104DCD4">
+              <wp:anchor distT="0" distB="0" distL="114300" distR="114300" simplePos="0" relativeHeight="251745280" behindDoc="0" locked="0" layoutInCell="1" allowOverlap="1" wp14:anchorId="6E1C57C7" wp14:editId="08379A3D">
                 <wp:simplePos x="0" y="0"/>
                 <wp:positionH relativeFrom="column">
-                  <wp:posOffset>4131945</wp:posOffset>
+                  <wp:posOffset>4133215</wp:posOffset>
                 </wp:positionH>
                 <wp:positionV relativeFrom="paragraph">
-                  <wp:posOffset>25400</wp:posOffset>
+                  <wp:posOffset>28575</wp:posOffset>
                 </wp:positionV>
-                <wp:extent cx="2942590" cy="4388485"/>
-                <wp:effectExtent l="25400" t="25400" r="41910" b="43815"/>
+                <wp:extent cx="2942590" cy="5067935"/>
+                <wp:effectExtent l="25400" t="25400" r="41910" b="24765"/>
                 <wp:wrapSquare wrapText="bothSides"/>
                 <wp:docPr id="39" name="Text Box 39"/>
                 <wp:cNvGraphicFramePr/>
@@ -39,61 +39,67 @@
                       <wps:spPr>
                         <a:xfrm>
                           <a:off x="0" y="0"/>
-                          <a:ext cx="2942590" cy="4388485"/>
+                          <a:ext cx="2942590" cy="5067935"/>
                         </a:xfrm>
                         <a:custGeom>
                           <a:avLst/>
                           <a:gdLst>
                             <a:gd name="connsiteX0" fmla="*/ 0 w 2942590"/>
-                            <a:gd name="connsiteY0" fmla="*/ 0 h 4388485"/>
+                            <a:gd name="connsiteY0" fmla="*/ 0 h 5068146"/>
                             <a:gd name="connsiteX1" fmla="*/ 559092 w 2942590"/>
-                            <a:gd name="connsiteY1" fmla="*/ 0 h 4388485"/>
+                            <a:gd name="connsiteY1" fmla="*/ 0 h 5068146"/>
                             <a:gd name="connsiteX2" fmla="*/ 1059332 w 2942590"/>
-                            <a:gd name="connsiteY2" fmla="*/ 0 h 4388485"/>
+                            <a:gd name="connsiteY2" fmla="*/ 0 h 5068146"/>
                             <a:gd name="connsiteX3" fmla="*/ 1706702 w 2942590"/>
-                            <a:gd name="connsiteY3" fmla="*/ 0 h 4388485"/>
+                            <a:gd name="connsiteY3" fmla="*/ 0 h 5068146"/>
                             <a:gd name="connsiteX4" fmla="*/ 2265794 w 2942590"/>
-                            <a:gd name="connsiteY4" fmla="*/ 0 h 4388485"/>
+                            <a:gd name="connsiteY4" fmla="*/ 0 h 5068146"/>
                             <a:gd name="connsiteX5" fmla="*/ 2942590 w 2942590"/>
-                            <a:gd name="connsiteY5" fmla="*/ 0 h 4388485"/>
+                            <a:gd name="connsiteY5" fmla="*/ 0 h 5068146"/>
                             <a:gd name="connsiteX6" fmla="*/ 2942590 w 2942590"/>
-                            <a:gd name="connsiteY6" fmla="*/ 714696 h 4388485"/>
+                            <a:gd name="connsiteY6" fmla="*/ 734881 h 5068146"/>
                             <a:gd name="connsiteX7" fmla="*/ 2942590 w 2942590"/>
-                            <a:gd name="connsiteY7" fmla="*/ 1341623 h 4388485"/>
+                            <a:gd name="connsiteY7" fmla="*/ 1368399 h 5068146"/>
                             <a:gd name="connsiteX8" fmla="*/ 2942590 w 2942590"/>
-                            <a:gd name="connsiteY8" fmla="*/ 1968549 h 4388485"/>
+                            <a:gd name="connsiteY8" fmla="*/ 2001918 h 5068146"/>
                             <a:gd name="connsiteX9" fmla="*/ 2942590 w 2942590"/>
-                            <a:gd name="connsiteY9" fmla="*/ 2507706 h 4388485"/>
+                            <a:gd name="connsiteY9" fmla="*/ 2534073 h 5068146"/>
                             <a:gd name="connsiteX10" fmla="*/ 2942590 w 2942590"/>
-                            <a:gd name="connsiteY10" fmla="*/ 3046862 h 4388485"/>
+                            <a:gd name="connsiteY10" fmla="*/ 3066228 h 5068146"/>
                             <a:gd name="connsiteX11" fmla="*/ 2942590 w 2942590"/>
-                            <a:gd name="connsiteY11" fmla="*/ 3673789 h 4388485"/>
+                            <a:gd name="connsiteY11" fmla="*/ 3699747 h 5068146"/>
                             <a:gd name="connsiteX12" fmla="*/ 2942590 w 2942590"/>
-                            <a:gd name="connsiteY12" fmla="*/ 4388485 h 4388485"/>
-                            <a:gd name="connsiteX13" fmla="*/ 2442350 w 2942590"/>
-                            <a:gd name="connsiteY13" fmla="*/ 4388485 h 4388485"/>
-                            <a:gd name="connsiteX14" fmla="*/ 1794980 w 2942590"/>
-                            <a:gd name="connsiteY14" fmla="*/ 4388485 h 4388485"/>
-                            <a:gd name="connsiteX15" fmla="*/ 1265314 w 2942590"/>
-                            <a:gd name="connsiteY15" fmla="*/ 4388485 h 4388485"/>
-                            <a:gd name="connsiteX16" fmla="*/ 676796 w 2942590"/>
-                            <a:gd name="connsiteY16" fmla="*/ 4388485 h 4388485"/>
-                            <a:gd name="connsiteX17" fmla="*/ 0 w 2942590"/>
-                            <a:gd name="connsiteY17" fmla="*/ 4388485 h 4388485"/>
+                            <a:gd name="connsiteY12" fmla="*/ 4383946 h 5068146"/>
+                            <a:gd name="connsiteX13" fmla="*/ 2942590 w 2942590"/>
+                            <a:gd name="connsiteY13" fmla="*/ 5068146 h 5068146"/>
+                            <a:gd name="connsiteX14" fmla="*/ 2354072 w 2942590"/>
+                            <a:gd name="connsiteY14" fmla="*/ 5068146 h 5068146"/>
+                            <a:gd name="connsiteX15" fmla="*/ 1824406 w 2942590"/>
+                            <a:gd name="connsiteY15" fmla="*/ 5068146 h 5068146"/>
+                            <a:gd name="connsiteX16" fmla="*/ 1235888 w 2942590"/>
+                            <a:gd name="connsiteY16" fmla="*/ 5068146 h 5068146"/>
+                            <a:gd name="connsiteX17" fmla="*/ 588518 w 2942590"/>
+                            <a:gd name="connsiteY17" fmla="*/ 5068146 h 5068146"/>
                             <a:gd name="connsiteX18" fmla="*/ 0 w 2942590"/>
-                            <a:gd name="connsiteY18" fmla="*/ 3761559 h 4388485"/>
+                            <a:gd name="connsiteY18" fmla="*/ 5068146 h 5068146"/>
                             <a:gd name="connsiteX19" fmla="*/ 0 w 2942590"/>
-                            <a:gd name="connsiteY19" fmla="*/ 3222402 h 4388485"/>
+                            <a:gd name="connsiteY19" fmla="*/ 4586672 h 5068146"/>
                             <a:gd name="connsiteX20" fmla="*/ 0 w 2942590"/>
-                            <a:gd name="connsiteY20" fmla="*/ 2683245 h 4388485"/>
+                            <a:gd name="connsiteY20" fmla="*/ 4054517 h 5068146"/>
                             <a:gd name="connsiteX21" fmla="*/ 0 w 2942590"/>
-                            <a:gd name="connsiteY21" fmla="*/ 2100204 h 4388485"/>
+                            <a:gd name="connsiteY21" fmla="*/ 3471680 h 5068146"/>
                             <a:gd name="connsiteX22" fmla="*/ 0 w 2942590"/>
-                            <a:gd name="connsiteY22" fmla="*/ 1385507 h 4388485"/>
+                            <a:gd name="connsiteY22" fmla="*/ 2736799 h 5068146"/>
                             <a:gd name="connsiteX23" fmla="*/ 0 w 2942590"/>
-                            <a:gd name="connsiteY23" fmla="*/ 758581 h 4388485"/>
+                            <a:gd name="connsiteY23" fmla="*/ 2103281 h 5068146"/>
                             <a:gd name="connsiteX24" fmla="*/ 0 w 2942590"/>
-                            <a:gd name="connsiteY24" fmla="*/ 0 h 4388485"/>
+                            <a:gd name="connsiteY24" fmla="*/ 1520444 h 5068146"/>
+                            <a:gd name="connsiteX25" fmla="*/ 0 w 2942590"/>
+                            <a:gd name="connsiteY25" fmla="*/ 1038970 h 5068146"/>
+                            <a:gd name="connsiteX26" fmla="*/ 0 w 2942590"/>
+                            <a:gd name="connsiteY26" fmla="*/ 557496 h 5068146"/>
+                            <a:gd name="connsiteX27" fmla="*/ 0 w 2942590"/>
+                            <a:gd name="connsiteY27" fmla="*/ 0 h 5068146"/>
                           </a:gdLst>
                           <a:ahLst/>
                           <a:cxnLst>
@@ -172,10 +178,19 @@
                             <a:cxn ang="0">
                               <a:pos x="connsiteX24" y="connsiteY24"/>
                             </a:cxn>
+                            <a:cxn ang="0">
+                              <a:pos x="connsiteX25" y="connsiteY25"/>
+                            </a:cxn>
+                            <a:cxn ang="0">
+                              <a:pos x="connsiteX26" y="connsiteY26"/>
+                            </a:cxn>
+                            <a:cxn ang="0">
+                              <a:pos x="connsiteX27" y="connsiteY27"/>
+                            </a:cxn>
                           </a:cxnLst>
                           <a:rect l="l" t="t" r="r" b="b"/>
                           <a:pathLst>
-                            <a:path w="2942590" h="4388485" extrusionOk="0">
+                            <a:path w="2942590" h="5068146" extrusionOk="0">
                               <a:moveTo>
                                 <a:pt x="0" y="0"/>
                               </a:moveTo>
@@ -205,98 +220,113 @@
                                 <a:pt x="2942590" y="0"/>
                               </a:cubicBezTo>
                               <a:cubicBezTo>
-                                <a:pt x="2960889" y="281305"/>
-                                <a:pt x="2933989" y="370881"/>
-                                <a:pt x="2942590" y="714696"/>
+                                <a:pt x="2969583" y="259654"/>
+                                <a:pt x="2917136" y="530424"/>
+                                <a:pt x="2942590" y="734881"/>
                               </a:cubicBezTo>
                               <a:cubicBezTo>
-                                <a:pt x="2951191" y="1058511"/>
-                                <a:pt x="2935334" y="1068573"/>
-                                <a:pt x="2942590" y="1341623"/>
+                                <a:pt x="2968044" y="939338"/>
+                                <a:pt x="2958229" y="1207807"/>
+                                <a:pt x="2942590" y="1368399"/>
                               </a:cubicBezTo>
                               <a:cubicBezTo>
-                                <a:pt x="2949846" y="1614673"/>
-                                <a:pt x="2969910" y="1786873"/>
-                                <a:pt x="2942590" y="1968549"/>
+                                <a:pt x="2926951" y="1528991"/>
+                                <a:pt x="2930924" y="1824953"/>
+                                <a:pt x="2942590" y="2001918"/>
                               </a:cubicBezTo>
                               <a:cubicBezTo>
-                                <a:pt x="2915270" y="2150225"/>
-                                <a:pt x="2949972" y="2240404"/>
-                                <a:pt x="2942590" y="2507706"/>
+                                <a:pt x="2954256" y="2178883"/>
+                                <a:pt x="2963810" y="2349920"/>
+                                <a:pt x="2942590" y="2534073"/>
                               </a:cubicBezTo>
                               <a:cubicBezTo>
-                                <a:pt x="2935208" y="2775008"/>
-                                <a:pt x="2925266" y="2895593"/>
-                                <a:pt x="2942590" y="3046862"/>
+                                <a:pt x="2921370" y="2718227"/>
+                                <a:pt x="2941071" y="2893380"/>
+                                <a:pt x="2942590" y="3066228"/>
                               </a:cubicBezTo>
                               <a:cubicBezTo>
-                                <a:pt x="2959914" y="3198131"/>
-                                <a:pt x="2953550" y="3429683"/>
-                                <a:pt x="2942590" y="3673789"/>
+                                <a:pt x="2944109" y="3239076"/>
+                                <a:pt x="2955520" y="3508063"/>
+                                <a:pt x="2942590" y="3699747"/>
                               </a:cubicBezTo>
                               <a:cubicBezTo>
-                                <a:pt x="2931630" y="3917895"/>
-                                <a:pt x="2964420" y="4237650"/>
-                                <a:pt x="2942590" y="4388485"/>
+                                <a:pt x="2929660" y="3891431"/>
+                                <a:pt x="2975388" y="4087165"/>
+                                <a:pt x="2942590" y="4383946"/>
                               </a:cubicBezTo>
                               <a:cubicBezTo>
-                                <a:pt x="2740080" y="4374968"/>
-                                <a:pt x="2601955" y="4400301"/>
-                                <a:pt x="2442350" y="4388485"/>
+                                <a:pt x="2909792" y="4680727"/>
+                                <a:pt x="2939183" y="4857418"/>
+                                <a:pt x="2942590" y="5068146"/>
                               </a:cubicBezTo>
                               <a:cubicBezTo>
-                                <a:pt x="2282745" y="4376669"/>
-                                <a:pt x="2112762" y="4356568"/>
-                                <a:pt x="1794980" y="4388485"/>
+                                <a:pt x="2792839" y="5041464"/>
+                                <a:pt x="2590300" y="5062533"/>
+                                <a:pt x="2354072" y="5068146"/>
                               </a:cubicBezTo>
                               <a:cubicBezTo>
-                                <a:pt x="1477198" y="4420403"/>
-                                <a:pt x="1499971" y="4383294"/>
-                                <a:pt x="1265314" y="4388485"/>
+                                <a:pt x="2117844" y="5073759"/>
+                                <a:pt x="2059063" y="5062955"/>
+                                <a:pt x="1824406" y="5068146"/>
                               </a:cubicBezTo>
                               <a:cubicBezTo>
-                                <a:pt x="1030657" y="4393676"/>
-                                <a:pt x="830393" y="4410639"/>
-                                <a:pt x="676796" y="4388485"/>
+                                <a:pt x="1589749" y="5073337"/>
+                                <a:pt x="1389485" y="5090300"/>
+                                <a:pt x="1235888" y="5068146"/>
                               </a:cubicBezTo>
                               <a:cubicBezTo>
-                                <a:pt x="523199" y="4366331"/>
-                                <a:pt x="202258" y="4413704"/>
-                                <a:pt x="0" y="4388485"/>
+                                <a:pt x="1082291" y="5045992"/>
+                                <a:pt x="846791" y="5091711"/>
+                                <a:pt x="588518" y="5068146"/>
                               </a:cubicBezTo>
                               <a:cubicBezTo>
-                                <a:pt x="17980" y="4223831"/>
-                                <a:pt x="-5481" y="4012682"/>
-                                <a:pt x="0" y="3761559"/>
+                                <a:pt x="330245" y="5044582"/>
+                                <a:pt x="171951" y="5082892"/>
+                                <a:pt x="0" y="5068146"/>
                               </a:cubicBezTo>
                               <a:cubicBezTo>
-                                <a:pt x="5481" y="3510436"/>
-                                <a:pt x="-10811" y="3472632"/>
-                                <a:pt x="0" y="3222402"/>
+                                <a:pt x="22291" y="4831794"/>
+                                <a:pt x="-4281" y="4781974"/>
+                                <a:pt x="0" y="4586672"/>
                               </a:cubicBezTo>
                               <a:cubicBezTo>
-                                <a:pt x="10811" y="2972172"/>
-                                <a:pt x="11224" y="2851116"/>
-                                <a:pt x="0" y="2683245"/>
+                                <a:pt x="4281" y="4391370"/>
+                                <a:pt x="-10348" y="4195834"/>
+                                <a:pt x="0" y="4054517"/>
                               </a:cubicBezTo>
                               <a:cubicBezTo>
-                                <a:pt x="-11224" y="2515374"/>
-                                <a:pt x="1156" y="2249168"/>
-                                <a:pt x="0" y="2100204"/>
+                                <a:pt x="10348" y="3913200"/>
+                                <a:pt x="25298" y="3619164"/>
+                                <a:pt x="0" y="3471680"/>
                               </a:cubicBezTo>
                               <a:cubicBezTo>
-                                <a:pt x="-1156" y="1951240"/>
-                                <a:pt x="-1311" y="1625756"/>
-                                <a:pt x="0" y="1385507"/>
+                                <a:pt x="-25298" y="3324196"/>
+                                <a:pt x="-31872" y="3065276"/>
+                                <a:pt x="0" y="2736799"/>
                               </a:cubicBezTo>
                               <a:cubicBezTo>
-                                <a:pt x="1311" y="1145258"/>
-                                <a:pt x="-14725" y="919743"/>
-                                <a:pt x="0" y="758581"/>
+                                <a:pt x="31872" y="2408322"/>
+                                <a:pt x="-4818" y="2387597"/>
+                                <a:pt x="0" y="2103281"/>
                               </a:cubicBezTo>
                               <a:cubicBezTo>
-                                <a:pt x="14725" y="597419"/>
-                                <a:pt x="-36107" y="340352"/>
+                                <a:pt x="4818" y="1818965"/>
+                                <a:pt x="-2894" y="1672753"/>
+                                <a:pt x="0" y="1520444"/>
+                              </a:cubicBezTo>
+                              <a:cubicBezTo>
+                                <a:pt x="2894" y="1368135"/>
+                                <a:pt x="17043" y="1163333"/>
+                                <a:pt x="0" y="1038970"/>
+                              </a:cubicBezTo>
+                              <a:cubicBezTo>
+                                <a:pt x="-17043" y="914607"/>
+                                <a:pt x="13620" y="785778"/>
+                                <a:pt x="0" y="557496"/>
+                              </a:cubicBezTo>
+                              <a:cubicBezTo>
+                                <a:pt x="-13620" y="329214"/>
+                                <a:pt x="18394" y="174850"/>
                                 <a:pt x="0" y="0"/>
                               </a:cubicBezTo>
                               <a:close/>
@@ -389,16 +419,6 @@
                               </w:rPr>
                               <w:t xml:space="preserve"> pipeline workflow.</w:t>
                             </w:r>
-                            <w:r>
-                              <w:rPr>
-                                <w:b/>
-                                <w:bCs/>
-                                <w:sz w:val="16"/>
-                                <w:szCs w:val="16"/>
-                                <w:lang w:val="en-US"/>
-                              </w:rPr>
-                              <w:t xml:space="preserve"> (Part 1)</w:t>
-                            </w:r>
                           </w:p>
                           <w:p>
                             <w:pPr>
@@ -717,16 +737,43 @@
                             </w:pPr>
                             <w:r>
                               <w:rPr>
+                                <w:rFonts w:cstheme="minorHAnsi"/>
                                 <w:b/>
                                 <w:bCs/>
                                 <w:i/>
                                 <w:iCs/>
                                 <w:sz w:val="16"/>
                                 <w:szCs w:val="16"/>
-                                <w:lang w:val="en-US"/>
-                              </w:rPr>
-                              <w:t>[D</w:t>
-                            </w:r>
+                              </w:rPr>
+                              <w:t>[D].</w:t>
+                            </w:r>
+                            <w:r>
+                              <w:rPr>
+                                <w:rFonts w:cstheme="minorHAnsi"/>
+                                <w:sz w:val="16"/>
+                                <w:szCs w:val="16"/>
+                              </w:rPr>
+                              <w:t xml:space="preserve"> </w:t>
+                            </w:r>
+                            <w:r>
+                              <w:rPr>
+                                <w:rFonts w:cstheme="minorHAnsi"/>
+                                <w:sz w:val="16"/>
+                                <w:szCs w:val="16"/>
+                                <w:lang w:val="en-US"/>
+                              </w:rPr>
+                              <w:t>A Gaussian filter is applied to smoothen the image and reduce image artefacts (artifact size 20 pixels) and noise (left); the graph (right) shows the tonal distribution after smoothening.</w:t>
+                            </w:r>
+                          </w:p>
+                          <w:p>
+                            <w:pPr>
+                              <w:jc w:val="both"/>
+                              <w:rPr>
+                                <w:sz w:val="16"/>
+                                <w:szCs w:val="16"/>
+                                <w:lang w:val="en-US"/>
+                              </w:rPr>
+                            </w:pPr>
                             <w:r>
                               <w:rPr>
                                 <w:b/>
@@ -737,6 +784,30 @@
                                 <w:szCs w:val="16"/>
                                 <w:lang w:val="en-US"/>
                               </w:rPr>
+                              <w:t>[</w:t>
+                            </w:r>
+                            <w:r>
+                              <w:rPr>
+                                <w:b/>
+                                <w:bCs/>
+                                <w:i/>
+                                <w:iCs/>
+                                <w:sz w:val="16"/>
+                                <w:szCs w:val="16"/>
+                                <w:lang w:val="en-US"/>
+                              </w:rPr>
+                              <w:t>E</w:t>
+                            </w:r>
+                            <w:r>
+                              <w:rPr>
+                                <w:b/>
+                                <w:bCs/>
+                                <w:i/>
+                                <w:iCs/>
+                                <w:sz w:val="16"/>
+                                <w:szCs w:val="16"/>
+                                <w:lang w:val="en-US"/>
+                              </w:rPr>
                               <w:t>].</w:t>
                             </w:r>
                             <w:r>
@@ -845,7 +916,7 @@
                                 <w:szCs w:val="16"/>
                                 <w:lang w:val="en-US"/>
                               </w:rPr>
-                              <w:t>E</w:t>
+                              <w:t>F</w:t>
                             </w:r>
                             <w:r>
                               <w:rPr>
@@ -919,7 +990,7 @@
                                 <w:szCs w:val="16"/>
                                 <w:lang w:val="en-US"/>
                               </w:rPr>
-                              <w:t>F</w:t>
+                              <w:t>G</w:t>
                             </w:r>
                             <w:r>
                               <w:rPr>
@@ -947,7 +1018,7 @@
                                 <w:szCs w:val="16"/>
                                 <w:lang w:val="en-US"/>
                               </w:rPr>
-                              <w:t>Hematoxylin</w:t>
+                              <w:t>DAB</w:t>
                             </w:r>
                             <w:r>
                               <w:rPr>
@@ -971,15 +1042,31 @@
                                 <w:szCs w:val="16"/>
                                 <w:lang w:val="en-US"/>
                               </w:rPr>
-                              <w:t xml:space="preserve"> pixels) are demarcated in magenta; the total </w:t>
-                            </w:r>
-                            <w:r>
-                              <w:rPr>
-                                <w:sz w:val="16"/>
-                                <w:szCs w:val="16"/>
-                                <w:lang w:val="en-US"/>
-                              </w:rPr>
-                              <w:t>Hematoxylin</w:t>
+                              <w:t xml:space="preserve"> pixels) are demarcated in magenta;</w:t>
+                            </w:r>
+                            <w:r>
+                              <w:rPr>
+                                <w:sz w:val="16"/>
+                                <w:szCs w:val="16"/>
+                                <w:lang w:val="en-US"/>
+                              </w:rPr>
+                              <w:t xml:space="preserve"> </w:t>
+                            </w:r>
+                            <w:r>
+                              <w:rPr>
+                                <w:sz w:val="16"/>
+                                <w:szCs w:val="16"/>
+                                <w:lang w:val="en-US"/>
+                              </w:rPr>
+                              <w:t xml:space="preserve">the total </w:t>
+                            </w:r>
+                            <w:r>
+                              <w:rPr>
+                                <w:sz w:val="16"/>
+                                <w:szCs w:val="16"/>
+                                <w:lang w:val="en-US"/>
+                              </w:rPr>
+                              <w:t>DAB</w:t>
                             </w:r>
                             <w:r>
                               <w:rPr>
@@ -1029,7 +1116,7 @@
                                 <w:szCs w:val="16"/>
                                 <w:lang w:val="en-US"/>
                               </w:rPr>
-                              <w:t>G</w:t>
+                              <w:t>H</w:t>
                             </w:r>
                             <w:r>
                               <w:rPr>
@@ -1057,7 +1144,7 @@
                                 <w:szCs w:val="16"/>
                                 <w:lang w:val="en-US"/>
                               </w:rPr>
-                              <w:t>DAB</w:t>
+                              <w:t>Hematoxylin</w:t>
                             </w:r>
                             <w:r>
                               <w:rPr>
@@ -1073,39 +1160,23 @@
                                 <w:szCs w:val="16"/>
                                 <w:lang w:val="en-US"/>
                               </w:rPr>
-                              <w:t>8</w:t>
-                            </w:r>
-                            <w:r>
-                              <w:rPr>
-                                <w:sz w:val="16"/>
-                                <w:szCs w:val="16"/>
-                                <w:lang w:val="en-US"/>
-                              </w:rPr>
-                              <w:t xml:space="preserve"> pixels) are demarcated in magenta;</w:t>
-                            </w:r>
-                            <w:r>
-                              <w:rPr>
-                                <w:sz w:val="16"/>
-                                <w:szCs w:val="16"/>
-                                <w:lang w:val="en-US"/>
-                              </w:rPr>
-                              <w:t xml:space="preserve"> </w:t>
-                            </w:r>
-                            <w:r>
-                              <w:rPr>
-                                <w:sz w:val="16"/>
-                                <w:szCs w:val="16"/>
-                                <w:lang w:val="en-US"/>
-                              </w:rPr>
-                              <w:t xml:space="preserve">the total </w:t>
-                            </w:r>
-                            <w:r>
-                              <w:rPr>
-                                <w:sz w:val="16"/>
-                                <w:szCs w:val="16"/>
-                                <w:lang w:val="en-US"/>
-                              </w:rPr>
-                              <w:t>DAB</w:t>
+                              <w:t>6</w:t>
+                            </w:r>
+                            <w:r>
+                              <w:rPr>
+                                <w:sz w:val="16"/>
+                                <w:szCs w:val="16"/>
+                                <w:lang w:val="en-US"/>
+                              </w:rPr>
+                              <w:t xml:space="preserve"> pixels) are demarcated in magenta; the total </w:t>
+                            </w:r>
+                            <w:r>
+                              <w:rPr>
+                                <w:sz w:val="16"/>
+                                <w:szCs w:val="16"/>
+                                <w:lang w:val="en-US"/>
+                              </w:rPr>
+                              <w:t>Hematoxylin</w:t>
                             </w:r>
                             <w:r>
                               <w:rPr>
@@ -1114,20 +1185,13 @@
                                 <w:lang w:val="en-US"/>
                               </w:rPr>
                               <w:t xml:space="preserve"> area size is calculated in pixels (right image) and tabulated (table). </w:t>
-                            </w:r>
-                            <w:r>
-                              <w:rPr>
-                                <w:sz w:val="16"/>
-                                <w:szCs w:val="16"/>
-                                <w:lang w:val="en-US"/>
-                              </w:rPr>
-                              <w:t xml:space="preserve"> </w:t>
                             </w:r>
                           </w:p>
                           <w:p>
                             <w:pPr>
                               <w:jc w:val="both"/>
                               <w:rPr>
+                                <w:rFonts w:cstheme="minorHAnsi"/>
                                 <w:sz w:val="16"/>
                                 <w:szCs w:val="16"/>
                                 <w:lang w:val="en-US"/>
@@ -1135,6 +1199,7 @@
                             </w:pPr>
                             <w:r>
                               <w:rPr>
+                                <w:rFonts w:cstheme="minorHAnsi"/>
                                 <w:b/>
                                 <w:bCs/>
                                 <w:i/>
@@ -1143,12 +1208,11 @@
                                 <w:szCs w:val="16"/>
                                 <w:lang w:val="en-US"/>
                               </w:rPr>
-                              <w:t>[H].</w:t>
-                            </w:r>
-                            <w:r>
-                              <w:rPr>
-                                <w:i/>
-                                <w:iCs/>
+                              <w:t>[I].</w:t>
+                            </w:r>
+                            <w:r>
+                              <w:rPr>
+                                <w:rFonts w:cstheme="minorHAnsi"/>
                                 <w:sz w:val="16"/>
                                 <w:szCs w:val="16"/>
                                 <w:lang w:val="en-US"/>
@@ -1157,11 +1221,138 @@
                             </w:r>
                             <w:r>
                               <w:rPr>
-                                <w:sz w:val="16"/>
-                                <w:szCs w:val="16"/>
-                                <w:lang w:val="en-US"/>
-                              </w:rPr>
-                              <w:t>The DAB image (left) is masked by overlaying the identified DAB-positive area (right).</w:t>
+                                <w:rFonts w:cstheme="minorHAnsi"/>
+                                <w:sz w:val="16"/>
+                                <w:szCs w:val="16"/>
+                                <w:lang w:val="en-US"/>
+                              </w:rPr>
+                              <w:t xml:space="preserve">The </w:t>
+                            </w:r>
+                            <w:r>
+                              <w:rPr>
+                                <w:rFonts w:cstheme="minorHAnsi"/>
+                                <w:sz w:val="16"/>
+                                <w:szCs w:val="16"/>
+                                <w:lang w:val="en-US"/>
+                              </w:rPr>
+                              <w:t>HE</w:t>
+                            </w:r>
+                            <w:r>
+                              <w:rPr>
+                                <w:rFonts w:cstheme="minorHAnsi"/>
+                                <w:sz w:val="16"/>
+                                <w:szCs w:val="16"/>
+                                <w:lang w:val="en-US"/>
+                              </w:rPr>
+                              <w:t xml:space="preserve">-positive identified objects are filtered using the identified </w:t>
+                            </w:r>
+                            <w:r>
+                              <w:rPr>
+                                <w:rFonts w:cstheme="minorHAnsi"/>
+                                <w:sz w:val="16"/>
+                                <w:szCs w:val="16"/>
+                                <w:lang w:val="en-US"/>
+                              </w:rPr>
+                              <w:t>DAB</w:t>
+                            </w:r>
+                            <w:r>
+                              <w:rPr>
+                                <w:rFonts w:cstheme="minorHAnsi"/>
+                                <w:sz w:val="16"/>
+                                <w:szCs w:val="16"/>
+                                <w:lang w:val="en-US"/>
+                              </w:rPr>
+                              <w:t xml:space="preserve"> objects. If a </w:t>
+                            </w:r>
+                            <w:r>
+                              <w:rPr>
+                                <w:rFonts w:cstheme="minorHAnsi"/>
+                                <w:sz w:val="16"/>
+                                <w:szCs w:val="16"/>
+                                <w:lang w:val="en-US"/>
+                              </w:rPr>
+                              <w:t>HE</w:t>
+                            </w:r>
+                            <w:r>
+                              <w:rPr>
+                                <w:rFonts w:cstheme="minorHAnsi"/>
+                                <w:sz w:val="16"/>
+                                <w:szCs w:val="16"/>
+                                <w:lang w:val="en-US"/>
+                              </w:rPr>
+                              <w:t xml:space="preserve">-positive object does not </w:t>
+                            </w:r>
+                            <w:r>
+                              <w:rPr>
+                                <w:rFonts w:cstheme="minorHAnsi"/>
+                                <w:sz w:val="16"/>
+                                <w:szCs w:val="16"/>
+                                <w:lang w:val="en-US"/>
+                              </w:rPr>
+                              <w:t>lay within</w:t>
+                            </w:r>
+                            <w:r>
+                              <w:rPr>
+                                <w:rFonts w:cstheme="minorHAnsi"/>
+                                <w:sz w:val="16"/>
+                                <w:szCs w:val="16"/>
+                                <w:lang w:val="en-US"/>
+                              </w:rPr>
+                              <w:t xml:space="preserve"> </w:t>
+                            </w:r>
+                            <w:r>
+                              <w:rPr>
+                                <w:rFonts w:cstheme="minorHAnsi"/>
+                                <w:sz w:val="16"/>
+                                <w:szCs w:val="16"/>
+                                <w:lang w:val="en-US"/>
+                              </w:rPr>
+                              <w:t>the</w:t>
+                            </w:r>
+                            <w:r>
+                              <w:rPr>
+                                <w:rFonts w:cstheme="minorHAnsi"/>
+                                <w:sz w:val="16"/>
+                                <w:szCs w:val="16"/>
+                                <w:lang w:val="en-US"/>
+                              </w:rPr>
+                              <w:t xml:space="preserve"> </w:t>
+                            </w:r>
+                            <w:r>
+                              <w:rPr>
+                                <w:rFonts w:cstheme="minorHAnsi"/>
+                                <w:sz w:val="16"/>
+                                <w:szCs w:val="16"/>
+                                <w:lang w:val="en-US"/>
+                              </w:rPr>
+                              <w:t>DAB</w:t>
+                            </w:r>
+                            <w:r>
+                              <w:rPr>
+                                <w:rFonts w:cstheme="minorHAnsi"/>
+                                <w:sz w:val="16"/>
+                                <w:szCs w:val="16"/>
+                                <w:lang w:val="en-US"/>
+                              </w:rPr>
+                              <w:t xml:space="preserve"> </w:t>
+                            </w:r>
+                            <w:r>
+                              <w:rPr>
+                                <w:rFonts w:cstheme="minorHAnsi"/>
+                                <w:sz w:val="16"/>
+                                <w:szCs w:val="16"/>
+                                <w:lang w:val="en-US"/>
+                              </w:rPr>
+                              <w:t>area</w:t>
+                            </w:r>
+                            <w:r>
+                              <w:rPr>
+                                <w:rFonts w:cstheme="minorHAnsi"/>
+                                <w:sz w:val="16"/>
+                                <w:szCs w:val="16"/>
+                                <w:lang w:val="en-US"/>
+                              </w:rPr>
+                              <w:t>, it is discarded.</w:t>
                             </w:r>
                           </w:p>
                           <w:p>
@@ -1195,7 +1386,7 @@
                                 <w:szCs w:val="16"/>
                                 <w:lang w:val="en-US"/>
                               </w:rPr>
-                              <w:t>I</w:t>
+                              <w:t>J</w:t>
                             </w:r>
                             <w:r>
                               <w:rPr>
@@ -1207,12 +1398,108 @@
                                 <w:szCs w:val="16"/>
                                 <w:lang w:val="en-US"/>
                               </w:rPr>
-                              <w:t>].</w:t>
-                            </w:r>
-                            <w:r>
-                              <w:rPr>
-                                <w:i/>
-                                <w:iCs/>
+                              <w:t xml:space="preserve">]. </w:t>
+                            </w:r>
+                            <w:r>
+                              <w:rPr>
+                                <w:sz w:val="16"/>
+                                <w:szCs w:val="16"/>
+                                <w:lang w:val="en-US"/>
+                              </w:rPr>
+                              <w:t>Finally, the data for each tile are saved in a comma-separated table, including meta-data such as tile positions, image location, object counts (there could be multiple patches of stained areas or tissue). The original image (</w:t>
+                            </w:r>
+                            <w:r>
+                              <w:rPr>
+                                <w:sz w:val="16"/>
+                                <w:szCs w:val="16"/>
+                                <w:lang w:val="en-US"/>
+                              </w:rPr>
+                              <w:t>top-</w:t>
+                            </w:r>
+                            <w:r>
+                              <w:rPr>
+                                <w:sz w:val="16"/>
+                                <w:szCs w:val="16"/>
+                                <w:lang w:val="en-US"/>
+                              </w:rPr>
+                              <w:t xml:space="preserve">left) is used to </w:t>
+                            </w:r>
+                            <w:r>
+                              <w:rPr>
+                                <w:sz w:val="16"/>
+                                <w:szCs w:val="16"/>
+                                <w:lang w:val="en-US"/>
+                              </w:rPr>
+                              <w:t>outline</w:t>
+                            </w:r>
+                            <w:r>
+                              <w:rPr>
+                                <w:sz w:val="16"/>
+                                <w:szCs w:val="16"/>
+                                <w:lang w:val="en-US"/>
+                              </w:rPr>
+                              <w:t xml:space="preserve"> the </w:t>
+                            </w:r>
+                            <w:r>
+                              <w:rPr>
+                                <w:sz w:val="16"/>
+                                <w:szCs w:val="16"/>
+                                <w:lang w:val="en-US"/>
+                              </w:rPr>
+                              <w:t>DAB- &amp; Hematoxylin-positive objects. The t</w:t>
+                            </w:r>
+                            <w:r>
+                              <w:rPr>
+                                <w:sz w:val="16"/>
+                                <w:szCs w:val="16"/>
+                                <w:lang w:val="en-US"/>
+                              </w:rPr>
+                              <w:t>issue area (</w:t>
+                            </w:r>
+                            <w:proofErr w:type="gramStart"/>
+                            <w:r>
+                              <w:rPr>
+                                <w:sz w:val="16"/>
+                                <w:szCs w:val="16"/>
+                                <w:lang w:val="en-US"/>
+                              </w:rPr>
+                              <w:t>dark-green</w:t>
+                            </w:r>
+                            <w:proofErr w:type="gramEnd"/>
+                            <w:r>
+                              <w:rPr>
+                                <w:sz w:val="16"/>
+                                <w:szCs w:val="16"/>
+                                <w:lang w:val="en-US"/>
+                              </w:rPr>
+                              <w:t>)</w:t>
+                            </w:r>
+                            <w:r>
+                              <w:rPr>
+                                <w:sz w:val="16"/>
+                                <w:szCs w:val="16"/>
+                                <w:lang w:val="en-US"/>
+                              </w:rPr>
+                              <w:t>, DAB area (</w:t>
+                            </w:r>
+                            <w:r>
+                              <w:rPr>
+                                <w:sz w:val="16"/>
+                                <w:szCs w:val="16"/>
+                                <w:lang w:val="en-US"/>
+                              </w:rPr>
+                              <w:t>blue</w:t>
+                            </w:r>
+                            <w:r>
+                              <w:rPr>
+                                <w:sz w:val="16"/>
+                                <w:szCs w:val="16"/>
+                                <w:lang w:val="en-US"/>
+                              </w:rPr>
+                              <w:t>), Hematoxylin</w:t>
+                            </w:r>
+                            <w:r>
+                              <w:rPr>
                                 <w:sz w:val="16"/>
                                 <w:szCs w:val="16"/>
                                 <w:lang w:val="en-US"/>
@@ -1225,7 +1512,63 @@
                                 <w:szCs w:val="16"/>
                                 <w:lang w:val="en-US"/>
                               </w:rPr>
-                              <w:t>The Hematoxylin</w:t>
+                              <w:t>objects</w:t>
+                            </w:r>
+                            <w:r>
+                              <w:rPr>
+                                <w:sz w:val="16"/>
+                                <w:szCs w:val="16"/>
+                                <w:lang w:val="en-US"/>
+                              </w:rPr>
+                              <w:t xml:space="preserve"> (</w:t>
+                            </w:r>
+                            <w:r>
+                              <w:rPr>
+                                <w:sz w:val="16"/>
+                                <w:szCs w:val="16"/>
+                                <w:lang w:val="en-US"/>
+                              </w:rPr>
+                              <w:t>red</w:t>
+                            </w:r>
+                            <w:r>
+                              <w:rPr>
+                                <w:sz w:val="16"/>
+                                <w:szCs w:val="16"/>
+                                <w:lang w:val="en-US"/>
+                              </w:rPr>
+                              <w:t xml:space="preserve">), </w:t>
+                            </w:r>
+                            <w:r>
+                              <w:rPr>
+                                <w:sz w:val="16"/>
+                                <w:szCs w:val="16"/>
+                                <w:lang w:val="en-US"/>
+                              </w:rPr>
+                              <w:t xml:space="preserve">and Filtered </w:t>
+                            </w:r>
+                            <w:r>
+                              <w:rPr>
+                                <w:sz w:val="16"/>
+                                <w:szCs w:val="16"/>
+                                <w:lang w:val="en-US"/>
+                              </w:rPr>
+                              <w:t>objects (</w:t>
+                            </w:r>
+                            <w:r>
+                              <w:rPr>
+                                <w:sz w:val="16"/>
+                                <w:szCs w:val="16"/>
+                                <w:lang w:val="en-US"/>
+                              </w:rPr>
+                              <w:t>yellow</w:t>
+                            </w:r>
+                            <w:r>
+                              <w:rPr>
+                                <w:sz w:val="16"/>
+                                <w:szCs w:val="16"/>
+                                <w:lang w:val="en-US"/>
+                              </w:rPr>
+                              <w:t>)</w:t>
                             </w:r>
                             <w:r>
                               <w:rPr>
@@ -1241,7 +1584,39 @@
                                 <w:szCs w:val="16"/>
                                 <w:lang w:val="en-US"/>
                               </w:rPr>
-                              <w:t>image (left) is masked by overlaying the identified Hematoxylin-positive area (right).</w:t>
+                              <w:t xml:space="preserve">are all </w:t>
+                            </w:r>
+                            <w:r>
+                              <w:rPr>
+                                <w:sz w:val="16"/>
+                                <w:szCs w:val="16"/>
+                                <w:lang w:val="en-US"/>
+                              </w:rPr>
+                              <w:t xml:space="preserve">demarcated </w:t>
+                            </w:r>
+                            <w:r>
+                              <w:rPr>
+                                <w:sz w:val="16"/>
+                                <w:szCs w:val="16"/>
+                                <w:lang w:val="en-US"/>
+                              </w:rPr>
+                              <w:t>in the top-right image</w:t>
+                            </w:r>
+                            <w:r>
+                              <w:rPr>
+                                <w:sz w:val="16"/>
+                                <w:szCs w:val="16"/>
+                                <w:lang w:val="en-US"/>
+                              </w:rPr>
+                              <w:t>.</w:t>
+                            </w:r>
+                            <w:r>
+                              <w:rPr>
+                                <w:sz w:val="16"/>
+                                <w:szCs w:val="16"/>
+                                <w:lang w:val="en-US"/>
+                              </w:rPr>
+                              <w:t xml:space="preserve"> The table (bottom-right) shows the areas occupied by each object class.</w:t>
                             </w:r>
                           </w:p>
                           <w:p>
@@ -1253,145 +1628,23 @@
                                 <w:lang w:val="en-US"/>
                               </w:rPr>
                             </w:pPr>
-                            <w:r>
-                              <w:rPr>
-                                <w:b/>
-                                <w:bCs/>
-                                <w:i/>
-                                <w:iCs/>
-                                <w:sz w:val="16"/>
-                                <w:szCs w:val="16"/>
-                                <w:lang w:val="en-US"/>
-                              </w:rPr>
-                              <w:t xml:space="preserve">[J]. </w:t>
-                            </w:r>
-                            <w:r>
-                              <w:rPr>
-                                <w:sz w:val="16"/>
-                                <w:szCs w:val="16"/>
-                                <w:lang w:val="en-US"/>
-                              </w:rPr>
-                              <w:t xml:space="preserve">The </w:t>
-                            </w:r>
-                            <w:r>
-                              <w:rPr>
-                                <w:sz w:val="16"/>
-                                <w:szCs w:val="16"/>
-                                <w:lang w:val="en-US"/>
-                              </w:rPr>
-                              <w:t>DAB nuclei</w:t>
-                            </w:r>
-                            <w:r>
-                              <w:rPr>
-                                <w:sz w:val="16"/>
-                                <w:szCs w:val="16"/>
-                                <w:lang w:val="en-US"/>
-                              </w:rPr>
-                              <w:t xml:space="preserve"> objects are </w:t>
-                            </w:r>
-                            <w:r>
-                              <w:rPr>
-                                <w:sz w:val="16"/>
-                                <w:szCs w:val="16"/>
-                                <w:lang w:val="en-US"/>
-                              </w:rPr>
-                              <w:t>identified, white areas in the left image; the</w:t>
-                            </w:r>
-                            <w:r>
-                              <w:rPr>
-                                <w:sz w:val="16"/>
-                                <w:szCs w:val="16"/>
-                                <w:lang w:val="en-US"/>
-                              </w:rPr>
-                              <w:t xml:space="preserve"> </w:t>
-                            </w:r>
-                            <w:r>
-                              <w:rPr>
-                                <w:sz w:val="16"/>
-                                <w:szCs w:val="16"/>
-                                <w:lang w:val="en-US"/>
-                              </w:rPr>
-                              <w:t xml:space="preserve">DAB nuclei </w:t>
-                            </w:r>
-                            <w:r>
-                              <w:rPr>
-                                <w:sz w:val="16"/>
-                                <w:szCs w:val="16"/>
-                                <w:lang w:val="en-US"/>
-                              </w:rPr>
-                              <w:t xml:space="preserve">objects are </w:t>
-                            </w:r>
-                            <w:r>
-                              <w:rPr>
-                                <w:sz w:val="16"/>
-                                <w:szCs w:val="16"/>
-                                <w:lang w:val="en-US"/>
-                              </w:rPr>
-                              <w:t xml:space="preserve">demarcated by a green line in the middle image, areas that are excluded due to size (minimal size </w:t>
-                            </w:r>
-                            <w:r>
-                              <w:rPr>
-                                <w:sz w:val="16"/>
-                                <w:szCs w:val="16"/>
-                                <w:lang w:val="en-US"/>
-                              </w:rPr>
-                              <w:t>8</w:t>
-                            </w:r>
-                            <w:r>
-                              <w:rPr>
-                                <w:sz w:val="16"/>
-                                <w:szCs w:val="16"/>
-                                <w:lang w:val="en-US"/>
-                              </w:rPr>
-                              <w:t xml:space="preserve"> pixels) are demarcated in magenta; </w:t>
-                            </w:r>
-                            <w:r>
-                              <w:rPr>
-                                <w:sz w:val="16"/>
-                                <w:szCs w:val="16"/>
-                                <w:lang w:val="en-US"/>
-                              </w:rPr>
-                              <w:t xml:space="preserve">the right image shows all the identified </w:t>
-                            </w:r>
-                            <w:r>
-                              <w:rPr>
-                                <w:sz w:val="16"/>
-                                <w:szCs w:val="16"/>
-                                <w:lang w:val="en-US"/>
-                              </w:rPr>
-                              <w:t xml:space="preserve">DAB nuclei </w:t>
-                            </w:r>
-                            <w:r>
-                              <w:rPr>
-                                <w:sz w:val="16"/>
-                                <w:szCs w:val="16"/>
-                                <w:lang w:val="en-US"/>
-                              </w:rPr>
-                              <w:t xml:space="preserve">positive objects in random colors; </w:t>
-                            </w:r>
-                            <w:r>
-                              <w:rPr>
-                                <w:sz w:val="16"/>
-                                <w:szCs w:val="16"/>
-                                <w:lang w:val="en-US"/>
-                              </w:rPr>
-                              <w:t xml:space="preserve">the total </w:t>
-                            </w:r>
-                            <w:r>
-                              <w:rPr>
-                                <w:sz w:val="16"/>
-                                <w:szCs w:val="16"/>
-                                <w:lang w:val="en-US"/>
-                              </w:rPr>
-                              <w:t xml:space="preserve">number of identified objects </w:t>
-                            </w:r>
-                            <w:r>
-                              <w:rPr>
-                                <w:sz w:val="16"/>
-                                <w:szCs w:val="16"/>
-                                <w:lang w:val="en-US"/>
-                              </w:rPr>
-                              <w:t>is calculated and tabulated (table).</w:t>
+                          </w:p>
+                          <w:p>
+                            <w:pPr>
+                              <w:jc w:val="both"/>
+                              <w:rPr>
+                                <w:sz w:val="15"/>
+                                <w:szCs w:val="15"/>
+                                <w:lang w:val="en-US"/>
+                              </w:rPr>
+                            </w:pPr>
+                            <w:r>
+                              <w:rPr>
+                                <w:sz w:val="15"/>
+                                <w:szCs w:val="15"/>
+                                <w:lang w:val="en-US"/>
+                              </w:rPr>
+                              <w:t>Sample used: AE9.T02-7170.CD68.20141128.TIF [Tile= X22000, Y24000]</w:t>
                             </w:r>
                           </w:p>
                           <w:p>
@@ -1432,7 +1685,7 @@
                 <v:stroke joinstyle="miter"/>
                 <v:path gradientshapeok="t" o:connecttype="rect"/>
               </v:shapetype>
-              <v:shape id="Text Box 39" o:spid="_x0000_s1026" type="#_x0000_t202" style="position:absolute;margin-left:325.35pt;margin-top:2pt;width:231.7pt;height:345.55pt;z-index:251745280;visibility:visible;mso-wrap-style:square;mso-width-percent:0;mso-height-percent:0;mso-wrap-distance-left:9pt;mso-wrap-distance-top:0;mso-wrap-distance-right:9pt;mso-wrap-distance-bottom:0;mso-position-horizontal:absolute;mso-position-horizontal-relative:text;mso-position-vertical:absolute;mso-position-vertical-relative:text;mso-width-percent:0;mso-height-percent:0;mso-width-relative:margin;mso-height-relative:margin;v-text-anchor:top" o:gfxdata="UEsDBBQABgAIAAAAIQC2gziS/gAAAOEBAAATAAAAW0NvbnRlbnRfVHlwZXNdLnhtbJSRQU7DMBBF&#13;&#10;90jcwfIWJU67QAgl6YK0S0CoHGBkTxKLZGx5TGhvj5O2G0SRWNoz/78nu9wcxkFMGNg6quQqL6RA&#13;&#10;0s5Y6ir5vt9lD1JwBDIwOMJKHpHlpr69KfdHjyxSmriSfYz+USnWPY7AufNIadK6MEJMx9ApD/oD&#13;&#10;OlTrorhX2lFEilmcO2RdNtjC5xDF9pCuTyYBB5bi6bQ4syoJ3g9WQ0ymaiLzg5KdCXlKLjvcW893&#13;&#10;SUOqXwnz5DrgnHtJTxOsQfEKIT7DmDSUCaxw7Rqn8787ZsmRM9e2VmPeBN4uqYvTtW7jvijg9N/y&#13;&#10;JsXecLq0q+WD6m8AAAD//wMAUEsDBBQABgAIAAAAIQA4/SH/1gAAAJQBAAALAAAAX3JlbHMvLnJl&#13;&#10;bHOkkMFqwzAMhu+DvYPRfXGawxijTi+j0GvpHsDYimMaW0Yy2fr2M4PBMnrbUb/Q94l/f/hMi1qR&#13;&#10;JVI2sOt6UJgd+ZiDgffL8ekFlFSbvV0oo4EbChzGx4f9GRdb25HMsYhqlCwG5lrLq9biZkxWOiqY&#13;&#10;22YiTra2kYMu1l1tQD30/bPm3wwYN0x18gb45AdQl1tp5j/sFB2T0FQ7R0nTNEV3j6o9feQzro1i&#13;&#10;OWA14Fm+Q8a1a8+Bvu/d/dMb2JY5uiPbhG/ktn4cqGU/er3pcvwCAAD//wMAUEsDBBQABgAIAAAA&#13;&#10;IQD0Gi7inQcAADwgAAAOAAAAZHJzL2Uyb0RvYy54bWysWdtu20YQfS/QfyD0WEAR90rSiB2kCVIU&#13;&#10;CJIASZH2kaYoSwhFqiRtK/n6nr1QHtIOtDSKAMqud2fOznWHsy9fHfdVdFe23a6pLxfsRbyIyrpo&#13;&#10;1rv65nLx15d3y3QRdX1er/OqqcvLxfeyW7y6+vWXl/eHi5I326Zal20EJnV3cX+4XGz7/nCxWnXF&#13;&#10;ttzn3YvmUNZY3DTtPu8xbW9W6za/B/d9teJxrFf3Tbs+tE1Rdh3++tYtLq4s/82mLPqPm01X9lF1&#13;&#10;ucDZevvb2t9r87u6eplf3LT5Ybsr/DHyZ5xin+9qgJ5Yvc37PLptd49Y7XdF23TNpn9RNPtVs9ns&#13;&#10;itLKAGlYPJHm8zY/lFYWKKc7nNTU/X9siw93nw+f2qg//t4cYUCjkPtDd9Hhj0ae46bdm/9x0gjr&#13;&#10;UOH3k9rKYx8V+CPPJFcZlgqsSZGmMlWGz+qBvLjt+j/KxrLK7953vdP7GiOrtXVU53u4R9HUdbfr&#13;&#10;y7/BbbOvYIrfVlEc3UcDhqebbP9nvH0bkVPAJo+4M8Jd4egZPw9BaeLoLAQnECxWmRABGJQoAENQ&#13;&#10;jCTWSRyAQYkCMCTB4FyrJJPndUWJAjAUxXDOdB6DEgVg6OdgUKKESZ3p84ZPngNEiZiQTHNxHgmp&#13;&#10;9RQjPj7Oq40SsUynSmbnkbLnII2IVJzAQc8jMRrJwUKNqEQsdap5ABYN6XAsSiV0IpI0QIOMhnY4&#13;&#10;FqXyOS1ALhriXEouVEAKZZQqHIuGOkNyyNIQLEoVjkVDniEXCRaQixilCseioa8TnSD0z95CjBKF&#13;&#10;Q9HgD1Ee3R+OQgM/BIXuF4lmuCcDXI8GfQgK3S845xJX2Pm7lSaJABRO93OdCi5VAAoN9BAUup+z&#13;&#10;OOaxDEChIR6CQvczkSpk1gAUGtwhKHR/olKVsgAQGtUhIOP9I7OjdrwZqsN8OxSMxbH2FSNGUW6+&#13;&#10;MWJbdh+azpSntHxELTpMUR66chRUptw8Qww7UmJbE+M8YcQwDyXms5ChdUosZhFDm5RYziJGkqTE&#13;&#10;Q/0eJjPSHiXWs5CRzShxMosYSYoSp7OIkXsocTaL2JQclBrzWT42dbJ5XmbKiRH6PD8zd/2IfJ6n&#13;&#10;sYmrYT5L9omz4YaeRT5xN9y6s8gnDsfmeRybuBzms9AnTsfmeZ25yajhMJ+Dzideh/ks8onX8Xle&#13;&#10;xydeh/ks9InX8ZHXuQTtb4cWfR/T8alsx6dfROj4tIsIHZ9rA5lfHPLeXCrDMLonXYztQxMjQouj&#13;&#10;vTW9rY/fhqtm39yVXxpL2U9aIjjDw2pxe70rfi9/0L2MJzJ2DrRkInauh9NYRiJFyeBCY8kFT61j&#13;&#10;DYuuS2GNfzL5COApuESkTDmHe8QwY7jTnTssJctsCA5gvl8xE43xmKfK2fgRR8WEll64DH0KbwYr&#13;&#10;OHOti7lwaZYlXropRx6nMb6hLcclQ/Fuo2wQz7cxZuKhZmSSu9zzmKWGPn1qWKJR4HzzBDg0yBC6&#13;&#10;4dbjmY7T1JsvhbuMbMTRUcr8qkiw0YbyU4iucTGE2lmn4ZliLHOeAUdIMaPGAq4SwoUii9E/SGwU&#13;&#10;PwXsGxkzkPH1KAcNQ4tT1jrL/LXLklSn02XfhYSSfWNjBjJTPHG5lTMVc8ShyxPWQfG9Dl9z7mQ+&#13;&#10;UfBvsuz6n0DmrtExA1koeKv1RZ4kKsZ4hMwV104lPM2QBX6qbd/2mIGsoE5nSMEyONjEzkrg28Ie&#13;&#10;TEj4YvpzZNcEmYEsmBaedQZTjrMPsNCzcMvoXSQapxip5MHO/us3HBnpF6nBCiVFIiHViLWOkQld&#13;&#10;lpLYiQw9WnatFE9N29zj5DueueTOeYrc71lDJq3HKYnhavAJSwql1fhgvrHyLGQmkwTmdbTQq4xH&#13;&#10;hmRw7Sxx4Q51Cvg6ldm3WZ6HDAWiYexpM/TKbKU2pIpUxALubOoZKZFKxEgjrufyLFzF4c8ub0qh&#13;&#10;tZg4tonuQR0MqXMk7+Ab86wL+wxexTmUOHKbpZJIzlbMGOpMR3efjwLXXwn24xNHoVgMGanFliwe&#13;&#10;LnYhE67FU3iu0xKM98CSIw8ypEISkHBdXHdGPlz/jLlyfDCyk8/3XILxloSnYgqROgZUPiNymbFx&#13;&#10;pHg8132Zg+dZIv4ZMjyFQ6XmCyWUFCrBRiK8w/N9mGC8B45MKuONhCPKh8SXgRnLEjmKVgfnGjLh&#13;&#10;aCeGCvzcF8dgn6XQLHYhKpAZ1MiyDu0nFUvVdCWOjZrXFNOnga2qTTFOXvzq5t2uqqyMVW1qbY2O&#13;&#10;tO3bdE21W5tFW0+3Xf+maqO7HKX7dZUX37yIj3a9zbut27bGyO+q0NtZPbxdmlF/vD4C1gyvm/V3&#13;&#10;vHO2jXsC7g7Fux3w3udd/ylv8dAIYfGO3X/Ez6ZqcEjU+Xa0iLZN++Opv5v9eIrF6iK6xxvy5aL7&#13;&#10;9zZvy0VU/VnjkRbXK1wp6u1EqsRcai1duaYr9e3+TQPJkStwOjs0+/tqGG7aZv8Vz92vDSqW8roA&#13;&#10;9uUC3zdu+KbHDAt4Li/K16/tGM/MsM/7+vOhMKwHPX85fs3bQ3SACsAAnzkfmuG1Ob8YXmiNbbHB&#13;&#10;7TWUdfP6tm82O/N8a1XttOoneKK2buCf080bOJ3bXQ+P/lf/AQAA//8DAFBLAwQUAAYACAAAACEA&#13;&#10;73o6vuQAAAAPAQAADwAAAGRycy9kb3ducmV2LnhtbEyPQUvDQBCF74L/YRnBm92NtLGm2RRRiyIU&#13;&#10;tYp43GbHbDA7G7LbNv57pye9DAzvzZv3lcvRd2KPQ2wDacgmCgRSHWxLjYb3t9XFHERMhqzpAqGG&#13;&#10;H4ywrE5PSlPYcKBX3G9SIziEYmE0uJT6QspYO/QmTkKPxNpXGLxJvA6NtIM5cLjv5KVSufSmJf7g&#13;&#10;TI+3Duvvzc5rWL88rQgf5h57t/74fHwOuboPWp+fjXcLHjcLEAnH9HcBRwbuDxUX24Yd2Sg6DflM&#13;&#10;XbFVw5S5jnqWTTMQW1auZxnIqpT/OapfAAAA//8DAFBLAQItABQABgAIAAAAIQC2gziS/gAAAOEB&#13;&#10;AAATAAAAAAAAAAAAAAAAAAAAAABbQ29udGVudF9UeXBlc10ueG1sUEsBAi0AFAAGAAgAAAAhADj9&#13;&#10;If/WAAAAlAEAAAsAAAAAAAAAAAAAAAAALwEAAF9yZWxzLy5yZWxzUEsBAi0AFAAGAAgAAAAhAPQa&#13;&#10;LuKdBwAAPCAAAA4AAAAAAAAAAAAAAAAALgIAAGRycy9lMm9Eb2MueG1sUEsBAi0AFAAGAAgAAAAh&#13;&#10;AO96Or7kAAAADwEAAA8AAAAAAAAAAAAAAAAA9wkAAGRycy9kb3ducmV2LnhtbFBLBQYAAAAABAAE&#13;&#10;APMAAAAICwAAAAA=&#13;&#10;" filled="f" strokeweight=".5pt">
+              <v:shape id="Text Box 39" o:spid="_x0000_s1026" type="#_x0000_t202" style="position:absolute;margin-left:325.45pt;margin-top:2.25pt;width:231.7pt;height:399.05pt;z-index:251745280;visibility:visible;mso-wrap-style:square;mso-width-percent:0;mso-height-percent:0;mso-wrap-distance-left:9pt;mso-wrap-distance-top:0;mso-wrap-distance-right:9pt;mso-wrap-distance-bottom:0;mso-position-horizontal:absolute;mso-position-horizontal-relative:text;mso-position-vertical:absolute;mso-position-vertical-relative:text;mso-width-percent:0;mso-height-percent:0;mso-width-relative:margin;mso-height-relative:margin;v-text-anchor:top" o:gfxdata="UEsDBBQABgAIAAAAIQC2gziS/gAAAOEBAAATAAAAW0NvbnRlbnRfVHlwZXNdLnhtbJSRQU7DMBBF&#13;&#10;90jcwfIWJU67QAgl6YK0S0CoHGBkTxKLZGx5TGhvj5O2G0SRWNoz/78nu9wcxkFMGNg6quQqL6RA&#13;&#10;0s5Y6ir5vt9lD1JwBDIwOMJKHpHlpr69KfdHjyxSmriSfYz+USnWPY7AufNIadK6MEJMx9ApD/oD&#13;&#10;OlTrorhX2lFEilmcO2RdNtjC5xDF9pCuTyYBB5bi6bQ4syoJ3g9WQ0ymaiLzg5KdCXlKLjvcW893&#13;&#10;SUOqXwnz5DrgnHtJTxOsQfEKIT7DmDSUCaxw7Rqn8787ZsmRM9e2VmPeBN4uqYvTtW7jvijg9N/y&#13;&#10;JsXecLq0q+WD6m8AAAD//wMAUEsDBBQABgAIAAAAIQA4/SH/1gAAAJQBAAALAAAAX3JlbHMvLnJl&#13;&#10;bHOkkMFqwzAMhu+DvYPRfXGawxijTi+j0GvpHsDYimMaW0Yy2fr2M4PBMnrbUb/Q94l/f/hMi1qR&#13;&#10;JVI2sOt6UJgd+ZiDgffL8ekFlFSbvV0oo4EbChzGx4f9GRdb25HMsYhqlCwG5lrLq9biZkxWOiqY&#13;&#10;22YiTra2kYMu1l1tQD30/bPm3wwYN0x18gb45AdQl1tp5j/sFB2T0FQ7R0nTNEV3j6o9feQzro1i&#13;&#10;OWA14Fm+Q8a1a8+Bvu/d/dMb2JY5uiPbhG/ktn4cqGU/er3pcvwCAAD//wMAUEsDBBQABgAIAAAA&#13;&#10;IQCxIZnoRQgAAIojAAAOAAAAZHJzL2Uyb0RvYy54bWysWlmP2zgSfl9g/4PgxwUc89TRSGeQSZDF&#13;&#10;AsFkgGQxu49qWY6NkSWvpD4yv34+HrJL6h6YbOxLt2Sy6mOdLJb49qenY5M81P1w6NrbFX/DVknd&#13;&#10;Vt320H6/Xf3726d1vkqGsWy3ZdO19e3qRz2sfnr397+9fTzd1KLbd8227hMwaYebx9Ptaj+Op5vN&#13;&#10;Zqj29bEc3nSnusXgruuP5YjX/vtm25eP4H5sNoKxdPPY9dtT31X1MODXj25w9c7y3+3qavyy2w31&#13;&#10;mDS3K6xttH97+/fO/N28e1vefO/L0/5Q+WWUr1jFsTy0AD2z+liOZXLfH56xOh6qvhu63fim6o6b&#13;&#10;brc7VLWVAdJwtpDm67481VYWKGc4ndU0/P/YVr88fD392ifj08/dEwxoFPJ4Gm4G/Gjkedr1R/Mf&#13;&#10;K00wDhX+OKutfhqTCj+KQgldYKjCmGZpVkht+Gwu5NX9MP6z7iyr8uHzMDq9b/FktbZN2vII96i6&#13;&#10;th0OY/0fcNsdG5jiH5uEJY/JhOHpFtP/O5++T7CKnKvUm/cZd064ayy9ENchKA1LrkIIAsGZLqQM&#13;&#10;wKBEARiSYmRQPAvAoEQBGIpgCJHqrFDXdUWJAjA0xXDOdB2DEgVgpK/BoESZVHnOrxs+ew0QJeIy&#13;&#10;zWVRXEdCaj3HiI+P62qbETHGC55fRypegzQj0lKxTF5H4jSSg4WaUUmWpkIESMVpSIdjUSqZFkWm&#13;&#10;sgC5aGiHY1EqJeEWKg3AoiEejkWpfP4MwKKhLqSGlQNyEKdU4Vg05HkulGLpdYfnlCoci4Y+h2B5&#13;&#10;ngdgUapwLBr9ANIIyas7Hp8Rue0uwFw0/AP2VU7nhwtEQz8Ehc5XOk9TONH1HZamigAUQecrppXm&#13;&#10;AYEraLiHoND5UmU8zQN2J0EDPQSFzheZRM0VsGEIGuIhKHS+4EyKkA1Q0OAOQaHzuRZMKRVgfRrW&#13;&#10;ISh0PkTJiyzELjSgQ1DofK0zVQTka0FDOQRkPn8WKKi5v09VdbmfCu3qqfWVNp6S0pzNmD2unLrB&#13;&#10;lPW07EYNP72irHZlPKhMmX6FGJ5Pie1ZAusJI4ZDU2IRhQw/pcQyihjuR4lVFDG8ihJP554wmeEs&#13;&#10;lNgeV4IVBiegxFnUspHWKXEeRYxsTYmLKGJTqlFqvEf52NLJ4ryML9wM71HoC0fjcZ5myp6Z7HG+&#13;&#10;ZiqZGXmct/GFu+E9SvaFw6EAiSJfuBwqiyjyhdPxOK8zez9VHd5j0E0RMCOP8zqzu8/I47zObNsz&#13;&#10;8jivM/vxjDzO68TC6/AepbqF14k4rzN742zxM69zydJvbT2afabN19g237hK0ObrVwnafHdmxeXN&#13;&#10;qRzNjjg9Jo+kdbW3nSvbM0rQ1+rvTUPzy+/TPnnsHupvnaUcF30wrOEyWt3fHaqf6z/oXC4yxZz3&#13;&#10;r7lkLm6wGstI5ox5Da8F6isbFdOga01ZBZz9dQbwElwmc65dtDxjWHCdm1MvNLpWvLCWnMB8kyoS&#13;&#10;jQsmcu0c9BlHjVaGcu6zRrllvf4M5/pVsXA5ztteuiVHwXLGUxdqa24qYm92q2jfu4rEEzgkKLis&#13;&#10;0dhzlin0aU5IRp3oNiLQnJ85wKkritFw64kiLXTu9ImmaqoXPHkGnVpELZn6a0TXrZoi9arTADZH&#13;&#10;3W0ZFxLNypkfCixJCOdTMHiWMxuFkyl9i8EpyTWvIoAFBHYuidof5rWp9cJaojnr1mVO/AVc7S90&#13;&#10;jK8BppkVgazRtna6FDzD+X7BOkUguW1DSFUUbsu4LMz3vGFd4ZpbEciCy8yzziAWktxcKM4ypxIo&#13;&#10;BLaw7vMSsm91RSArxZkzpBSyYJlvkbtkBDtrnL+sIaVGOKULlVxk9o2vCGS4WOpZ5wVXcmHnTEsk&#13;&#10;PxNKSJY4Nc9yE/Uw3waLQGZFVri0oODl2VLbEl7jE1iOE5tzoZe07fsf4ciARcvOCqWZQoaYBzM+&#13;&#10;PEjmVALW8KK5tl0zzVOfP2eYLe96OHM4tA9njb6rSZnUw/A9wtjWaNsgw+x02LfWpuHpQ0oQMjYY&#13;&#10;NEQnmTMp5cy3Oc7dKndbgmZOfrIw32h7HTIzOcqFDbStEbFUqFxhR5hGC6TRmf+5rturcKVk2CU8&#13;&#10;qUL3agYLoCm9IaAQzrPRs/GjdCzOcqpccnyQoXKuFZo0djUqyzlsQQcdnu+wmYEgm144IlRM4iIW&#13;&#10;W6OVonzcQtJcvoTnem3BeBeWBg95nQIKLQqHJ1Pk+3lI+fzium7BeGvCUwpUMbOkuJY8z1z6QLrV&#13;&#10;Yp4yHaLvwAUjXlgKZDuJ8wFVqcp9USFkjsidBZDHc724YLwzRw7WKCpmcHBKv8Gi7Yo0TAcdnG/K&#13;&#10;BcNdOKIa4O5j8JRQecaUyzycp0gPL8G57lww3PrCExtLOi9OUC75HS1Dds9mdY2TzrXpItDOHKUo&#13;&#10;BM70xHbYSSZlZshzM891aPan52HXdEPt4tGcUmxgno8rdvbl+3nbfTo0jQVtWnOISbFX227e0DWH&#13;&#10;rRm0B5V+GD80ffJQ4kx015TV717EZ7M+lsPeTdviyc9q0PHbXG4CmKfx6e4JsObxrtv+wK2BvnMX&#13;&#10;KoZT9ekAvM/lMP5a9vhsD2FxK2T8gj+7psMicYCyT6tk3/V/vPS7mY+LDRhdJY+4kXG7Gv53X/b1&#13;&#10;Kmn+1eLKA2yrwHa0L0pnxqw9HbmjI+398UMHyZELsTr7aOaPzfS467vjb7g88t6gYqhsK2DfrnBw&#13;&#10;dI8fRrxhAJdPqvr9e/uMSxswy+f266kyrCc9f3v6rexPyQkqAAOcH3/pprsb5c103wFmNBPcXEPZ&#13;&#10;du/vx253MJchrKqdVv0LLnxYN/CXU8yNEvpuZ12u0Lz7EwAA//8DAFBLAwQUAAYACAAAACEAQff5&#13;&#10;0uMAAAAPAQAADwAAAGRycy9kb3ducmV2LnhtbExPTUvDQBC9C/6HZQRvdje1DTHNpIhaFKGoVcTj&#13;&#10;NjsmwexsyG7b+O+7Pell4PE+5r1iOdpO7GnwrWOEZKJAEFfOtFwjfLyvrjIQPmg2unNMCL/kYVme&#13;&#10;nxU6N+7Ab7TfhFrEEPa5RmhC6HMpfdWQ1X7ieuLIfbvB6hDhUEsz6EMMt52cKpVKq1uOHxrd011D&#13;&#10;1c9mZxHWr88rpsfMUt+sP7+eXlyqHhzi5cV4v4jndgEi0Bj+HHDaEPtDGYtt3Y6NFx1COlc3UYow&#13;&#10;m4M48UkyuwaxRcjUNAVZFvL/jvIIAAD//wMAUEsBAi0AFAAGAAgAAAAhALaDOJL+AAAA4QEAABMA&#13;&#10;AAAAAAAAAAAAAAAAAAAAAFtDb250ZW50X1R5cGVzXS54bWxQSwECLQAUAAYACAAAACEAOP0h/9YA&#13;&#10;AACUAQAACwAAAAAAAAAAAAAAAAAvAQAAX3JlbHMvLnJlbHNQSwECLQAUAAYACAAAACEAsSGZ6EUI&#13;&#10;AACKIwAADgAAAAAAAAAAAAAAAAAuAgAAZHJzL2Uyb0RvYy54bWxQSwECLQAUAAYACAAAACEAQff5&#13;&#10;0uMAAAAPAQAADwAAAAAAAAAAAAAAAACfCgAAZHJzL2Rvd25yZXYueG1sUEsFBgAAAAAEAAQA8wAA&#13;&#10;AK8LAAAAAA==&#13;&#10;" filled="f" strokeweight=".5pt">
                 <v:stroke dashstyle="dash"/>
                 <v:textbox>
                   <w:txbxContent>
@@ -1500,16 +1753,6 @@
                         </w:rPr>
                         <w:t xml:space="preserve"> pipeline workflow.</w:t>
                       </w:r>
-                      <w:r>
-                        <w:rPr>
-                          <w:b/>
-                          <w:bCs/>
-                          <w:sz w:val="16"/>
-                          <w:szCs w:val="16"/>
-                          <w:lang w:val="en-US"/>
-                        </w:rPr>
-                        <w:t xml:space="preserve"> (Part 1)</w:t>
-                      </w:r>
                     </w:p>
                     <w:p>
                       <w:pPr>
@@ -1828,16 +2071,43 @@
                       </w:pPr>
                       <w:r>
                         <w:rPr>
+                          <w:rFonts w:cstheme="minorHAnsi"/>
                           <w:b/>
                           <w:bCs/>
                           <w:i/>
                           <w:iCs/>
                           <w:sz w:val="16"/>
                           <w:szCs w:val="16"/>
-                          <w:lang w:val="en-US"/>
-                        </w:rPr>
-                        <w:t>[D</w:t>
-                      </w:r>
+                        </w:rPr>
+                        <w:t>[D].</w:t>
+                      </w:r>
+                      <w:r>
+                        <w:rPr>
+                          <w:rFonts w:cstheme="minorHAnsi"/>
+                          <w:sz w:val="16"/>
+                          <w:szCs w:val="16"/>
+                        </w:rPr>
+                        <w:t xml:space="preserve"> </w:t>
+                      </w:r>
+                      <w:r>
+                        <w:rPr>
+                          <w:rFonts w:cstheme="minorHAnsi"/>
+                          <w:sz w:val="16"/>
+                          <w:szCs w:val="16"/>
+                          <w:lang w:val="en-US"/>
+                        </w:rPr>
+                        <w:t>A Gaussian filter is applied to smoothen the image and reduce image artefacts (artifact size 20 pixels) and noise (left); the graph (right) shows the tonal distribution after smoothening.</w:t>
+                      </w:r>
+                    </w:p>
+                    <w:p>
+                      <w:pPr>
+                        <w:jc w:val="both"/>
+                        <w:rPr>
+                          <w:sz w:val="16"/>
+                          <w:szCs w:val="16"/>
+                          <w:lang w:val="en-US"/>
+                        </w:rPr>
+                      </w:pPr>
                       <w:r>
                         <w:rPr>
                           <w:b/>
@@ -1848,6 +2118,30 @@
                           <w:szCs w:val="16"/>
                           <w:lang w:val="en-US"/>
                         </w:rPr>
+                        <w:t>[</w:t>
+                      </w:r>
+                      <w:r>
+                        <w:rPr>
+                          <w:b/>
+                          <w:bCs/>
+                          <w:i/>
+                          <w:iCs/>
+                          <w:sz w:val="16"/>
+                          <w:szCs w:val="16"/>
+                          <w:lang w:val="en-US"/>
+                        </w:rPr>
+                        <w:t>E</w:t>
+                      </w:r>
+                      <w:r>
+                        <w:rPr>
+                          <w:b/>
+                          <w:bCs/>
+                          <w:i/>
+                          <w:iCs/>
+                          <w:sz w:val="16"/>
+                          <w:szCs w:val="16"/>
+                          <w:lang w:val="en-US"/>
+                        </w:rPr>
                         <w:t>].</w:t>
                       </w:r>
                       <w:r>
@@ -1956,7 +2250,7 @@
                           <w:szCs w:val="16"/>
                           <w:lang w:val="en-US"/>
                         </w:rPr>
-                        <w:t>E</w:t>
+                        <w:t>F</w:t>
                       </w:r>
                       <w:r>
                         <w:rPr>
@@ -2030,7 +2324,7 @@
                           <w:szCs w:val="16"/>
                           <w:lang w:val="en-US"/>
                         </w:rPr>
-                        <w:t>F</w:t>
+                        <w:t>G</w:t>
                       </w:r>
                       <w:r>
                         <w:rPr>
@@ -2058,7 +2352,7 @@
                           <w:szCs w:val="16"/>
                           <w:lang w:val="en-US"/>
                         </w:rPr>
-                        <w:t>Hematoxylin</w:t>
+                        <w:t>DAB</w:t>
                       </w:r>
                       <w:r>
                         <w:rPr>
@@ -2082,15 +2376,31 @@
                           <w:szCs w:val="16"/>
                           <w:lang w:val="en-US"/>
                         </w:rPr>
-                        <w:t xml:space="preserve"> pixels) are demarcated in magenta; the total </w:t>
-                      </w:r>
-                      <w:r>
-                        <w:rPr>
-                          <w:sz w:val="16"/>
-                          <w:szCs w:val="16"/>
-                          <w:lang w:val="en-US"/>
-                        </w:rPr>
-                        <w:t>Hematoxylin</w:t>
+                        <w:t xml:space="preserve"> pixels) are demarcated in magenta;</w:t>
+                      </w:r>
+                      <w:r>
+                        <w:rPr>
+                          <w:sz w:val="16"/>
+                          <w:szCs w:val="16"/>
+                          <w:lang w:val="en-US"/>
+                        </w:rPr>
+                        <w:t xml:space="preserve"> </w:t>
+                      </w:r>
+                      <w:r>
+                        <w:rPr>
+                          <w:sz w:val="16"/>
+                          <w:szCs w:val="16"/>
+                          <w:lang w:val="en-US"/>
+                        </w:rPr>
+                        <w:t xml:space="preserve">the total </w:t>
+                      </w:r>
+                      <w:r>
+                        <w:rPr>
+                          <w:sz w:val="16"/>
+                          <w:szCs w:val="16"/>
+                          <w:lang w:val="en-US"/>
+                        </w:rPr>
+                        <w:t>DAB</w:t>
                       </w:r>
                       <w:r>
                         <w:rPr>
@@ -2140,7 +2450,7 @@
                           <w:szCs w:val="16"/>
                           <w:lang w:val="en-US"/>
                         </w:rPr>
-                        <w:t>G</w:t>
+                        <w:t>H</w:t>
                       </w:r>
                       <w:r>
                         <w:rPr>
@@ -2168,7 +2478,7 @@
                           <w:szCs w:val="16"/>
                           <w:lang w:val="en-US"/>
                         </w:rPr>
-                        <w:t>DAB</w:t>
+                        <w:t>Hematoxylin</w:t>
                       </w:r>
                       <w:r>
                         <w:rPr>
@@ -2184,39 +2494,23 @@
                           <w:szCs w:val="16"/>
                           <w:lang w:val="en-US"/>
                         </w:rPr>
-                        <w:t>8</w:t>
-                      </w:r>
-                      <w:r>
-                        <w:rPr>
-                          <w:sz w:val="16"/>
-                          <w:szCs w:val="16"/>
-                          <w:lang w:val="en-US"/>
-                        </w:rPr>
-                        <w:t xml:space="preserve"> pixels) are demarcated in magenta;</w:t>
-                      </w:r>
-                      <w:r>
-                        <w:rPr>
-                          <w:sz w:val="16"/>
-                          <w:szCs w:val="16"/>
-                          <w:lang w:val="en-US"/>
-                        </w:rPr>
-                        <w:t xml:space="preserve"> </w:t>
-                      </w:r>
-                      <w:r>
-                        <w:rPr>
-                          <w:sz w:val="16"/>
-                          <w:szCs w:val="16"/>
-                          <w:lang w:val="en-US"/>
-                        </w:rPr>
-                        <w:t xml:space="preserve">the total </w:t>
-                      </w:r>
-                      <w:r>
-                        <w:rPr>
-                          <w:sz w:val="16"/>
-                          <w:szCs w:val="16"/>
-                          <w:lang w:val="en-US"/>
-                        </w:rPr>
-                        <w:t>DAB</w:t>
+                        <w:t>6</w:t>
+                      </w:r>
+                      <w:r>
+                        <w:rPr>
+                          <w:sz w:val="16"/>
+                          <w:szCs w:val="16"/>
+                          <w:lang w:val="en-US"/>
+                        </w:rPr>
+                        <w:t xml:space="preserve"> pixels) are demarcated in magenta; the total </w:t>
+                      </w:r>
+                      <w:r>
+                        <w:rPr>
+                          <w:sz w:val="16"/>
+                          <w:szCs w:val="16"/>
+                          <w:lang w:val="en-US"/>
+                        </w:rPr>
+                        <w:t>Hematoxylin</w:t>
                       </w:r>
                       <w:r>
                         <w:rPr>
@@ -2225,20 +2519,13 @@
                           <w:lang w:val="en-US"/>
                         </w:rPr>
                         <w:t xml:space="preserve"> area size is calculated in pixels (right image) and tabulated (table). </w:t>
-                      </w:r>
-                      <w:r>
-                        <w:rPr>
-                          <w:sz w:val="16"/>
-                          <w:szCs w:val="16"/>
-                          <w:lang w:val="en-US"/>
-                        </w:rPr>
-                        <w:t xml:space="preserve"> </w:t>
                       </w:r>
                     </w:p>
                     <w:p>
                       <w:pPr>
                         <w:jc w:val="both"/>
                         <w:rPr>
+                          <w:rFonts w:cstheme="minorHAnsi"/>
                           <w:sz w:val="16"/>
                           <w:szCs w:val="16"/>
                           <w:lang w:val="en-US"/>
@@ -2246,6 +2533,7 @@
                       </w:pPr>
                       <w:r>
                         <w:rPr>
+                          <w:rFonts w:cstheme="minorHAnsi"/>
                           <w:b/>
                           <w:bCs/>
                           <w:i/>
@@ -2254,12 +2542,11 @@
                           <w:szCs w:val="16"/>
                           <w:lang w:val="en-US"/>
                         </w:rPr>
-                        <w:t>[H].</w:t>
-                      </w:r>
-                      <w:r>
-                        <w:rPr>
-                          <w:i/>
-                          <w:iCs/>
+                        <w:t>[I].</w:t>
+                      </w:r>
+                      <w:r>
+                        <w:rPr>
+                          <w:rFonts w:cstheme="minorHAnsi"/>
                           <w:sz w:val="16"/>
                           <w:szCs w:val="16"/>
                           <w:lang w:val="en-US"/>
@@ -2268,11 +2555,138 @@
                       </w:r>
                       <w:r>
                         <w:rPr>
-                          <w:sz w:val="16"/>
-                          <w:szCs w:val="16"/>
-                          <w:lang w:val="en-US"/>
-                        </w:rPr>
-                        <w:t>The DAB image (left) is masked by overlaying the identified DAB-positive area (right).</w:t>
+                          <w:rFonts w:cstheme="minorHAnsi"/>
+                          <w:sz w:val="16"/>
+                          <w:szCs w:val="16"/>
+                          <w:lang w:val="en-US"/>
+                        </w:rPr>
+                        <w:t xml:space="preserve">The </w:t>
+                      </w:r>
+                      <w:r>
+                        <w:rPr>
+                          <w:rFonts w:cstheme="minorHAnsi"/>
+                          <w:sz w:val="16"/>
+                          <w:szCs w:val="16"/>
+                          <w:lang w:val="en-US"/>
+                        </w:rPr>
+                        <w:t>HE</w:t>
+                      </w:r>
+                      <w:r>
+                        <w:rPr>
+                          <w:rFonts w:cstheme="minorHAnsi"/>
+                          <w:sz w:val="16"/>
+                          <w:szCs w:val="16"/>
+                          <w:lang w:val="en-US"/>
+                        </w:rPr>
+                        <w:t xml:space="preserve">-positive identified objects are filtered using the identified </w:t>
+                      </w:r>
+                      <w:r>
+                        <w:rPr>
+                          <w:rFonts w:cstheme="minorHAnsi"/>
+                          <w:sz w:val="16"/>
+                          <w:szCs w:val="16"/>
+                          <w:lang w:val="en-US"/>
+                        </w:rPr>
+                        <w:t>DAB</w:t>
+                      </w:r>
+                      <w:r>
+                        <w:rPr>
+                          <w:rFonts w:cstheme="minorHAnsi"/>
+                          <w:sz w:val="16"/>
+                          <w:szCs w:val="16"/>
+                          <w:lang w:val="en-US"/>
+                        </w:rPr>
+                        <w:t xml:space="preserve"> objects. If a </w:t>
+                      </w:r>
+                      <w:r>
+                        <w:rPr>
+                          <w:rFonts w:cstheme="minorHAnsi"/>
+                          <w:sz w:val="16"/>
+                          <w:szCs w:val="16"/>
+                          <w:lang w:val="en-US"/>
+                        </w:rPr>
+                        <w:t>HE</w:t>
+                      </w:r>
+                      <w:r>
+                        <w:rPr>
+                          <w:rFonts w:cstheme="minorHAnsi"/>
+                          <w:sz w:val="16"/>
+                          <w:szCs w:val="16"/>
+                          <w:lang w:val="en-US"/>
+                        </w:rPr>
+                        <w:t xml:space="preserve">-positive object does not </w:t>
+                      </w:r>
+                      <w:r>
+                        <w:rPr>
+                          <w:rFonts w:cstheme="minorHAnsi"/>
+                          <w:sz w:val="16"/>
+                          <w:szCs w:val="16"/>
+                          <w:lang w:val="en-US"/>
+                        </w:rPr>
+                        <w:t>lay within</w:t>
+                      </w:r>
+                      <w:r>
+                        <w:rPr>
+                          <w:rFonts w:cstheme="minorHAnsi"/>
+                          <w:sz w:val="16"/>
+                          <w:szCs w:val="16"/>
+                          <w:lang w:val="en-US"/>
+                        </w:rPr>
+                        <w:t xml:space="preserve"> </w:t>
+                      </w:r>
+                      <w:r>
+                        <w:rPr>
+                          <w:rFonts w:cstheme="minorHAnsi"/>
+                          <w:sz w:val="16"/>
+                          <w:szCs w:val="16"/>
+                          <w:lang w:val="en-US"/>
+                        </w:rPr>
+                        <w:t>the</w:t>
+                      </w:r>
+                      <w:r>
+                        <w:rPr>
+                          <w:rFonts w:cstheme="minorHAnsi"/>
+                          <w:sz w:val="16"/>
+                          <w:szCs w:val="16"/>
+                          <w:lang w:val="en-US"/>
+                        </w:rPr>
+                        <w:t xml:space="preserve"> </w:t>
+                      </w:r>
+                      <w:r>
+                        <w:rPr>
+                          <w:rFonts w:cstheme="minorHAnsi"/>
+                          <w:sz w:val="16"/>
+                          <w:szCs w:val="16"/>
+                          <w:lang w:val="en-US"/>
+                        </w:rPr>
+                        <w:t>DAB</w:t>
+                      </w:r>
+                      <w:r>
+                        <w:rPr>
+                          <w:rFonts w:cstheme="minorHAnsi"/>
+                          <w:sz w:val="16"/>
+                          <w:szCs w:val="16"/>
+                          <w:lang w:val="en-US"/>
+                        </w:rPr>
+                        <w:t xml:space="preserve"> </w:t>
+                      </w:r>
+                      <w:r>
+                        <w:rPr>
+                          <w:rFonts w:cstheme="minorHAnsi"/>
+                          <w:sz w:val="16"/>
+                          <w:szCs w:val="16"/>
+                          <w:lang w:val="en-US"/>
+                        </w:rPr>
+                        <w:t>area</w:t>
+                      </w:r>
+                      <w:r>
+                        <w:rPr>
+                          <w:rFonts w:cstheme="minorHAnsi"/>
+                          <w:sz w:val="16"/>
+                          <w:szCs w:val="16"/>
+                          <w:lang w:val="en-US"/>
+                        </w:rPr>
+                        <w:t>, it is discarded.</w:t>
                       </w:r>
                     </w:p>
                     <w:p>
@@ -2306,7 +2720,7 @@
                           <w:szCs w:val="16"/>
                           <w:lang w:val="en-US"/>
                         </w:rPr>
-                        <w:t>I</w:t>
+                        <w:t>J</w:t>
                       </w:r>
                       <w:r>
                         <w:rPr>
@@ -2318,12 +2732,108 @@
                           <w:szCs w:val="16"/>
                           <w:lang w:val="en-US"/>
                         </w:rPr>
-                        <w:t>].</w:t>
-                      </w:r>
-                      <w:r>
-                        <w:rPr>
-                          <w:i/>
-                          <w:iCs/>
+                        <w:t xml:space="preserve">]. </w:t>
+                      </w:r>
+                      <w:r>
+                        <w:rPr>
+                          <w:sz w:val="16"/>
+                          <w:szCs w:val="16"/>
+                          <w:lang w:val="en-US"/>
+                        </w:rPr>
+                        <w:t>Finally, the data for each tile are saved in a comma-separated table, including meta-data such as tile positions, image location, object counts (there could be multiple patches of stained areas or tissue). The original image (</w:t>
+                      </w:r>
+                      <w:r>
+                        <w:rPr>
+                          <w:sz w:val="16"/>
+                          <w:szCs w:val="16"/>
+                          <w:lang w:val="en-US"/>
+                        </w:rPr>
+                        <w:t>top-</w:t>
+                      </w:r>
+                      <w:r>
+                        <w:rPr>
+                          <w:sz w:val="16"/>
+                          <w:szCs w:val="16"/>
+                          <w:lang w:val="en-US"/>
+                        </w:rPr>
+                        <w:t xml:space="preserve">left) is used to </w:t>
+                      </w:r>
+                      <w:r>
+                        <w:rPr>
+                          <w:sz w:val="16"/>
+                          <w:szCs w:val="16"/>
+                          <w:lang w:val="en-US"/>
+                        </w:rPr>
+                        <w:t>outline</w:t>
+                      </w:r>
+                      <w:r>
+                        <w:rPr>
+                          <w:sz w:val="16"/>
+                          <w:szCs w:val="16"/>
+                          <w:lang w:val="en-US"/>
+                        </w:rPr>
+                        <w:t xml:space="preserve"> the </w:t>
+                      </w:r>
+                      <w:r>
+                        <w:rPr>
+                          <w:sz w:val="16"/>
+                          <w:szCs w:val="16"/>
+                          <w:lang w:val="en-US"/>
+                        </w:rPr>
+                        <w:t>DAB- &amp; Hematoxylin-positive objects. The t</w:t>
+                      </w:r>
+                      <w:r>
+                        <w:rPr>
+                          <w:sz w:val="16"/>
+                          <w:szCs w:val="16"/>
+                          <w:lang w:val="en-US"/>
+                        </w:rPr>
+                        <w:t>issue area (</w:t>
+                      </w:r>
+                      <w:proofErr w:type="gramStart"/>
+                      <w:r>
+                        <w:rPr>
+                          <w:sz w:val="16"/>
+                          <w:szCs w:val="16"/>
+                          <w:lang w:val="en-US"/>
+                        </w:rPr>
+                        <w:t>dark-green</w:t>
+                      </w:r>
+                      <w:proofErr w:type="gramEnd"/>
+                      <w:r>
+                        <w:rPr>
+                          <w:sz w:val="16"/>
+                          <w:szCs w:val="16"/>
+                          <w:lang w:val="en-US"/>
+                        </w:rPr>
+                        <w:t>)</w:t>
+                      </w:r>
+                      <w:r>
+                        <w:rPr>
+                          <w:sz w:val="16"/>
+                          <w:szCs w:val="16"/>
+                          <w:lang w:val="en-US"/>
+                        </w:rPr>
+                        <w:t>, DAB area (</w:t>
+                      </w:r>
+                      <w:r>
+                        <w:rPr>
+                          <w:sz w:val="16"/>
+                          <w:szCs w:val="16"/>
+                          <w:lang w:val="en-US"/>
+                        </w:rPr>
+                        <w:t>blue</w:t>
+                      </w:r>
+                      <w:r>
+                        <w:rPr>
+                          <w:sz w:val="16"/>
+                          <w:szCs w:val="16"/>
+                          <w:lang w:val="en-US"/>
+                        </w:rPr>
+                        <w:t>), Hematoxylin</w:t>
+                      </w:r>
+                      <w:r>
+                        <w:rPr>
                           <w:sz w:val="16"/>
                           <w:szCs w:val="16"/>
                           <w:lang w:val="en-US"/>
@@ -2336,7 +2846,63 @@
                           <w:szCs w:val="16"/>
                           <w:lang w:val="en-US"/>
                         </w:rPr>
-                        <w:t>The Hematoxylin</w:t>
+                        <w:t>objects</w:t>
+                      </w:r>
+                      <w:r>
+                        <w:rPr>
+                          <w:sz w:val="16"/>
+                          <w:szCs w:val="16"/>
+                          <w:lang w:val="en-US"/>
+                        </w:rPr>
+                        <w:t xml:space="preserve"> (</w:t>
+                      </w:r>
+                      <w:r>
+                        <w:rPr>
+                          <w:sz w:val="16"/>
+                          <w:szCs w:val="16"/>
+                          <w:lang w:val="en-US"/>
+                        </w:rPr>
+                        <w:t>red</w:t>
+                      </w:r>
+                      <w:r>
+                        <w:rPr>
+                          <w:sz w:val="16"/>
+                          <w:szCs w:val="16"/>
+                          <w:lang w:val="en-US"/>
+                        </w:rPr>
+                        <w:t xml:space="preserve">), </w:t>
+                      </w:r>
+                      <w:r>
+                        <w:rPr>
+                          <w:sz w:val="16"/>
+                          <w:szCs w:val="16"/>
+                          <w:lang w:val="en-US"/>
+                        </w:rPr>
+                        <w:t xml:space="preserve">and Filtered </w:t>
+                      </w:r>
+                      <w:r>
+                        <w:rPr>
+                          <w:sz w:val="16"/>
+                          <w:szCs w:val="16"/>
+                          <w:lang w:val="en-US"/>
+                        </w:rPr>
+                        <w:t>objects (</w:t>
+                      </w:r>
+                      <w:r>
+                        <w:rPr>
+                          <w:sz w:val="16"/>
+                          <w:szCs w:val="16"/>
+                          <w:lang w:val="en-US"/>
+                        </w:rPr>
+                        <w:t>yellow</w:t>
+                      </w:r>
+                      <w:r>
+                        <w:rPr>
+                          <w:sz w:val="16"/>
+                          <w:szCs w:val="16"/>
+                          <w:lang w:val="en-US"/>
+                        </w:rPr>
+                        <w:t>)</w:t>
                       </w:r>
                       <w:r>
                         <w:rPr>
@@ -2352,7 +2918,39 @@
                           <w:szCs w:val="16"/>
                           <w:lang w:val="en-US"/>
                         </w:rPr>
-                        <w:t>image (left) is masked by overlaying the identified Hematoxylin-positive area (right).</w:t>
+                        <w:t xml:space="preserve">are all </w:t>
+                      </w:r>
+                      <w:r>
+                        <w:rPr>
+                          <w:sz w:val="16"/>
+                          <w:szCs w:val="16"/>
+                          <w:lang w:val="en-US"/>
+                        </w:rPr>
+                        <w:t xml:space="preserve">demarcated </w:t>
+                      </w:r>
+                      <w:r>
+                        <w:rPr>
+                          <w:sz w:val="16"/>
+                          <w:szCs w:val="16"/>
+                          <w:lang w:val="en-US"/>
+                        </w:rPr>
+                        <w:t>in the top-right image</w:t>
+                      </w:r>
+                      <w:r>
+                        <w:rPr>
+                          <w:sz w:val="16"/>
+                          <w:szCs w:val="16"/>
+                          <w:lang w:val="en-US"/>
+                        </w:rPr>
+                        <w:t>.</w:t>
+                      </w:r>
+                      <w:r>
+                        <w:rPr>
+                          <w:sz w:val="16"/>
+                          <w:szCs w:val="16"/>
+                          <w:lang w:val="en-US"/>
+                        </w:rPr>
+                        <w:t xml:space="preserve"> The table (bottom-right) shows the areas occupied by each object class.</w:t>
                       </w:r>
                     </w:p>
                     <w:p>
@@ -2364,145 +2962,23 @@
                           <w:lang w:val="en-US"/>
                         </w:rPr>
                       </w:pPr>
-                      <w:r>
-                        <w:rPr>
-                          <w:b/>
-                          <w:bCs/>
-                          <w:i/>
-                          <w:iCs/>
-                          <w:sz w:val="16"/>
-                          <w:szCs w:val="16"/>
-                          <w:lang w:val="en-US"/>
-                        </w:rPr>
-                        <w:t xml:space="preserve">[J]. </w:t>
-                      </w:r>
-                      <w:r>
-                        <w:rPr>
-                          <w:sz w:val="16"/>
-                          <w:szCs w:val="16"/>
-                          <w:lang w:val="en-US"/>
-                        </w:rPr>
-                        <w:t xml:space="preserve">The </w:t>
-                      </w:r>
-                      <w:r>
-                        <w:rPr>
-                          <w:sz w:val="16"/>
-                          <w:szCs w:val="16"/>
-                          <w:lang w:val="en-US"/>
-                        </w:rPr>
-                        <w:t>DAB nuclei</w:t>
-                      </w:r>
-                      <w:r>
-                        <w:rPr>
-                          <w:sz w:val="16"/>
-                          <w:szCs w:val="16"/>
-                          <w:lang w:val="en-US"/>
-                        </w:rPr>
-                        <w:t xml:space="preserve"> objects are </w:t>
-                      </w:r>
-                      <w:r>
-                        <w:rPr>
-                          <w:sz w:val="16"/>
-                          <w:szCs w:val="16"/>
-                          <w:lang w:val="en-US"/>
-                        </w:rPr>
-                        <w:t>identified, white areas in the left image; the</w:t>
-                      </w:r>
-                      <w:r>
-                        <w:rPr>
-                          <w:sz w:val="16"/>
-                          <w:szCs w:val="16"/>
-                          <w:lang w:val="en-US"/>
-                        </w:rPr>
-                        <w:t xml:space="preserve"> </w:t>
-                      </w:r>
-                      <w:r>
-                        <w:rPr>
-                          <w:sz w:val="16"/>
-                          <w:szCs w:val="16"/>
-                          <w:lang w:val="en-US"/>
-                        </w:rPr>
-                        <w:t xml:space="preserve">DAB nuclei </w:t>
-                      </w:r>
-                      <w:r>
-                        <w:rPr>
-                          <w:sz w:val="16"/>
-                          <w:szCs w:val="16"/>
-                          <w:lang w:val="en-US"/>
-                        </w:rPr>
-                        <w:t xml:space="preserve">objects are </w:t>
-                      </w:r>
-                      <w:r>
-                        <w:rPr>
-                          <w:sz w:val="16"/>
-                          <w:szCs w:val="16"/>
-                          <w:lang w:val="en-US"/>
-                        </w:rPr>
-                        <w:t xml:space="preserve">demarcated by a green line in the middle image, areas that are excluded due to size (minimal size </w:t>
-                      </w:r>
-                      <w:r>
-                        <w:rPr>
-                          <w:sz w:val="16"/>
-                          <w:szCs w:val="16"/>
-                          <w:lang w:val="en-US"/>
-                        </w:rPr>
-                        <w:t>8</w:t>
-                      </w:r>
-                      <w:r>
-                        <w:rPr>
-                          <w:sz w:val="16"/>
-                          <w:szCs w:val="16"/>
-                          <w:lang w:val="en-US"/>
-                        </w:rPr>
-                        <w:t xml:space="preserve"> pixels) are demarcated in magenta; </w:t>
-                      </w:r>
-                      <w:r>
-                        <w:rPr>
-                          <w:sz w:val="16"/>
-                          <w:szCs w:val="16"/>
-                          <w:lang w:val="en-US"/>
-                        </w:rPr>
-                        <w:t xml:space="preserve">the right image shows all the identified </w:t>
-                      </w:r>
-                      <w:r>
-                        <w:rPr>
-                          <w:sz w:val="16"/>
-                          <w:szCs w:val="16"/>
-                          <w:lang w:val="en-US"/>
-                        </w:rPr>
-                        <w:t xml:space="preserve">DAB nuclei </w:t>
-                      </w:r>
-                      <w:r>
-                        <w:rPr>
-                          <w:sz w:val="16"/>
-                          <w:szCs w:val="16"/>
-                          <w:lang w:val="en-US"/>
-                        </w:rPr>
-                        <w:t xml:space="preserve">positive objects in random colors; </w:t>
-                      </w:r>
-                      <w:r>
-                        <w:rPr>
-                          <w:sz w:val="16"/>
-                          <w:szCs w:val="16"/>
-                          <w:lang w:val="en-US"/>
-                        </w:rPr>
-                        <w:t xml:space="preserve">the total </w:t>
-                      </w:r>
-                      <w:r>
-                        <w:rPr>
-                          <w:sz w:val="16"/>
-                          <w:szCs w:val="16"/>
-                          <w:lang w:val="en-US"/>
-                        </w:rPr>
-                        <w:t xml:space="preserve">number of identified objects </w:t>
-                      </w:r>
-                      <w:r>
-                        <w:rPr>
-                          <w:sz w:val="16"/>
-                          <w:szCs w:val="16"/>
-                          <w:lang w:val="en-US"/>
-                        </w:rPr>
-                        <w:t>is calculated and tabulated (table).</w:t>
+                    </w:p>
+                    <w:p>
+                      <w:pPr>
+                        <w:jc w:val="both"/>
+                        <w:rPr>
+                          <w:sz w:val="15"/>
+                          <w:szCs w:val="15"/>
+                          <w:lang w:val="en-US"/>
+                        </w:rPr>
+                      </w:pPr>
+                      <w:r>
+                        <w:rPr>
+                          <w:sz w:val="15"/>
+                          <w:szCs w:val="15"/>
+                          <w:lang w:val="en-US"/>
+                        </w:rPr>
+                        <w:t>Sample used: AE9.T02-7170.CD68.20141128.TIF [Tile= X22000, Y24000]</w:t>
                       </w:r>
                     </w:p>
                     <w:p>
@@ -2535,7 +3011,7 @@
           <w:szCs w:val="32"/>
         </w:rPr>
         <w:drawing>
-          <wp:anchor distT="0" distB="0" distL="114300" distR="114300" simplePos="0" relativeHeight="251659264" behindDoc="0" locked="0" layoutInCell="1" allowOverlap="1" wp14:anchorId="15C25976" wp14:editId="67AD069D">
+          <wp:anchor distT="0" distB="0" distL="114300" distR="114300" simplePos="0" relativeHeight="251659264" behindDoc="0" locked="0" layoutInCell="1" allowOverlap="1" wp14:anchorId="15C25976" wp14:editId="124EBFE8">
             <wp:simplePos x="0" y="0"/>
             <wp:positionH relativeFrom="column">
               <wp:posOffset>2037080</wp:posOffset>
@@ -2741,7 +3217,7 @@
           <w:szCs w:val="32"/>
         </w:rPr>
         <w:drawing>
-          <wp:anchor distT="0" distB="0" distL="114300" distR="114300" simplePos="0" relativeHeight="251661312" behindDoc="0" locked="0" layoutInCell="1" allowOverlap="1" wp14:anchorId="234E180B" wp14:editId="7799F085">
+          <wp:anchor distT="0" distB="0" distL="114300" distR="114300" simplePos="0" relativeHeight="251661312" behindDoc="0" locked="0" layoutInCell="1" allowOverlap="1" wp14:anchorId="234E180B" wp14:editId="73229F86">
             <wp:simplePos x="0" y="0"/>
             <wp:positionH relativeFrom="column">
               <wp:posOffset>2045335</wp:posOffset>
@@ -2947,7 +3423,7 @@
           <w:szCs w:val="32"/>
         </w:rPr>
         <w:drawing>
-          <wp:anchor distT="0" distB="0" distL="114300" distR="114300" simplePos="0" relativeHeight="251665408" behindDoc="0" locked="0" layoutInCell="1" allowOverlap="1" wp14:anchorId="5D451B04" wp14:editId="34032472">
+          <wp:anchor distT="0" distB="0" distL="114300" distR="114300" simplePos="0" relativeHeight="251665408" behindDoc="0" locked="0" layoutInCell="1" allowOverlap="1" wp14:anchorId="5D451B04" wp14:editId="76A355E1">
             <wp:simplePos x="0" y="0"/>
             <wp:positionH relativeFrom="column">
               <wp:posOffset>2061210</wp:posOffset>
@@ -3163,18 +3639,18 @@
           <w:szCs w:val="32"/>
         </w:rPr>
         <w:drawing>
-          <wp:anchor distT="0" distB="0" distL="114300" distR="114300" simplePos="0" relativeHeight="251712512" behindDoc="0" locked="0" layoutInCell="1" allowOverlap="1" wp14:anchorId="7E6C0BF8" wp14:editId="773E81B6">
+          <wp:anchor distT="0" distB="0" distL="114300" distR="114300" simplePos="0" relativeHeight="251749376" behindDoc="0" locked="0" layoutInCell="1" allowOverlap="1" wp14:anchorId="7AB7BC40" wp14:editId="64E7F93E">
             <wp:simplePos x="0" y="0"/>
             <wp:positionH relativeFrom="column">
-              <wp:posOffset>3561080</wp:posOffset>
+              <wp:posOffset>2062480</wp:posOffset>
             </wp:positionH>
             <wp:positionV relativeFrom="paragraph">
-              <wp:posOffset>227965</wp:posOffset>
+              <wp:posOffset>210820</wp:posOffset>
             </wp:positionV>
-            <wp:extent cx="1918970" cy="1317625"/>
+            <wp:extent cx="1918970" cy="1318248"/>
             <wp:effectExtent l="0" t="0" r="0" b="3175"/>
             <wp:wrapNone/>
-            <wp:docPr id="1953225873" name="Picture 9"/>
+            <wp:docPr id="1562880647" name="Afbeelding 2" descr="Afbeelding met tekst, diagram, Perceel, schermopname&#10;&#10;Automatisch gegenereerde beschrijving"/>
             <wp:cNvGraphicFramePr>
               <a:graphicFrameLocks xmlns:a="http://schemas.openxmlformats.org/drawingml/2006/main" noChangeAspect="1"/>
             </wp:cNvGraphicFramePr>
@@ -3182,7 +3658,7 @@
               <a:graphicData uri="http://schemas.openxmlformats.org/drawingml/2006/picture">
                 <pic:pic xmlns:pic="http://schemas.openxmlformats.org/drawingml/2006/picture">
                   <pic:nvPicPr>
-                    <pic:cNvPr id="1953225873" name="Picture 9"/>
+                    <pic:cNvPr id="1562880647" name="Afbeelding 2" descr="Afbeelding met tekst, diagram, Perceel, schermopname&#10;&#10;Automatisch gegenereerde beschrijving"/>
                     <pic:cNvPicPr/>
                   </pic:nvPicPr>
                   <pic:blipFill>
@@ -3200,7 +3676,7 @@
                   <pic:spPr>
                     <a:xfrm>
                       <a:off x="0" y="0"/>
-                      <a:ext cx="1918970" cy="1317625"/>
+                      <a:ext cx="1937695" cy="1331111"/>
                     </a:xfrm>
                     <a:prstGeom prst="rect">
                       <a:avLst/>
@@ -3228,13 +3704,219 @@
           <w:szCs w:val="32"/>
         </w:rPr>
         <w:drawing>
-          <wp:anchor distT="0" distB="0" distL="114300" distR="114300" simplePos="0" relativeHeight="251708416" behindDoc="0" locked="0" layoutInCell="1" allowOverlap="1" wp14:anchorId="330FCD45" wp14:editId="31CDB351">
+          <wp:anchor distT="0" distB="0" distL="114300" distR="114300" simplePos="0" relativeHeight="251748352" behindDoc="0" locked="0" layoutInCell="1" allowOverlap="1" wp14:anchorId="4F6E90D3" wp14:editId="02FF7CE1">
             <wp:simplePos x="0" y="0"/>
             <wp:positionH relativeFrom="column">
-              <wp:posOffset>1900555</wp:posOffset>
+              <wp:posOffset>206587</wp:posOffset>
             </wp:positionH>
             <wp:positionV relativeFrom="paragraph">
-              <wp:posOffset>180340</wp:posOffset>
+              <wp:posOffset>163408</wp:posOffset>
+            </wp:positionV>
+            <wp:extent cx="2008505" cy="1379754"/>
+            <wp:effectExtent l="0" t="0" r="0" b="5080"/>
+            <wp:wrapNone/>
+            <wp:docPr id="128209481" name="Afbeelding 1" descr="Afbeelding met tekst, natuur, schermopname, maan&#10;&#10;Automatisch gegenereerde beschrijving"/>
+            <wp:cNvGraphicFramePr>
+              <a:graphicFrameLocks xmlns:a="http://schemas.openxmlformats.org/drawingml/2006/main" noChangeAspect="1"/>
+            </wp:cNvGraphicFramePr>
+            <a:graphic xmlns:a="http://schemas.openxmlformats.org/drawingml/2006/main">
+              <a:graphicData uri="http://schemas.openxmlformats.org/drawingml/2006/picture">
+                <pic:pic xmlns:pic="http://schemas.openxmlformats.org/drawingml/2006/picture">
+                  <pic:nvPicPr>
+                    <pic:cNvPr id="128209481" name="Afbeelding 1" descr="Afbeelding met tekst, natuur, schermopname, maan&#10;&#10;Automatisch gegenereerde beschrijving"/>
+                    <pic:cNvPicPr/>
+                  </pic:nvPicPr>
+                  <pic:blipFill>
+                    <a:blip r:embed="rId12" cstate="print">
+                      <a:extLst>
+                        <a:ext uri="{28A0092B-C50C-407E-A947-70E740481C1C}">
+                          <a14:useLocalDpi xmlns:a14="http://schemas.microsoft.com/office/drawing/2010/main" val="0"/>
+                        </a:ext>
+                      </a:extLst>
+                    </a:blip>
+                    <a:stretch>
+                      <a:fillRect/>
+                    </a:stretch>
+                  </pic:blipFill>
+                  <pic:spPr>
+                    <a:xfrm>
+                      <a:off x="0" y="0"/>
+                      <a:ext cx="2163113" cy="1485963"/>
+                    </a:xfrm>
+                    <a:prstGeom prst="rect">
+                      <a:avLst/>
+                    </a:prstGeom>
+                  </pic:spPr>
+                </pic:pic>
+              </a:graphicData>
+            </a:graphic>
+            <wp14:sizeRelH relativeFrom="page">
+              <wp14:pctWidth>0</wp14:pctWidth>
+            </wp14:sizeRelH>
+            <wp14:sizeRelV relativeFrom="page">
+              <wp14:pctHeight>0</wp14:pctHeight>
+            </wp14:sizeRelV>
+          </wp:anchor>
+        </w:drawing>
+      </w:r>
+      <w:r>
+        <w:rPr>
+          <w:rFonts w:ascii="Helvetica" w:hAnsi="Helvetica"/>
+          <w:b/>
+          <w:bCs/>
+          <w:sz w:val="32"/>
+          <w:szCs w:val="32"/>
+        </w:rPr>
+        <w:t>D.</w:t>
+      </w:r>
+    </w:p>
+    <w:p>
+      <w:pPr>
+        <w:rPr>
+          <w:rFonts w:ascii="Helvetica" w:hAnsi="Helvetica"/>
+          <w:b/>
+          <w:bCs/>
+          <w:sz w:val="32"/>
+          <w:szCs w:val="32"/>
+        </w:rPr>
+      </w:pPr>
+    </w:p>
+    <w:p>
+      <w:pPr>
+        <w:rPr>
+          <w:rFonts w:ascii="Helvetica" w:hAnsi="Helvetica"/>
+          <w:b/>
+          <w:bCs/>
+          <w:sz w:val="32"/>
+          <w:szCs w:val="32"/>
+        </w:rPr>
+      </w:pPr>
+    </w:p>
+    <w:p>
+      <w:pPr>
+        <w:rPr>
+          <w:rFonts w:ascii="Helvetica" w:hAnsi="Helvetica"/>
+          <w:b/>
+          <w:bCs/>
+          <w:sz w:val="32"/>
+          <w:szCs w:val="32"/>
+        </w:rPr>
+      </w:pPr>
+    </w:p>
+    <w:p>
+      <w:pPr>
+        <w:rPr>
+          <w:rFonts w:ascii="Helvetica" w:hAnsi="Helvetica"/>
+          <w:b/>
+          <w:bCs/>
+          <w:sz w:val="32"/>
+          <w:szCs w:val="32"/>
+        </w:rPr>
+      </w:pPr>
+    </w:p>
+    <w:p>
+      <w:pPr>
+        <w:rPr>
+          <w:rFonts w:ascii="Helvetica" w:hAnsi="Helvetica"/>
+          <w:b/>
+          <w:bCs/>
+          <w:sz w:val="32"/>
+          <w:szCs w:val="32"/>
+        </w:rPr>
+      </w:pPr>
+    </w:p>
+    <w:p>
+      <w:pPr>
+        <w:rPr>
+          <w:rFonts w:ascii="Helvetica" w:hAnsi="Helvetica"/>
+          <w:b/>
+          <w:bCs/>
+          <w:sz w:val="32"/>
+          <w:szCs w:val="32"/>
+        </w:rPr>
+      </w:pPr>
+      <w:r>
+        <w:rPr>
+          <w:rFonts w:ascii="Helvetica" w:hAnsi="Helvetica"/>
+          <w:b/>
+          <w:bCs/>
+          <w:noProof/>
+          <w:sz w:val="32"/>
+          <w:szCs w:val="32"/>
+        </w:rPr>
+        <w:drawing>
+          <wp:anchor distT="0" distB="0" distL="114300" distR="114300" simplePos="0" relativeHeight="251712512" behindDoc="0" locked="0" layoutInCell="1" allowOverlap="1" wp14:anchorId="7E6C0BF8" wp14:editId="22F22675">
+            <wp:simplePos x="0" y="0"/>
+            <wp:positionH relativeFrom="column">
+              <wp:posOffset>3559810</wp:posOffset>
+            </wp:positionH>
+            <wp:positionV relativeFrom="paragraph">
+              <wp:posOffset>230505</wp:posOffset>
+            </wp:positionV>
+            <wp:extent cx="1917700" cy="1317625"/>
+            <wp:effectExtent l="0" t="0" r="0" b="3175"/>
+            <wp:wrapNone/>
+            <wp:docPr id="1953225873" name="Picture 9"/>
+            <wp:cNvGraphicFramePr>
+              <a:graphicFrameLocks xmlns:a="http://schemas.openxmlformats.org/drawingml/2006/main" noChangeAspect="1"/>
+            </wp:cNvGraphicFramePr>
+            <a:graphic xmlns:a="http://schemas.openxmlformats.org/drawingml/2006/main">
+              <a:graphicData uri="http://schemas.openxmlformats.org/drawingml/2006/picture">
+                <pic:pic xmlns:pic="http://schemas.openxmlformats.org/drawingml/2006/picture">
+                  <pic:nvPicPr>
+                    <pic:cNvPr id="1953225873" name="Picture 9"/>
+                    <pic:cNvPicPr/>
+                  </pic:nvPicPr>
+                  <pic:blipFill>
+                    <a:blip r:embed="rId13" cstate="print">
+                      <a:extLst>
+                        <a:ext uri="{28A0092B-C50C-407E-A947-70E740481C1C}">
+                          <a14:useLocalDpi xmlns:a14="http://schemas.microsoft.com/office/drawing/2010/main" val="0"/>
+                        </a:ext>
+                      </a:extLst>
+                    </a:blip>
+                    <a:stretch>
+                      <a:fillRect/>
+                    </a:stretch>
+                  </pic:blipFill>
+                  <pic:spPr>
+                    <a:xfrm>
+                      <a:off x="0" y="0"/>
+                      <a:ext cx="1917700" cy="1317625"/>
+                    </a:xfrm>
+                    <a:prstGeom prst="rect">
+                      <a:avLst/>
+                    </a:prstGeom>
+                  </pic:spPr>
+                </pic:pic>
+              </a:graphicData>
+            </a:graphic>
+            <wp14:sizeRelH relativeFrom="page">
+              <wp14:pctWidth>0</wp14:pctWidth>
+            </wp14:sizeRelH>
+            <wp14:sizeRelV relativeFrom="page">
+              <wp14:pctHeight>0</wp14:pctHeight>
+            </wp14:sizeRelV>
+          </wp:anchor>
+        </w:drawing>
+      </w:r>
+      <w:r>
+        <w:rPr>
+          <w:rFonts w:ascii="Helvetica" w:hAnsi="Helvetica"/>
+          <w:b/>
+          <w:bCs/>
+          <w:noProof/>
+          <w:sz w:val="32"/>
+          <w:szCs w:val="32"/>
+        </w:rPr>
+        <w:drawing>
+          <wp:anchor distT="0" distB="0" distL="114300" distR="114300" simplePos="0" relativeHeight="251708416" behindDoc="0" locked="0" layoutInCell="1" allowOverlap="1" wp14:anchorId="330FCD45" wp14:editId="0FED7019">
+            <wp:simplePos x="0" y="0"/>
+            <wp:positionH relativeFrom="column">
+              <wp:posOffset>1899920</wp:posOffset>
+            </wp:positionH>
+            <wp:positionV relativeFrom="paragraph">
+              <wp:posOffset>182880</wp:posOffset>
             </wp:positionV>
             <wp:extent cx="1543050" cy="1371600"/>
             <wp:effectExtent l="0" t="0" r="6350" b="0"/>
@@ -3251,14 +3933,14 @@
                     <pic:cNvPicPr/>
                   </pic:nvPicPr>
                   <pic:blipFill>
-                    <a:blip r:embed="rId12" cstate="print">
+                    <a:blip r:embed="rId14" cstate="print">
                       <a:extLst>
                         <a:ext uri="{28A0092B-C50C-407E-A947-70E740481C1C}">
                           <a14:useLocalDpi xmlns:a14="http://schemas.microsoft.com/office/drawing/2010/main" val="0"/>
                         </a:ext>
                       </a:extLst>
                     </a:blip>
-                    <a:srcRect l="11356" r="11356"/>
+                    <a:srcRect l="11359" r="11359"/>
                     <a:stretch>
                       <a:fillRect/>
                     </a:stretch>
@@ -3376,82 +4058,92 @@
           <w:sz w:val="32"/>
           <w:szCs w:val="32"/>
         </w:rPr>
-        <w:t>D.</w:t>
+        <w:t>E</w:t>
       </w:r>
-    </w:p>
-    <w:p>
-      <w:pPr>
-        <w:rPr>
-          <w:rFonts w:ascii="Helvetica" w:hAnsi="Helvetica"/>
-          <w:b/>
-          <w:bCs/>
-          <w:sz w:val="32"/>
-          <w:szCs w:val="32"/>
-        </w:rPr>
-      </w:pPr>
-    </w:p>
-    <w:p>
-      <w:pPr>
-        <w:rPr>
-          <w:rFonts w:ascii="Helvetica" w:hAnsi="Helvetica"/>
-          <w:b/>
-          <w:bCs/>
-          <w:sz w:val="32"/>
-          <w:szCs w:val="32"/>
-        </w:rPr>
-      </w:pPr>
-    </w:p>
-    <w:p>
-      <w:pPr>
-        <w:rPr>
-          <w:rFonts w:ascii="Helvetica" w:hAnsi="Helvetica"/>
-          <w:b/>
-          <w:bCs/>
-          <w:sz w:val="32"/>
-          <w:szCs w:val="32"/>
-        </w:rPr>
-      </w:pPr>
-    </w:p>
-    <w:p>
-      <w:pPr>
-        <w:rPr>
-          <w:rFonts w:ascii="Helvetica" w:hAnsi="Helvetica"/>
-          <w:b/>
-          <w:bCs/>
-          <w:sz w:val="32"/>
-          <w:szCs w:val="32"/>
-        </w:rPr>
-      </w:pPr>
-    </w:p>
-    <w:p>
-      <w:pPr>
-        <w:rPr>
-          <w:rFonts w:ascii="Helvetica" w:hAnsi="Helvetica"/>
-          <w:b/>
-          <w:bCs/>
-          <w:sz w:val="32"/>
-          <w:szCs w:val="32"/>
-        </w:rPr>
-      </w:pPr>
       <w:r>
         <w:rPr>
           <w:rFonts w:ascii="Helvetica" w:hAnsi="Helvetica"/>
           <w:b/>
           <w:bCs/>
+          <w:sz w:val="32"/>
+          <w:szCs w:val="32"/>
+        </w:rPr>
+        <w:t>.</w:t>
+      </w:r>
+    </w:p>
+    <w:p>
+      <w:pPr>
+        <w:rPr>
+          <w:rFonts w:ascii="Helvetica" w:hAnsi="Helvetica"/>
+          <w:b/>
+          <w:bCs/>
+          <w:sz w:val="32"/>
+          <w:szCs w:val="32"/>
+        </w:rPr>
+      </w:pPr>
+    </w:p>
+    <w:p>
+      <w:pPr>
+        <w:rPr>
+          <w:rFonts w:ascii="Helvetica" w:hAnsi="Helvetica"/>
+          <w:b/>
+          <w:bCs/>
+          <w:sz w:val="32"/>
+          <w:szCs w:val="32"/>
+        </w:rPr>
+      </w:pPr>
+    </w:p>
+    <w:p>
+      <w:pPr>
+        <w:rPr>
+          <w:rFonts w:ascii="Helvetica" w:hAnsi="Helvetica"/>
+          <w:b/>
+          <w:bCs/>
+          <w:sz w:val="32"/>
+          <w:szCs w:val="32"/>
+        </w:rPr>
+      </w:pPr>
+    </w:p>
+    <w:p>
+      <w:pPr>
+        <w:rPr>
+          <w:rFonts w:ascii="Helvetica" w:hAnsi="Helvetica"/>
+          <w:b/>
+          <w:bCs/>
+          <w:sz w:val="32"/>
+          <w:szCs w:val="32"/>
+        </w:rPr>
+      </w:pPr>
+    </w:p>
+    <w:p>
+      <w:pPr>
+        <w:rPr>
+          <w:rFonts w:ascii="Helvetica" w:hAnsi="Helvetica"/>
+          <w:b/>
+          <w:bCs/>
+          <w:sz w:val="32"/>
+          <w:szCs w:val="32"/>
+        </w:rPr>
+      </w:pPr>
+      <w:r>
+        <w:rPr>
+          <w:rFonts w:ascii="Helvetica" w:hAnsi="Helvetica"/>
+          <w:b/>
+          <w:bCs/>
           <w:noProof/>
           <w:sz w:val="32"/>
           <w:szCs w:val="32"/>
         </w:rPr>
         <w:drawing>
-          <wp:anchor distT="0" distB="0" distL="114300" distR="114300" simplePos="0" relativeHeight="251714560" behindDoc="0" locked="0" layoutInCell="1" allowOverlap="1" wp14:anchorId="3B1FCEF6" wp14:editId="4DA2BD21">
+          <wp:anchor distT="0" distB="0" distL="114300" distR="114300" simplePos="0" relativeHeight="251714560" behindDoc="0" locked="0" layoutInCell="1" allowOverlap="1" wp14:anchorId="3B1FCEF6" wp14:editId="7C276F80">
             <wp:simplePos x="0" y="0"/>
             <wp:positionH relativeFrom="column">
-              <wp:posOffset>3561080</wp:posOffset>
+              <wp:posOffset>3559810</wp:posOffset>
             </wp:positionH>
             <wp:positionV relativeFrom="paragraph">
-              <wp:posOffset>200025</wp:posOffset>
+              <wp:posOffset>201930</wp:posOffset>
             </wp:positionV>
-            <wp:extent cx="1918970" cy="1317625"/>
+            <wp:extent cx="1917700" cy="1317625"/>
             <wp:effectExtent l="0" t="0" r="0" b="3175"/>
             <wp:wrapNone/>
             <wp:docPr id="486858274" name="Picture 9"/>
@@ -3466,7 +4158,7 @@
                     <pic:cNvPicPr/>
                   </pic:nvPicPr>
                   <pic:blipFill>
-                    <a:blip r:embed="rId13" cstate="print">
+                    <a:blip r:embed="rId15" cstate="print">
                       <a:extLst>
                         <a:ext uri="{28A0092B-C50C-407E-A947-70E740481C1C}">
                           <a14:useLocalDpi xmlns:a14="http://schemas.microsoft.com/office/drawing/2010/main" val="0"/>
@@ -3480,7 +4172,7 @@
                   <pic:spPr>
                     <a:xfrm>
                       <a:off x="0" y="0"/>
-                      <a:ext cx="1918970" cy="1317625"/>
+                      <a:ext cx="1917700" cy="1317625"/>
                     </a:xfrm>
                     <a:prstGeom prst="rect">
                       <a:avLst/>
@@ -3508,13 +4200,13 @@
           <w:szCs w:val="32"/>
         </w:rPr>
         <w:drawing>
-          <wp:anchor distT="0" distB="0" distL="114300" distR="114300" simplePos="0" relativeHeight="251710464" behindDoc="0" locked="0" layoutInCell="1" allowOverlap="1" wp14:anchorId="06D29212" wp14:editId="02608CF5">
+          <wp:anchor distT="0" distB="0" distL="114300" distR="114300" simplePos="0" relativeHeight="251710464" behindDoc="0" locked="0" layoutInCell="1" allowOverlap="1" wp14:anchorId="06D29212" wp14:editId="3B6A6813">
             <wp:simplePos x="0" y="0"/>
             <wp:positionH relativeFrom="column">
-              <wp:posOffset>1900555</wp:posOffset>
+              <wp:posOffset>1899920</wp:posOffset>
             </wp:positionH>
             <wp:positionV relativeFrom="paragraph">
-              <wp:posOffset>144145</wp:posOffset>
+              <wp:posOffset>140970</wp:posOffset>
             </wp:positionV>
             <wp:extent cx="1543050" cy="1371600"/>
             <wp:effectExtent l="0" t="0" r="6350" b="0"/>
@@ -3531,14 +4223,14 @@
                     <pic:cNvPicPr/>
                   </pic:nvPicPr>
                   <pic:blipFill>
-                    <a:blip r:embed="rId14" cstate="print">
+                    <a:blip r:embed="rId16" cstate="print">
                       <a:extLst>
                         <a:ext uri="{28A0092B-C50C-407E-A947-70E740481C1C}">
                           <a14:useLocalDpi xmlns:a14="http://schemas.microsoft.com/office/drawing/2010/main" val="0"/>
                         </a:ext>
                       </a:extLst>
                     </a:blip>
-                    <a:srcRect l="11356" r="11356"/>
+                    <a:srcRect l="11359" r="11359"/>
                     <a:stretch>
                       <a:fillRect/>
                     </a:stretch>
@@ -3660,72 +4352,6 @@
           <w:szCs w:val="32"/>
         </w:rPr>
       </w:pPr>
-    </w:p>
-    <w:p>
-      <w:pPr>
-        <w:rPr>
-          <w:rFonts w:ascii="Helvetica" w:hAnsi="Helvetica"/>
-          <w:b/>
-          <w:bCs/>
-          <w:sz w:val="32"/>
-          <w:szCs w:val="32"/>
-        </w:rPr>
-      </w:pPr>
-    </w:p>
-    <w:p>
-      <w:pPr>
-        <w:rPr>
-          <w:rFonts w:ascii="Helvetica" w:hAnsi="Helvetica"/>
-          <w:b/>
-          <w:bCs/>
-          <w:sz w:val="32"/>
-          <w:szCs w:val="32"/>
-        </w:rPr>
-      </w:pPr>
-    </w:p>
-    <w:p>
-      <w:pPr>
-        <w:rPr>
-          <w:rFonts w:ascii="Helvetica" w:hAnsi="Helvetica"/>
-          <w:b/>
-          <w:bCs/>
-          <w:sz w:val="32"/>
-          <w:szCs w:val="32"/>
-        </w:rPr>
-      </w:pPr>
-    </w:p>
-    <w:p>
-      <w:pPr>
-        <w:rPr>
-          <w:rFonts w:ascii="Helvetica" w:hAnsi="Helvetica"/>
-          <w:b/>
-          <w:bCs/>
-          <w:sz w:val="32"/>
-          <w:szCs w:val="32"/>
-        </w:rPr>
-      </w:pPr>
-    </w:p>
-    <w:p>
-      <w:pPr>
-        <w:rPr>
-          <w:rFonts w:ascii="Helvetica" w:hAnsi="Helvetica"/>
-          <w:b/>
-          <w:bCs/>
-          <w:sz w:val="32"/>
-          <w:szCs w:val="32"/>
-        </w:rPr>
-      </w:pPr>
-    </w:p>
-    <w:p>
-      <w:pPr>
-        <w:rPr>
-          <w:rFonts w:ascii="Helvetica" w:hAnsi="Helvetica"/>
-          <w:b/>
-          <w:bCs/>
-          <w:sz w:val="32"/>
-          <w:szCs w:val="32"/>
-        </w:rPr>
-      </w:pPr>
       <w:r>
         <w:rPr>
           <w:rFonts w:ascii="Helvetica" w:hAnsi="Helvetica"/>
@@ -3736,15 +4362,15 @@
           <w:szCs w:val="32"/>
         </w:rPr>
         <w:drawing>
-          <wp:anchor distT="0" distB="0" distL="114300" distR="114300" simplePos="0" relativeHeight="251668480" behindDoc="0" locked="0" layoutInCell="1" allowOverlap="1" wp14:anchorId="29E4EDAB" wp14:editId="29BCDE23">
+          <wp:anchor distT="0" distB="0" distL="114300" distR="114300" simplePos="0" relativeHeight="251668480" behindDoc="0" locked="0" layoutInCell="1" allowOverlap="1" wp14:anchorId="29E4EDAB" wp14:editId="6F2D6436">
             <wp:simplePos x="0" y="0"/>
             <wp:positionH relativeFrom="column">
-              <wp:posOffset>3825875</wp:posOffset>
+              <wp:posOffset>3823335</wp:posOffset>
             </wp:positionH>
             <wp:positionV relativeFrom="paragraph">
-              <wp:posOffset>125095</wp:posOffset>
+              <wp:posOffset>127000</wp:posOffset>
             </wp:positionV>
-            <wp:extent cx="1859915" cy="1249680"/>
+            <wp:extent cx="1859915" cy="1244600"/>
             <wp:effectExtent l="0" t="0" r="0" b="0"/>
             <wp:wrapNone/>
             <wp:docPr id="12" name="Picture 12"/>
@@ -3759,7 +4385,7 @@
                     <pic:cNvPicPr/>
                   </pic:nvPicPr>
                   <pic:blipFill>
-                    <a:blip r:embed="rId15" cstate="print">
+                    <a:blip r:embed="rId17" cstate="print">
                       <a:extLst>
                         <a:ext uri="{28A0092B-C50C-407E-A947-70E740481C1C}">
                           <a14:useLocalDpi xmlns:a14="http://schemas.microsoft.com/office/drawing/2010/main" val="0"/>
@@ -3773,7 +4399,7 @@
                   <pic:spPr>
                     <a:xfrm>
                       <a:off x="0" y="0"/>
-                      <a:ext cx="1859915" cy="1249680"/>
+                      <a:ext cx="1859915" cy="1244600"/>
                     </a:xfrm>
                     <a:prstGeom prst="rect">
                       <a:avLst/>
@@ -3801,15 +4427,15 @@
           <w:szCs w:val="32"/>
         </w:rPr>
         <w:drawing>
-          <wp:anchor distT="0" distB="0" distL="114300" distR="114300" simplePos="0" relativeHeight="251667456" behindDoc="0" locked="0" layoutInCell="1" allowOverlap="1" wp14:anchorId="04B27E7C" wp14:editId="49B46CC0">
+          <wp:anchor distT="0" distB="0" distL="114300" distR="114300" simplePos="0" relativeHeight="251667456" behindDoc="0" locked="0" layoutInCell="1" allowOverlap="1" wp14:anchorId="04B27E7C" wp14:editId="73A3D4F3">
             <wp:simplePos x="0" y="0"/>
             <wp:positionH relativeFrom="column">
-              <wp:posOffset>1964690</wp:posOffset>
+              <wp:posOffset>1967865</wp:posOffset>
             </wp:positionH>
             <wp:positionV relativeFrom="paragraph">
-              <wp:posOffset>52705</wp:posOffset>
+              <wp:posOffset>50800</wp:posOffset>
             </wp:positionV>
-            <wp:extent cx="2010410" cy="1380490"/>
+            <wp:extent cx="2009140" cy="1380490"/>
             <wp:effectExtent l="0" t="0" r="0" b="3810"/>
             <wp:wrapNone/>
             <wp:docPr id="11" name="Picture 11"/>
@@ -3824,278 +4450,7 @@
                     <pic:cNvPicPr/>
                   </pic:nvPicPr>
                   <pic:blipFill>
-                    <a:blip r:embed="rId16" cstate="print">
-                      <a:extLst>
-                        <a:ext uri="{28A0092B-C50C-407E-A947-70E740481C1C}">
-                          <a14:useLocalDpi xmlns:a14="http://schemas.microsoft.com/office/drawing/2010/main" val="0"/>
-                        </a:ext>
-                      </a:extLst>
-                    </a:blip>
-                    <a:stretch>
-                      <a:fillRect/>
-                    </a:stretch>
-                  </pic:blipFill>
-                  <pic:spPr>
-                    <a:xfrm>
-                      <a:off x="0" y="0"/>
-                      <a:ext cx="2010410" cy="1380490"/>
-                    </a:xfrm>
-                    <a:prstGeom prst="rect">
-                      <a:avLst/>
-                    </a:prstGeom>
-                  </pic:spPr>
-                </pic:pic>
-              </a:graphicData>
-            </a:graphic>
-            <wp14:sizeRelH relativeFrom="page">
-              <wp14:pctWidth>0</wp14:pctWidth>
-            </wp14:sizeRelH>
-            <wp14:sizeRelV relativeFrom="page">
-              <wp14:pctHeight>0</wp14:pctHeight>
-            </wp14:sizeRelV>
-          </wp:anchor>
-        </w:drawing>
-      </w:r>
-      <w:r>
-        <w:rPr>
-          <w:rFonts w:ascii="Helvetica" w:hAnsi="Helvetica"/>
-          <w:b/>
-          <w:bCs/>
-          <w:noProof/>
-          <w:sz w:val="32"/>
-          <w:szCs w:val="32"/>
-        </w:rPr>
-        <w:drawing>
-          <wp:anchor distT="0" distB="0" distL="114300" distR="114300" simplePos="0" relativeHeight="251666432" behindDoc="0" locked="0" layoutInCell="1" allowOverlap="1" wp14:anchorId="4CDF69BA" wp14:editId="445B7580">
-            <wp:simplePos x="0" y="0"/>
-            <wp:positionH relativeFrom="column">
-              <wp:posOffset>208280</wp:posOffset>
-            </wp:positionH>
-            <wp:positionV relativeFrom="paragraph">
-              <wp:posOffset>68580</wp:posOffset>
-            </wp:positionV>
-            <wp:extent cx="1995805" cy="1370965"/>
-            <wp:effectExtent l="0" t="0" r="0" b="635"/>
-            <wp:wrapNone/>
-            <wp:docPr id="10" name="Picture 10"/>
-            <wp:cNvGraphicFramePr>
-              <a:graphicFrameLocks xmlns:a="http://schemas.openxmlformats.org/drawingml/2006/main" noChangeAspect="1"/>
-            </wp:cNvGraphicFramePr>
-            <a:graphic xmlns:a="http://schemas.openxmlformats.org/drawingml/2006/main">
-              <a:graphicData uri="http://schemas.openxmlformats.org/drawingml/2006/picture">
-                <pic:pic xmlns:pic="http://schemas.openxmlformats.org/drawingml/2006/picture">
-                  <pic:nvPicPr>
-                    <pic:cNvPr id="10" name="Picture 10"/>
-                    <pic:cNvPicPr/>
-                  </pic:nvPicPr>
-                  <pic:blipFill>
-                    <a:blip r:embed="rId17" cstate="print">
-                      <a:extLst>
-                        <a:ext uri="{28A0092B-C50C-407E-A947-70E740481C1C}">
-                          <a14:useLocalDpi xmlns:a14="http://schemas.microsoft.com/office/drawing/2010/main" val="0"/>
-                        </a:ext>
-                      </a:extLst>
-                    </a:blip>
-                    <a:stretch>
-                      <a:fillRect/>
-                    </a:stretch>
-                  </pic:blipFill>
-                  <pic:spPr>
-                    <a:xfrm>
-                      <a:off x="0" y="0"/>
-                      <a:ext cx="1995805" cy="1370965"/>
-                    </a:xfrm>
-                    <a:prstGeom prst="rect">
-                      <a:avLst/>
-                    </a:prstGeom>
-                  </pic:spPr>
-                </pic:pic>
-              </a:graphicData>
-            </a:graphic>
-            <wp14:sizeRelH relativeFrom="page">
-              <wp14:pctWidth>0</wp14:pctWidth>
-            </wp14:sizeRelH>
-            <wp14:sizeRelV relativeFrom="page">
-              <wp14:pctHeight>0</wp14:pctHeight>
-            </wp14:sizeRelV>
-          </wp:anchor>
-        </w:drawing>
-      </w:r>
-      <w:r>
-        <w:rPr>
-          <w:rFonts w:ascii="Helvetica" w:hAnsi="Helvetica"/>
-          <w:b/>
-          <w:bCs/>
-          <w:sz w:val="32"/>
-          <w:szCs w:val="32"/>
-        </w:rPr>
-        <w:t>E.</w:t>
-      </w:r>
-    </w:p>
-    <w:p>
-      <w:pPr>
-        <w:rPr>
-          <w:rFonts w:ascii="Helvetica" w:hAnsi="Helvetica"/>
-          <w:b/>
-          <w:bCs/>
-          <w:sz w:val="32"/>
-          <w:szCs w:val="32"/>
-        </w:rPr>
-      </w:pPr>
-    </w:p>
-    <w:p>
-      <w:pPr>
-        <w:rPr>
-          <w:rFonts w:ascii="Helvetica" w:hAnsi="Helvetica"/>
-          <w:b/>
-          <w:bCs/>
-          <w:sz w:val="32"/>
-          <w:szCs w:val="32"/>
-        </w:rPr>
-      </w:pPr>
-    </w:p>
-    <w:p>
-      <w:pPr>
-        <w:rPr>
-          <w:rFonts w:ascii="Helvetica" w:hAnsi="Helvetica"/>
-          <w:b/>
-          <w:bCs/>
-          <w:sz w:val="32"/>
-          <w:szCs w:val="32"/>
-        </w:rPr>
-      </w:pPr>
-    </w:p>
-    <w:p>
-      <w:pPr>
-        <w:rPr>
-          <w:rFonts w:ascii="Helvetica" w:hAnsi="Helvetica"/>
-          <w:b/>
-          <w:bCs/>
-          <w:sz w:val="32"/>
-          <w:szCs w:val="32"/>
-        </w:rPr>
-      </w:pPr>
-    </w:p>
-    <w:p>
-      <w:pPr>
-        <w:rPr>
-          <w:rFonts w:ascii="Helvetica" w:hAnsi="Helvetica"/>
-          <w:b/>
-          <w:bCs/>
-          <w:sz w:val="32"/>
-          <w:szCs w:val="32"/>
-        </w:rPr>
-      </w:pPr>
-    </w:p>
-    <w:p>
-      <w:pPr>
-        <w:rPr>
-          <w:rFonts w:ascii="Helvetica" w:hAnsi="Helvetica"/>
-          <w:b/>
-          <w:bCs/>
-          <w:sz w:val="32"/>
-          <w:szCs w:val="32"/>
-        </w:rPr>
-      </w:pPr>
-      <w:r>
-        <w:rPr>
-          <w:rFonts w:ascii="Helvetica" w:hAnsi="Helvetica"/>
-          <w:b/>
-          <w:bCs/>
-          <w:noProof/>
-          <w:sz w:val="32"/>
-          <w:szCs w:val="32"/>
-        </w:rPr>
-        <w:drawing>
-          <wp:anchor distT="0" distB="0" distL="114300" distR="114300" simplePos="0" relativeHeight="251718656" behindDoc="0" locked="0" layoutInCell="1" allowOverlap="1" wp14:anchorId="7457B370" wp14:editId="1E69537C">
-            <wp:simplePos x="0" y="0"/>
-            <wp:positionH relativeFrom="column">
-              <wp:posOffset>3852511</wp:posOffset>
-            </wp:positionH>
-            <wp:positionV relativeFrom="paragraph">
-              <wp:posOffset>71955</wp:posOffset>
-            </wp:positionV>
-            <wp:extent cx="1678305" cy="1249680"/>
-            <wp:effectExtent l="0" t="0" r="0" b="0"/>
-            <wp:wrapNone/>
-            <wp:docPr id="577200475" name="Picture 12"/>
-            <wp:cNvGraphicFramePr>
-              <a:graphicFrameLocks xmlns:a="http://schemas.openxmlformats.org/drawingml/2006/main" noChangeAspect="1"/>
-            </wp:cNvGraphicFramePr>
-            <a:graphic xmlns:a="http://schemas.openxmlformats.org/drawingml/2006/main">
-              <a:graphicData uri="http://schemas.openxmlformats.org/drawingml/2006/picture">
-                <pic:pic xmlns:pic="http://schemas.openxmlformats.org/drawingml/2006/picture">
-                  <pic:nvPicPr>
-                    <pic:cNvPr id="577200475" name="Picture 12"/>
-                    <pic:cNvPicPr/>
-                  </pic:nvPicPr>
-                  <pic:blipFill>
                     <a:blip r:embed="rId18" cstate="print">
-                      <a:extLst>
-                        <a:ext uri="{28A0092B-C50C-407E-A947-70E740481C1C}">
-                          <a14:useLocalDpi xmlns:a14="http://schemas.microsoft.com/office/drawing/2010/main" val="0"/>
-                        </a:ext>
-                      </a:extLst>
-                    </a:blip>
-                    <a:stretch>
-                      <a:fillRect/>
-                    </a:stretch>
-                  </pic:blipFill>
-                  <pic:spPr>
-                    <a:xfrm>
-                      <a:off x="0" y="0"/>
-                      <a:ext cx="1678305" cy="1249680"/>
-                    </a:xfrm>
-                    <a:prstGeom prst="rect">
-                      <a:avLst/>
-                    </a:prstGeom>
-                  </pic:spPr>
-                </pic:pic>
-              </a:graphicData>
-            </a:graphic>
-            <wp14:sizeRelH relativeFrom="page">
-              <wp14:pctWidth>0</wp14:pctWidth>
-            </wp14:sizeRelH>
-            <wp14:sizeRelV relativeFrom="page">
-              <wp14:pctHeight>0</wp14:pctHeight>
-            </wp14:sizeRelV>
-          </wp:anchor>
-        </w:drawing>
-      </w:r>
-      <w:r>
-        <w:rPr>
-          <w:rFonts w:ascii="Helvetica" w:hAnsi="Helvetica"/>
-          <w:b/>
-          <w:bCs/>
-          <w:noProof/>
-          <w:sz w:val="32"/>
-          <w:szCs w:val="32"/>
-        </w:rPr>
-        <w:drawing>
-          <wp:anchor distT="0" distB="0" distL="114300" distR="114300" simplePos="0" relativeHeight="251717632" behindDoc="0" locked="0" layoutInCell="1" allowOverlap="1" wp14:anchorId="17BD6F3B" wp14:editId="0572C12B">
-            <wp:simplePos x="0" y="0"/>
-            <wp:positionH relativeFrom="column">
-              <wp:posOffset>1966595</wp:posOffset>
-            </wp:positionH>
-            <wp:positionV relativeFrom="paragraph">
-              <wp:posOffset>6985</wp:posOffset>
-            </wp:positionV>
-            <wp:extent cx="2009140" cy="1380490"/>
-            <wp:effectExtent l="0" t="0" r="0" b="3810"/>
-            <wp:wrapNone/>
-            <wp:docPr id="527747744" name="Picture 11"/>
-            <wp:cNvGraphicFramePr>
-              <a:graphicFrameLocks xmlns:a="http://schemas.openxmlformats.org/drawingml/2006/main" noChangeAspect="1"/>
-            </wp:cNvGraphicFramePr>
-            <a:graphic xmlns:a="http://schemas.openxmlformats.org/drawingml/2006/main">
-              <a:graphicData uri="http://schemas.openxmlformats.org/drawingml/2006/picture">
-                <pic:pic xmlns:pic="http://schemas.openxmlformats.org/drawingml/2006/picture">
-                  <pic:nvPicPr>
-                    <pic:cNvPr id="527747744" name="Picture 11"/>
-                    <pic:cNvPicPr/>
-                  </pic:nvPicPr>
-                  <pic:blipFill>
-                    <a:blip r:embed="rId19" cstate="print">
                       <a:extLst>
                         <a:ext uri="{28A0092B-C50C-407E-A947-70E740481C1C}">
                           <a14:useLocalDpi xmlns:a14="http://schemas.microsoft.com/office/drawing/2010/main" val="0"/>
@@ -4137,18 +4492,18 @@
           <w:szCs w:val="32"/>
         </w:rPr>
         <w:drawing>
-          <wp:anchor distT="0" distB="0" distL="114300" distR="114300" simplePos="0" relativeHeight="251716608" behindDoc="0" locked="0" layoutInCell="1" allowOverlap="1" wp14:anchorId="1B262708" wp14:editId="3DBE654B">
+          <wp:anchor distT="0" distB="0" distL="114300" distR="114300" simplePos="0" relativeHeight="251666432" behindDoc="0" locked="0" layoutInCell="1" allowOverlap="1" wp14:anchorId="4CDF69BA" wp14:editId="36E11307">
             <wp:simplePos x="0" y="0"/>
             <wp:positionH relativeFrom="column">
-              <wp:posOffset>209550</wp:posOffset>
+              <wp:posOffset>206375</wp:posOffset>
             </wp:positionH>
             <wp:positionV relativeFrom="paragraph">
-              <wp:posOffset>22860</wp:posOffset>
+              <wp:posOffset>71120</wp:posOffset>
             </wp:positionV>
             <wp:extent cx="1995170" cy="1370965"/>
             <wp:effectExtent l="0" t="0" r="0" b="635"/>
             <wp:wrapNone/>
-            <wp:docPr id="1897820459" name="Picture 10"/>
+            <wp:docPr id="10" name="Picture 10"/>
             <wp:cNvGraphicFramePr>
               <a:graphicFrameLocks xmlns:a="http://schemas.openxmlformats.org/drawingml/2006/main" noChangeAspect="1"/>
             </wp:cNvGraphicFramePr>
@@ -4156,11 +4511,11 @@
               <a:graphicData uri="http://schemas.openxmlformats.org/drawingml/2006/picture">
                 <pic:pic xmlns:pic="http://schemas.openxmlformats.org/drawingml/2006/picture">
                   <pic:nvPicPr>
-                    <pic:cNvPr id="1897820459" name="Picture 10"/>
+                    <pic:cNvPr id="10" name="Picture 10"/>
                     <pic:cNvPicPr/>
                   </pic:nvPicPr>
                   <pic:blipFill>
-                    <a:blip r:embed="rId20" cstate="print">
+                    <a:blip r:embed="rId19" cstate="print">
                       <a:extLst>
                         <a:ext uri="{28A0092B-C50C-407E-A947-70E740481C1C}">
                           <a14:useLocalDpi xmlns:a14="http://schemas.microsoft.com/office/drawing/2010/main" val="0"/>
@@ -4200,85 +4555,106 @@
           <w:sz w:val="32"/>
           <w:szCs w:val="32"/>
         </w:rPr>
-        <w:t>F.</w:t>
+        <w:t>F</w:t>
       </w:r>
-    </w:p>
-    <w:p>
-      <w:pPr>
-        <w:rPr>
-          <w:rFonts w:ascii="Helvetica" w:hAnsi="Helvetica"/>
-          <w:b/>
-          <w:bCs/>
-          <w:sz w:val="32"/>
-          <w:szCs w:val="32"/>
-        </w:rPr>
-      </w:pPr>
-    </w:p>
-    <w:p>
-      <w:pPr>
-        <w:rPr>
-          <w:rFonts w:ascii="Helvetica" w:hAnsi="Helvetica"/>
-          <w:b/>
-          <w:bCs/>
-          <w:sz w:val="32"/>
-          <w:szCs w:val="32"/>
-        </w:rPr>
-      </w:pPr>
-    </w:p>
-    <w:p>
-      <w:pPr>
-        <w:rPr>
-          <w:rFonts w:ascii="Helvetica" w:hAnsi="Helvetica"/>
-          <w:b/>
-          <w:bCs/>
-          <w:sz w:val="32"/>
-          <w:szCs w:val="32"/>
-        </w:rPr>
-      </w:pPr>
-    </w:p>
-    <w:p>
-      <w:pPr>
-        <w:rPr>
-          <w:rFonts w:ascii="Helvetica" w:hAnsi="Helvetica"/>
-          <w:b/>
-          <w:bCs/>
-          <w:sz w:val="32"/>
-          <w:szCs w:val="32"/>
-        </w:rPr>
-      </w:pPr>
-    </w:p>
-    <w:p>
-      <w:pPr>
-        <w:rPr>
-          <w:rFonts w:ascii="Helvetica" w:hAnsi="Helvetica"/>
-          <w:b/>
-          <w:bCs/>
-          <w:sz w:val="32"/>
-          <w:szCs w:val="32"/>
-        </w:rPr>
-      </w:pPr>
       <w:r>
         <w:rPr>
           <w:rFonts w:ascii="Helvetica" w:hAnsi="Helvetica"/>
           <w:b/>
           <w:bCs/>
+          <w:sz w:val="32"/>
+          <w:szCs w:val="32"/>
+        </w:rPr>
+        <w:t>.</w:t>
+      </w:r>
+    </w:p>
+    <w:p>
+      <w:pPr>
+        <w:rPr>
+          <w:rFonts w:ascii="Helvetica" w:hAnsi="Helvetica"/>
+          <w:b/>
+          <w:bCs/>
+          <w:sz w:val="32"/>
+          <w:szCs w:val="32"/>
+        </w:rPr>
+      </w:pPr>
+    </w:p>
+    <w:p>
+      <w:pPr>
+        <w:rPr>
+          <w:rFonts w:ascii="Helvetica" w:hAnsi="Helvetica"/>
+          <w:b/>
+          <w:bCs/>
+          <w:sz w:val="32"/>
+          <w:szCs w:val="32"/>
+        </w:rPr>
+      </w:pPr>
+    </w:p>
+    <w:p>
+      <w:pPr>
+        <w:rPr>
+          <w:rFonts w:ascii="Helvetica" w:hAnsi="Helvetica"/>
+          <w:b/>
+          <w:bCs/>
+          <w:sz w:val="32"/>
+          <w:szCs w:val="32"/>
+        </w:rPr>
+      </w:pPr>
+    </w:p>
+    <w:p>
+      <w:pPr>
+        <w:rPr>
+          <w:rFonts w:ascii="Helvetica" w:hAnsi="Helvetica"/>
+          <w:b/>
+          <w:bCs/>
+          <w:sz w:val="32"/>
+          <w:szCs w:val="32"/>
+        </w:rPr>
+      </w:pPr>
+    </w:p>
+    <w:p>
+      <w:pPr>
+        <w:rPr>
+          <w:rFonts w:ascii="Helvetica" w:hAnsi="Helvetica"/>
+          <w:b/>
+          <w:bCs/>
+          <w:sz w:val="32"/>
+          <w:szCs w:val="32"/>
+        </w:rPr>
+      </w:pPr>
+    </w:p>
+    <w:p>
+      <w:pPr>
+        <w:rPr>
+          <w:rFonts w:ascii="Helvetica" w:hAnsi="Helvetica"/>
+          <w:b/>
+          <w:bCs/>
+          <w:sz w:val="32"/>
+          <w:szCs w:val="32"/>
+        </w:rPr>
+      </w:pPr>
+      <w:r>
+        <w:rPr>
+          <w:rFonts w:ascii="Helvetica" w:hAnsi="Helvetica"/>
+          <w:b/>
+          <w:bCs/>
           <w:noProof/>
           <w:sz w:val="32"/>
           <w:szCs w:val="32"/>
         </w:rPr>
         <w:drawing>
-          <wp:anchor distT="0" distB="0" distL="114300" distR="114300" simplePos="0" relativeHeight="251721728" behindDoc="0" locked="0" layoutInCell="1" allowOverlap="1" wp14:anchorId="2903D52E" wp14:editId="5C09F7C2">
+          <wp:anchor distT="0" distB="0" distL="114300" distR="114300" simplePos="0" relativeHeight="251718656" behindDoc="0" locked="0" layoutInCell="1" allowOverlap="1" wp14:anchorId="7457B370" wp14:editId="0310CEFB">
             <wp:simplePos x="0" y="0"/>
             <wp:positionH relativeFrom="column">
-              <wp:posOffset>1967865</wp:posOffset>
+              <wp:posOffset>3850640</wp:posOffset>
             </wp:positionH>
             <wp:positionV relativeFrom="paragraph">
-              <wp:posOffset>238593</wp:posOffset>
+              <wp:posOffset>90805</wp:posOffset>
             </wp:positionV>
-            <wp:extent cx="2009140" cy="1380490"/>
-            <wp:effectExtent l="0" t="0" r="0" b="3810"/>
+            <wp:extent cx="1678305" cy="1207135"/>
+            <wp:effectExtent l="0" t="0" r="0" b="0"/>
             <wp:wrapNone/>
-            <wp:docPr id="1507870672" name="Picture 11"/>
+            <wp:docPr id="577200475" name="Picture 12"/>
             <wp:cNvGraphicFramePr>
               <a:graphicFrameLocks xmlns:a="http://schemas.openxmlformats.org/drawingml/2006/main" noChangeAspect="1"/>
             </wp:cNvGraphicFramePr>
@@ -4286,11 +4662,11 @@
               <a:graphicData uri="http://schemas.openxmlformats.org/drawingml/2006/picture">
                 <pic:pic xmlns:pic="http://schemas.openxmlformats.org/drawingml/2006/picture">
                   <pic:nvPicPr>
-                    <pic:cNvPr id="1507870672" name="Picture 11"/>
+                    <pic:cNvPr id="577200475" name="Picture 12"/>
                     <pic:cNvPicPr/>
                   </pic:nvPicPr>
                   <pic:blipFill>
-                    <a:blip r:embed="rId21" cstate="print">
+                    <a:blip r:embed="rId20" cstate="print">
                       <a:extLst>
                         <a:ext uri="{28A0092B-C50C-407E-A947-70E740481C1C}">
                           <a14:useLocalDpi xmlns:a14="http://schemas.microsoft.com/office/drawing/2010/main" val="0"/>
@@ -4304,83 +4680,7 @@
                   <pic:spPr>
                     <a:xfrm>
                       <a:off x="0" y="0"/>
-                      <a:ext cx="2009140" cy="1380490"/>
-                    </a:xfrm>
-                    <a:prstGeom prst="rect">
-                      <a:avLst/>
-                    </a:prstGeom>
-                  </pic:spPr>
-                </pic:pic>
-              </a:graphicData>
-            </a:graphic>
-            <wp14:sizeRelH relativeFrom="page">
-              <wp14:pctWidth>0</wp14:pctWidth>
-            </wp14:sizeRelH>
-            <wp14:sizeRelV relativeFrom="page">
-              <wp14:pctHeight>0</wp14:pctHeight>
-            </wp14:sizeRelV>
-          </wp:anchor>
-        </w:drawing>
-      </w:r>
-    </w:p>
-    <w:p>
-      <w:pPr>
-        <w:rPr>
-          <w:rFonts w:ascii="Helvetica" w:hAnsi="Helvetica"/>
-          <w:b/>
-          <w:bCs/>
-          <w:sz w:val="32"/>
-          <w:szCs w:val="32"/>
-        </w:rPr>
-      </w:pPr>
-      <w:r>
-        <w:rPr>
-          <w:rFonts w:ascii="Helvetica" w:hAnsi="Helvetica"/>
-          <w:b/>
-          <w:bCs/>
-          <w:noProof/>
-          <w:sz w:val="32"/>
-          <w:szCs w:val="32"/>
-        </w:rPr>
-        <w:drawing>
-          <wp:anchor distT="0" distB="0" distL="114300" distR="114300" simplePos="0" relativeHeight="251722752" behindDoc="0" locked="0" layoutInCell="1" allowOverlap="1" wp14:anchorId="4F781BEA" wp14:editId="0DFDC8B8">
-            <wp:simplePos x="0" y="0"/>
-            <wp:positionH relativeFrom="column">
-              <wp:posOffset>3825875</wp:posOffset>
-            </wp:positionH>
-            <wp:positionV relativeFrom="paragraph">
-              <wp:posOffset>68212</wp:posOffset>
-            </wp:positionV>
-            <wp:extent cx="1816178" cy="1252800"/>
-            <wp:effectExtent l="0" t="0" r="0" b="5080"/>
-            <wp:wrapNone/>
-            <wp:docPr id="352684004" name="Picture 12"/>
-            <wp:cNvGraphicFramePr>
-              <a:graphicFrameLocks xmlns:a="http://schemas.openxmlformats.org/drawingml/2006/main" noChangeAspect="1"/>
-            </wp:cNvGraphicFramePr>
-            <a:graphic xmlns:a="http://schemas.openxmlformats.org/drawingml/2006/main">
-              <a:graphicData uri="http://schemas.openxmlformats.org/drawingml/2006/picture">
-                <pic:pic xmlns:pic="http://schemas.openxmlformats.org/drawingml/2006/picture">
-                  <pic:nvPicPr>
-                    <pic:cNvPr id="352684004" name="Picture 12"/>
-                    <pic:cNvPicPr/>
-                  </pic:nvPicPr>
-                  <pic:blipFill>
-                    <a:blip r:embed="rId22" cstate="print">
-                      <a:extLst>
-                        <a:ext uri="{28A0092B-C50C-407E-A947-70E740481C1C}">
-                          <a14:useLocalDpi xmlns:a14="http://schemas.microsoft.com/office/drawing/2010/main" val="0"/>
-                        </a:ext>
-                      </a:extLst>
-                    </a:blip>
-                    <a:stretch>
-                      <a:fillRect/>
-                    </a:stretch>
-                  </pic:blipFill>
-                  <pic:spPr>
-                    <a:xfrm>
-                      <a:off x="0" y="0"/>
-                      <a:ext cx="1816178" cy="1252800"/>
+                      <a:ext cx="1678305" cy="1207135"/>
                     </a:xfrm>
                     <a:prstGeom prst="rect">
                       <a:avLst/>
@@ -4408,18 +4708,18 @@
           <w:szCs w:val="32"/>
         </w:rPr>
         <w:drawing>
-          <wp:anchor distT="0" distB="0" distL="114300" distR="114300" simplePos="0" relativeHeight="251720704" behindDoc="0" locked="0" layoutInCell="1" allowOverlap="1" wp14:anchorId="23DF45AB" wp14:editId="7495EF79">
+          <wp:anchor distT="0" distB="0" distL="114300" distR="114300" simplePos="0" relativeHeight="251717632" behindDoc="0" locked="0" layoutInCell="1" allowOverlap="1" wp14:anchorId="17BD6F3B" wp14:editId="3F1AD2AB">
             <wp:simplePos x="0" y="0"/>
             <wp:positionH relativeFrom="column">
-              <wp:posOffset>210820</wp:posOffset>
+              <wp:posOffset>1967230</wp:posOffset>
             </wp:positionH>
             <wp:positionV relativeFrom="paragraph">
-              <wp:posOffset>10795</wp:posOffset>
+              <wp:posOffset>8890</wp:posOffset>
             </wp:positionV>
-            <wp:extent cx="1995170" cy="1370965"/>
-            <wp:effectExtent l="0" t="0" r="0" b="635"/>
+            <wp:extent cx="2009140" cy="1379855"/>
+            <wp:effectExtent l="0" t="0" r="0" b="4445"/>
             <wp:wrapNone/>
-            <wp:docPr id="1889904536" name="Picture 10"/>
+            <wp:docPr id="527747744" name="Picture 11"/>
             <wp:cNvGraphicFramePr>
               <a:graphicFrameLocks xmlns:a="http://schemas.openxmlformats.org/drawingml/2006/main" noChangeAspect="1"/>
             </wp:cNvGraphicFramePr>
@@ -4427,1954 +4727,11 @@
               <a:graphicData uri="http://schemas.openxmlformats.org/drawingml/2006/picture">
                 <pic:pic xmlns:pic="http://schemas.openxmlformats.org/drawingml/2006/picture">
                   <pic:nvPicPr>
-                    <pic:cNvPr id="1889904536" name="Picture 10"/>
+                    <pic:cNvPr id="527747744" name="Picture 11"/>
                     <pic:cNvPicPr/>
                   </pic:nvPicPr>
                   <pic:blipFill>
-                    <a:blip r:embed="rId23" cstate="print">
-                      <a:extLst>
-                        <a:ext uri="{28A0092B-C50C-407E-A947-70E740481C1C}">
-                          <a14:useLocalDpi xmlns:a14="http://schemas.microsoft.com/office/drawing/2010/main" val="0"/>
-                        </a:ext>
-                      </a:extLst>
-                    </a:blip>
-                    <a:stretch>
-                      <a:fillRect/>
-                    </a:stretch>
-                  </pic:blipFill>
-                  <pic:spPr>
-                    <a:xfrm>
-                      <a:off x="0" y="0"/>
-                      <a:ext cx="1995170" cy="1370965"/>
-                    </a:xfrm>
-                    <a:prstGeom prst="rect">
-                      <a:avLst/>
-                    </a:prstGeom>
-                  </pic:spPr>
-                </pic:pic>
-              </a:graphicData>
-            </a:graphic>
-            <wp14:sizeRelH relativeFrom="page">
-              <wp14:pctWidth>0</wp14:pctWidth>
-            </wp14:sizeRelH>
-            <wp14:sizeRelV relativeFrom="page">
-              <wp14:pctHeight>0</wp14:pctHeight>
-            </wp14:sizeRelV>
-          </wp:anchor>
-        </w:drawing>
-      </w:r>
-      <w:r>
-        <w:rPr>
-          <w:rFonts w:ascii="Helvetica" w:hAnsi="Helvetica"/>
-          <w:b/>
-          <w:bCs/>
-          <w:sz w:val="32"/>
-          <w:szCs w:val="32"/>
-        </w:rPr>
-        <w:t>G.</w:t>
-      </w:r>
-    </w:p>
-    <w:p>
-      <w:pPr>
-        <w:rPr>
-          <w:rFonts w:ascii="Helvetica" w:hAnsi="Helvetica"/>
-          <w:b/>
-          <w:bCs/>
-          <w:sz w:val="32"/>
-          <w:szCs w:val="32"/>
-        </w:rPr>
-      </w:pPr>
-    </w:p>
-    <w:p>
-      <w:pPr>
-        <w:rPr>
-          <w:rFonts w:ascii="Helvetica" w:hAnsi="Helvetica"/>
-          <w:b/>
-          <w:bCs/>
-          <w:sz w:val="32"/>
-          <w:szCs w:val="32"/>
-        </w:rPr>
-      </w:pPr>
-    </w:p>
-    <w:p>
-      <w:pPr>
-        <w:rPr>
-          <w:rFonts w:ascii="Helvetica" w:hAnsi="Helvetica"/>
-          <w:b/>
-          <w:bCs/>
-          <w:sz w:val="32"/>
-          <w:szCs w:val="32"/>
-        </w:rPr>
-      </w:pPr>
-    </w:p>
-    <w:p>
-      <w:pPr>
-        <w:rPr>
-          <w:rFonts w:ascii="Helvetica" w:hAnsi="Helvetica"/>
-          <w:b/>
-          <w:bCs/>
-          <w:sz w:val="32"/>
-          <w:szCs w:val="32"/>
-        </w:rPr>
-      </w:pPr>
-    </w:p>
-    <w:p>
-      <w:pPr>
-        <w:rPr>
-          <w:rFonts w:ascii="Helvetica" w:hAnsi="Helvetica"/>
-          <w:b/>
-          <w:bCs/>
-          <w:sz w:val="32"/>
-          <w:szCs w:val="32"/>
-        </w:rPr>
-      </w:pPr>
-    </w:p>
-    <w:p>
-      <w:pPr>
-        <w:rPr>
-          <w:rFonts w:ascii="Helvetica" w:hAnsi="Helvetica"/>
-          <w:b/>
-          <w:bCs/>
-          <w:sz w:val="32"/>
-          <w:szCs w:val="32"/>
-        </w:rPr>
-      </w:pPr>
-      <w:r>
-        <w:rPr>
-          <w:noProof/>
-        </w:rPr>
-        <mc:AlternateContent>
-          <mc:Choice Requires="wps">
-            <w:drawing>
-              <wp:anchor distT="0" distB="0" distL="114300" distR="114300" simplePos="0" relativeHeight="251747328" behindDoc="0" locked="0" layoutInCell="1" allowOverlap="1" wp14:anchorId="237C6070" wp14:editId="1D78E782">
-                <wp:simplePos x="0" y="0"/>
-                <wp:positionH relativeFrom="column">
-                  <wp:posOffset>4163695</wp:posOffset>
-                </wp:positionH>
-                <wp:positionV relativeFrom="paragraph">
-                  <wp:posOffset>114300</wp:posOffset>
-                </wp:positionV>
-                <wp:extent cx="2942590" cy="2453005"/>
-                <wp:effectExtent l="25400" t="25400" r="41910" b="23495"/>
-                <wp:wrapSquare wrapText="bothSides"/>
-                <wp:docPr id="1083782087" name="Text Box 39"/>
-                <wp:cNvGraphicFramePr/>
-                <a:graphic xmlns:a="http://schemas.openxmlformats.org/drawingml/2006/main">
-                  <a:graphicData uri="http://schemas.microsoft.com/office/word/2010/wordprocessingShape">
-                    <wps:wsp>
-                      <wps:cNvSpPr txBox="1"/>
-                      <wps:spPr>
-                        <a:xfrm>
-                          <a:off x="0" y="0"/>
-                          <a:ext cx="2942590" cy="2453005"/>
-                        </a:xfrm>
-                        <a:custGeom>
-                          <a:avLst/>
-                          <a:gdLst>
-                            <a:gd name="connsiteX0" fmla="*/ 0 w 2942590"/>
-                            <a:gd name="connsiteY0" fmla="*/ 0 h 2453005"/>
-                            <a:gd name="connsiteX1" fmla="*/ 559092 w 2942590"/>
-                            <a:gd name="connsiteY1" fmla="*/ 0 h 2453005"/>
-                            <a:gd name="connsiteX2" fmla="*/ 1059332 w 2942590"/>
-                            <a:gd name="connsiteY2" fmla="*/ 0 h 2453005"/>
-                            <a:gd name="connsiteX3" fmla="*/ 1706702 w 2942590"/>
-                            <a:gd name="connsiteY3" fmla="*/ 0 h 2453005"/>
-                            <a:gd name="connsiteX4" fmla="*/ 2265794 w 2942590"/>
-                            <a:gd name="connsiteY4" fmla="*/ 0 h 2453005"/>
-                            <a:gd name="connsiteX5" fmla="*/ 2942590 w 2942590"/>
-                            <a:gd name="connsiteY5" fmla="*/ 0 h 2453005"/>
-                            <a:gd name="connsiteX6" fmla="*/ 2942590 w 2942590"/>
-                            <a:gd name="connsiteY6" fmla="*/ 662311 h 2453005"/>
-                            <a:gd name="connsiteX7" fmla="*/ 2942590 w 2942590"/>
-                            <a:gd name="connsiteY7" fmla="*/ 1275563 h 2453005"/>
-                            <a:gd name="connsiteX8" fmla="*/ 2942590 w 2942590"/>
-                            <a:gd name="connsiteY8" fmla="*/ 1888814 h 2453005"/>
-                            <a:gd name="connsiteX9" fmla="*/ 2942590 w 2942590"/>
-                            <a:gd name="connsiteY9" fmla="*/ 2453005 h 2453005"/>
-                            <a:gd name="connsiteX10" fmla="*/ 2412924 w 2942590"/>
-                            <a:gd name="connsiteY10" fmla="*/ 2453005 h 2453005"/>
-                            <a:gd name="connsiteX11" fmla="*/ 1824406 w 2942590"/>
-                            <a:gd name="connsiteY11" fmla="*/ 2453005 h 2453005"/>
-                            <a:gd name="connsiteX12" fmla="*/ 1265314 w 2942590"/>
-                            <a:gd name="connsiteY12" fmla="*/ 2453005 h 2453005"/>
-                            <a:gd name="connsiteX13" fmla="*/ 617944 w 2942590"/>
-                            <a:gd name="connsiteY13" fmla="*/ 2453005 h 2453005"/>
-                            <a:gd name="connsiteX14" fmla="*/ 0 w 2942590"/>
-                            <a:gd name="connsiteY14" fmla="*/ 2453005 h 2453005"/>
-                            <a:gd name="connsiteX15" fmla="*/ 0 w 2942590"/>
-                            <a:gd name="connsiteY15" fmla="*/ 1888814 h 2453005"/>
-                            <a:gd name="connsiteX16" fmla="*/ 0 w 2942590"/>
-                            <a:gd name="connsiteY16" fmla="*/ 1275563 h 2453005"/>
-                            <a:gd name="connsiteX17" fmla="*/ 0 w 2942590"/>
-                            <a:gd name="connsiteY17" fmla="*/ 686841 h 2453005"/>
-                            <a:gd name="connsiteX18" fmla="*/ 0 w 2942590"/>
-                            <a:gd name="connsiteY18" fmla="*/ 0 h 2453005"/>
-                          </a:gdLst>
-                          <a:ahLst/>
-                          <a:cxnLst>
-                            <a:cxn ang="0">
-                              <a:pos x="connsiteX0" y="connsiteY0"/>
-                            </a:cxn>
-                            <a:cxn ang="0">
-                              <a:pos x="connsiteX1" y="connsiteY1"/>
-                            </a:cxn>
-                            <a:cxn ang="0">
-                              <a:pos x="connsiteX2" y="connsiteY2"/>
-                            </a:cxn>
-                            <a:cxn ang="0">
-                              <a:pos x="connsiteX3" y="connsiteY3"/>
-                            </a:cxn>
-                            <a:cxn ang="0">
-                              <a:pos x="connsiteX4" y="connsiteY4"/>
-                            </a:cxn>
-                            <a:cxn ang="0">
-                              <a:pos x="connsiteX5" y="connsiteY5"/>
-                            </a:cxn>
-                            <a:cxn ang="0">
-                              <a:pos x="connsiteX6" y="connsiteY6"/>
-                            </a:cxn>
-                            <a:cxn ang="0">
-                              <a:pos x="connsiteX7" y="connsiteY7"/>
-                            </a:cxn>
-                            <a:cxn ang="0">
-                              <a:pos x="connsiteX8" y="connsiteY8"/>
-                            </a:cxn>
-                            <a:cxn ang="0">
-                              <a:pos x="connsiteX9" y="connsiteY9"/>
-                            </a:cxn>
-                            <a:cxn ang="0">
-                              <a:pos x="connsiteX10" y="connsiteY10"/>
-                            </a:cxn>
-                            <a:cxn ang="0">
-                              <a:pos x="connsiteX11" y="connsiteY11"/>
-                            </a:cxn>
-                            <a:cxn ang="0">
-                              <a:pos x="connsiteX12" y="connsiteY12"/>
-                            </a:cxn>
-                            <a:cxn ang="0">
-                              <a:pos x="connsiteX13" y="connsiteY13"/>
-                            </a:cxn>
-                            <a:cxn ang="0">
-                              <a:pos x="connsiteX14" y="connsiteY14"/>
-                            </a:cxn>
-                            <a:cxn ang="0">
-                              <a:pos x="connsiteX15" y="connsiteY15"/>
-                            </a:cxn>
-                            <a:cxn ang="0">
-                              <a:pos x="connsiteX16" y="connsiteY16"/>
-                            </a:cxn>
-                            <a:cxn ang="0">
-                              <a:pos x="connsiteX17" y="connsiteY17"/>
-                            </a:cxn>
-                            <a:cxn ang="0">
-                              <a:pos x="connsiteX18" y="connsiteY18"/>
-                            </a:cxn>
-                          </a:cxnLst>
-                          <a:rect l="l" t="t" r="r" b="b"/>
-                          <a:pathLst>
-                            <a:path w="2942590" h="2453005" extrusionOk="0">
-                              <a:moveTo>
-                                <a:pt x="0" y="0"/>
-                              </a:moveTo>
-                              <a:cubicBezTo>
-                                <a:pt x="127408" y="-13017"/>
-                                <a:pt x="380025" y="-23288"/>
-                                <a:pt x="559092" y="0"/>
-                              </a:cubicBezTo>
-                              <a:cubicBezTo>
-                                <a:pt x="738159" y="23288"/>
-                                <a:pt x="915811" y="-4195"/>
-                                <a:pt x="1059332" y="0"/>
-                              </a:cubicBezTo>
-                              <a:cubicBezTo>
-                                <a:pt x="1202853" y="4195"/>
-                                <a:pt x="1513645" y="-9702"/>
-                                <a:pt x="1706702" y="0"/>
-                              </a:cubicBezTo>
-                              <a:cubicBezTo>
-                                <a:pt x="1899759" y="9702"/>
-                                <a:pt x="2080162" y="-16799"/>
-                                <a:pt x="2265794" y="0"/>
-                              </a:cubicBezTo>
-                              <a:cubicBezTo>
-                                <a:pt x="2451426" y="16799"/>
-                                <a:pt x="2691518" y="-14624"/>
-                                <a:pt x="2942590" y="0"/>
-                              </a:cubicBezTo>
-                              <a:cubicBezTo>
-                                <a:pt x="2967597" y="328124"/>
-                                <a:pt x="2948589" y="336078"/>
-                                <a:pt x="2942590" y="662311"/>
-                              </a:cubicBezTo>
-                              <a:cubicBezTo>
-                                <a:pt x="2936591" y="988544"/>
-                                <a:pt x="2925777" y="1047303"/>
-                                <a:pt x="2942590" y="1275563"/>
-                              </a:cubicBezTo>
-                              <a:cubicBezTo>
-                                <a:pt x="2959403" y="1503823"/>
-                                <a:pt x="2912428" y="1695962"/>
-                                <a:pt x="2942590" y="1888814"/>
-                              </a:cubicBezTo>
-                              <a:cubicBezTo>
-                                <a:pt x="2972752" y="2081666"/>
-                                <a:pt x="2946693" y="2185069"/>
-                                <a:pt x="2942590" y="2453005"/>
-                              </a:cubicBezTo>
-                              <a:cubicBezTo>
-                                <a:pt x="2760092" y="2462119"/>
-                                <a:pt x="2552222" y="2446693"/>
-                                <a:pt x="2412924" y="2453005"/>
-                              </a:cubicBezTo>
-                              <a:cubicBezTo>
-                                <a:pt x="2273626" y="2459317"/>
-                                <a:pt x="2005740" y="2465668"/>
-                                <a:pt x="1824406" y="2453005"/>
-                              </a:cubicBezTo>
-                              <a:cubicBezTo>
-                                <a:pt x="1643072" y="2440342"/>
-                                <a:pt x="1383721" y="2446808"/>
-                                <a:pt x="1265314" y="2453005"/>
-                              </a:cubicBezTo>
-                              <a:cubicBezTo>
-                                <a:pt x="1146907" y="2459202"/>
-                                <a:pt x="779536" y="2452687"/>
-                                <a:pt x="617944" y="2453005"/>
-                              </a:cubicBezTo>
-                              <a:cubicBezTo>
-                                <a:pt x="456352" y="2453324"/>
-                                <a:pt x="268157" y="2454842"/>
-                                <a:pt x="0" y="2453005"/>
-                              </a:cubicBezTo>
-                              <a:cubicBezTo>
-                                <a:pt x="9619" y="2317951"/>
-                                <a:pt x="-13927" y="2066814"/>
-                                <a:pt x="0" y="1888814"/>
-                              </a:cubicBezTo>
-                              <a:cubicBezTo>
-                                <a:pt x="13927" y="1710814"/>
-                                <a:pt x="-12228" y="1487686"/>
-                                <a:pt x="0" y="1275563"/>
-                              </a:cubicBezTo>
-                              <a:cubicBezTo>
-                                <a:pt x="12228" y="1063440"/>
-                                <a:pt x="19501" y="834669"/>
-                                <a:pt x="0" y="686841"/>
-                              </a:cubicBezTo>
-                              <a:cubicBezTo>
-                                <a:pt x="-19501" y="539013"/>
-                                <a:pt x="-31794" y="195399"/>
-                                <a:pt x="0" y="0"/>
-                              </a:cubicBezTo>
-                              <a:close/>
-                            </a:path>
-                          </a:pathLst>
-                        </a:custGeom>
-                        <a:noFill/>
-                        <a:ln w="6350">
-                          <a:solidFill>
-                            <a:prstClr val="black"/>
-                          </a:solidFill>
-                          <a:prstDash val="dash"/>
-                          <a:extLst>
-                            <a:ext uri="{C807C97D-BFC1-408E-A445-0C87EB9F89A2}">
-                              <ask:lineSketchStyleProps xmlns:ask="http://schemas.microsoft.com/office/drawing/2018/sketchyshapes" sd="1219033472">
-                                <a:prstGeom prst="rect">
-                                  <a:avLst/>
-                                </a:prstGeom>
-                                <ask:type>
-                                  <ask:lineSketchFreehand/>
-                                </ask:type>
-                              </ask:lineSketchStyleProps>
-                            </a:ext>
-                          </a:extLst>
-                        </a:ln>
-                      </wps:spPr>
-                      <wps:txbx>
-                        <w:txbxContent>
-                          <w:p>
-                            <w:pPr>
-                              <w:jc w:val="both"/>
-                              <w:rPr>
-                                <w:b/>
-                                <w:bCs/>
-                                <w:sz w:val="16"/>
-                                <w:szCs w:val="16"/>
-                                <w:lang w:val="en-US"/>
-                              </w:rPr>
-                            </w:pPr>
-                            <w:r>
-                              <w:rPr>
-                                <w:b/>
-                                <w:bCs/>
-                                <w:sz w:val="16"/>
-                                <w:szCs w:val="16"/>
-                                <w:lang w:val="en-US"/>
-                              </w:rPr>
-                              <w:t xml:space="preserve">The </w:t>
-                            </w:r>
-                            <w:r>
-                              <w:rPr>
-                                <w:b/>
-                                <w:bCs/>
-                                <w:sz w:val="16"/>
-                                <w:szCs w:val="16"/>
-                                <w:lang w:val="en-US"/>
-                              </w:rPr>
-                              <w:t>CD68</w:t>
-                            </w:r>
-                            <w:r>
-                              <w:rPr>
-                                <w:b/>
-                                <w:bCs/>
-                                <w:sz w:val="16"/>
-                                <w:szCs w:val="16"/>
-                                <w:lang w:val="en-US"/>
-                              </w:rPr>
-                              <w:t xml:space="preserve"> </w:t>
-                            </w:r>
-                            <w:proofErr w:type="spellStart"/>
-                            <w:r>
-                              <w:rPr>
-                                <w:rFonts w:ascii="Courier New" w:hAnsi="Courier New" w:cs="Courier New"/>
-                                <w:b/>
-                                <w:bCs/>
-                                <w:sz w:val="16"/>
-                                <w:szCs w:val="16"/>
-                                <w:lang w:val="en-US"/>
-                              </w:rPr>
-                              <w:t>CellProfiler</w:t>
-                            </w:r>
-                            <w:proofErr w:type="spellEnd"/>
-                            <w:r>
-                              <w:rPr>
-                                <w:b/>
-                                <w:bCs/>
-                                <w:sz w:val="16"/>
-                                <w:szCs w:val="16"/>
-                                <w:lang w:val="en-US"/>
-                              </w:rPr>
-                              <w:t xml:space="preserve"> pipeline workflow.</w:t>
-                            </w:r>
-                            <w:r>
-                              <w:rPr>
-                                <w:b/>
-                                <w:bCs/>
-                                <w:sz w:val="16"/>
-                                <w:szCs w:val="16"/>
-                                <w:lang w:val="en-US"/>
-                              </w:rPr>
-                              <w:t xml:space="preserve"> (Part 2)</w:t>
-                            </w:r>
-                          </w:p>
-                          <w:p>
-                            <w:pPr>
-                              <w:jc w:val="both"/>
-                              <w:rPr>
-                                <w:b/>
-                                <w:bCs/>
-                                <w:i/>
-                                <w:iCs/>
-                                <w:sz w:val="16"/>
-                                <w:szCs w:val="16"/>
-                                <w:lang w:val="en-US"/>
-                              </w:rPr>
-                            </w:pPr>
-                            <w:r>
-                              <w:rPr>
-                                <w:b/>
-                                <w:bCs/>
-                                <w:i/>
-                                <w:iCs/>
-                                <w:sz w:val="16"/>
-                                <w:szCs w:val="16"/>
-                                <w:lang w:val="en-US"/>
-                              </w:rPr>
-                              <w:t>[</w:t>
-                            </w:r>
-                            <w:r>
-                              <w:rPr>
-                                <w:b/>
-                                <w:bCs/>
-                                <w:i/>
-                                <w:iCs/>
-                                <w:sz w:val="16"/>
-                                <w:szCs w:val="16"/>
-                                <w:lang w:val="en-US"/>
-                              </w:rPr>
-                              <w:t>K</w:t>
-                            </w:r>
-                            <w:r>
-                              <w:rPr>
-                                <w:b/>
-                                <w:bCs/>
-                                <w:i/>
-                                <w:iCs/>
-                                <w:sz w:val="16"/>
-                                <w:szCs w:val="16"/>
-                                <w:lang w:val="en-US"/>
-                              </w:rPr>
-                              <w:t xml:space="preserve">]. </w:t>
-                            </w:r>
-                            <w:r>
-                              <w:rPr>
-                                <w:sz w:val="16"/>
-                                <w:szCs w:val="16"/>
-                                <w:lang w:val="en-US"/>
-                              </w:rPr>
-                              <w:t xml:space="preserve">The </w:t>
-                            </w:r>
-                            <w:r>
-                              <w:rPr>
-                                <w:sz w:val="16"/>
-                                <w:szCs w:val="16"/>
-                                <w:lang w:val="en-US"/>
-                              </w:rPr>
-                              <w:t>Hematoxylin</w:t>
-                            </w:r>
-                            <w:r>
-                              <w:rPr>
-                                <w:sz w:val="16"/>
-                                <w:szCs w:val="16"/>
-                                <w:lang w:val="en-US"/>
-                              </w:rPr>
-                              <w:t xml:space="preserve"> </w:t>
-                            </w:r>
-                            <w:r>
-                              <w:rPr>
-                                <w:sz w:val="16"/>
-                                <w:szCs w:val="16"/>
-                                <w:lang w:val="en-US"/>
-                              </w:rPr>
-                              <w:t xml:space="preserve">nuclei objects are </w:t>
-                            </w:r>
-                            <w:r>
-                              <w:rPr>
-                                <w:sz w:val="16"/>
-                                <w:szCs w:val="16"/>
-                                <w:lang w:val="en-US"/>
-                              </w:rPr>
-                              <w:t>identified, white areas in the left image; the</w:t>
-                            </w:r>
-                            <w:r>
-                              <w:rPr>
-                                <w:sz w:val="16"/>
-                                <w:szCs w:val="16"/>
-                                <w:lang w:val="en-US"/>
-                              </w:rPr>
-                              <w:t xml:space="preserve"> Hematoxylin</w:t>
-                            </w:r>
-                            <w:r>
-                              <w:rPr>
-                                <w:sz w:val="16"/>
-                                <w:szCs w:val="16"/>
-                                <w:lang w:val="en-US"/>
-                              </w:rPr>
-                              <w:t xml:space="preserve"> </w:t>
-                            </w:r>
-                            <w:r>
-                              <w:rPr>
-                                <w:sz w:val="16"/>
-                                <w:szCs w:val="16"/>
-                                <w:lang w:val="en-US"/>
-                              </w:rPr>
-                              <w:t xml:space="preserve">nuclei objects are </w:t>
-                            </w:r>
-                            <w:r>
-                              <w:rPr>
-                                <w:sz w:val="16"/>
-                                <w:szCs w:val="16"/>
-                                <w:lang w:val="en-US"/>
-                              </w:rPr>
-                              <w:t xml:space="preserve">demarcated by a green line in the middle image, areas that are excluded due to size (minimal size </w:t>
-                            </w:r>
-                            <w:r>
-                              <w:rPr>
-                                <w:sz w:val="16"/>
-                                <w:szCs w:val="16"/>
-                                <w:lang w:val="en-US"/>
-                              </w:rPr>
-                              <w:t>8</w:t>
-                            </w:r>
-                            <w:r>
-                              <w:rPr>
-                                <w:sz w:val="16"/>
-                                <w:szCs w:val="16"/>
-                                <w:lang w:val="en-US"/>
-                              </w:rPr>
-                              <w:t xml:space="preserve"> pixels) are demarcated in magenta; </w:t>
-                            </w:r>
-                            <w:r>
-                              <w:rPr>
-                                <w:sz w:val="16"/>
-                                <w:szCs w:val="16"/>
-                                <w:lang w:val="en-US"/>
-                              </w:rPr>
-                              <w:t>the right image shows all the identified Hematoxylin</w:t>
-                            </w:r>
-                            <w:r>
-                              <w:rPr>
-                                <w:sz w:val="16"/>
-                                <w:szCs w:val="16"/>
-                                <w:lang w:val="en-US"/>
-                              </w:rPr>
-                              <w:t xml:space="preserve"> </w:t>
-                            </w:r>
-                            <w:r>
-                              <w:rPr>
-                                <w:sz w:val="16"/>
-                                <w:szCs w:val="16"/>
-                                <w:lang w:val="en-US"/>
-                              </w:rPr>
-                              <w:t xml:space="preserve">nuclei </w:t>
-                            </w:r>
-                            <w:r>
-                              <w:rPr>
-                                <w:sz w:val="16"/>
-                                <w:szCs w:val="16"/>
-                                <w:lang w:val="en-US"/>
-                              </w:rPr>
-                              <w:t xml:space="preserve">positive objects in random colors; </w:t>
-                            </w:r>
-                            <w:r>
-                              <w:rPr>
-                                <w:sz w:val="16"/>
-                                <w:szCs w:val="16"/>
-                                <w:lang w:val="en-US"/>
-                              </w:rPr>
-                              <w:t xml:space="preserve">the total </w:t>
-                            </w:r>
-                            <w:r>
-                              <w:rPr>
-                                <w:sz w:val="16"/>
-                                <w:szCs w:val="16"/>
-                                <w:lang w:val="en-US"/>
-                              </w:rPr>
-                              <w:t xml:space="preserve">number of identified objects </w:t>
-                            </w:r>
-                            <w:r>
-                              <w:rPr>
-                                <w:sz w:val="16"/>
-                                <w:szCs w:val="16"/>
-                                <w:lang w:val="en-US"/>
-                              </w:rPr>
-                              <w:t>is calculated and tabulated (table).</w:t>
-                            </w:r>
-                          </w:p>
-                          <w:p>
-                            <w:pPr>
-                              <w:jc w:val="both"/>
-                              <w:rPr>
-                                <w:sz w:val="16"/>
-                                <w:szCs w:val="16"/>
-                                <w:lang w:val="en-US"/>
-                              </w:rPr>
-                            </w:pPr>
-                            <w:r>
-                              <w:rPr>
-                                <w:b/>
-                                <w:bCs/>
-                                <w:i/>
-                                <w:iCs/>
-                                <w:sz w:val="16"/>
-                                <w:szCs w:val="16"/>
-                                <w:lang w:val="en-US"/>
-                              </w:rPr>
-                              <w:t xml:space="preserve">[L]. </w:t>
-                            </w:r>
-                            <w:r>
-                              <w:rPr>
-                                <w:sz w:val="16"/>
-                                <w:szCs w:val="16"/>
-                                <w:lang w:val="en-US"/>
-                              </w:rPr>
-                              <w:t>Finally, the data for each tile are saved in a comma-separated table, including meta-data such as tile positions, image location, object counts (there could be multiple patches of stained areas or tissue). The original image (</w:t>
-                            </w:r>
-                            <w:r>
-                              <w:rPr>
-                                <w:sz w:val="16"/>
-                                <w:szCs w:val="16"/>
-                                <w:lang w:val="en-US"/>
-                              </w:rPr>
-                              <w:t>top-</w:t>
-                            </w:r>
-                            <w:r>
-                              <w:rPr>
-                                <w:sz w:val="16"/>
-                                <w:szCs w:val="16"/>
-                                <w:lang w:val="en-US"/>
-                              </w:rPr>
-                              <w:t xml:space="preserve">left) is used to </w:t>
-                            </w:r>
-                            <w:r>
-                              <w:rPr>
-                                <w:sz w:val="16"/>
-                                <w:szCs w:val="16"/>
-                                <w:lang w:val="en-US"/>
-                              </w:rPr>
-                              <w:t>outline</w:t>
-                            </w:r>
-                            <w:r>
-                              <w:rPr>
-                                <w:sz w:val="16"/>
-                                <w:szCs w:val="16"/>
-                                <w:lang w:val="en-US"/>
-                              </w:rPr>
-                              <w:t xml:space="preserve"> the </w:t>
-                            </w:r>
-                            <w:r>
-                              <w:rPr>
-                                <w:sz w:val="16"/>
-                                <w:szCs w:val="16"/>
-                                <w:lang w:val="en-US"/>
-                              </w:rPr>
-                              <w:t>DAB- &amp; Hematoxylin-positive objects. The t</w:t>
-                            </w:r>
-                            <w:r>
-                              <w:rPr>
-                                <w:sz w:val="16"/>
-                                <w:szCs w:val="16"/>
-                                <w:lang w:val="en-US"/>
-                              </w:rPr>
-                              <w:t>issue area (</w:t>
-                            </w:r>
-                            <w:proofErr w:type="gramStart"/>
-                            <w:r>
-                              <w:rPr>
-                                <w:sz w:val="16"/>
-                                <w:szCs w:val="16"/>
-                                <w:lang w:val="en-US"/>
-                              </w:rPr>
-                              <w:t>dark-green</w:t>
-                            </w:r>
-                            <w:proofErr w:type="gramEnd"/>
-                            <w:r>
-                              <w:rPr>
-                                <w:sz w:val="16"/>
-                                <w:szCs w:val="16"/>
-                                <w:lang w:val="en-US"/>
-                              </w:rPr>
-                              <w:t>)</w:t>
-                            </w:r>
-                            <w:r>
-                              <w:rPr>
-                                <w:sz w:val="16"/>
-                                <w:szCs w:val="16"/>
-                                <w:lang w:val="en-US"/>
-                              </w:rPr>
-                              <w:t>, DAB area (yellow), Hematoxylin</w:t>
-                            </w:r>
-                            <w:r>
-                              <w:rPr>
-                                <w:sz w:val="16"/>
-                                <w:szCs w:val="16"/>
-                                <w:lang w:val="en-US"/>
-                              </w:rPr>
-                              <w:t xml:space="preserve"> </w:t>
-                            </w:r>
-                            <w:r>
-                              <w:rPr>
-                                <w:sz w:val="16"/>
-                                <w:szCs w:val="16"/>
-                                <w:lang w:val="en-US"/>
-                              </w:rPr>
-                              <w:t>area (light-green), DAB nuclei objects (red), and Hematoxylin</w:t>
-                            </w:r>
-                            <w:r>
-                              <w:rPr>
-                                <w:sz w:val="16"/>
-                                <w:szCs w:val="16"/>
-                                <w:lang w:val="en-US"/>
-                              </w:rPr>
-                              <w:t xml:space="preserve"> </w:t>
-                            </w:r>
-                            <w:r>
-                              <w:rPr>
-                                <w:sz w:val="16"/>
-                                <w:szCs w:val="16"/>
-                                <w:lang w:val="en-US"/>
-                              </w:rPr>
-                              <w:t xml:space="preserve">nuclei objects (blue) are all </w:t>
-                            </w:r>
-                            <w:r>
-                              <w:rPr>
-                                <w:sz w:val="16"/>
-                                <w:szCs w:val="16"/>
-                                <w:lang w:val="en-US"/>
-                              </w:rPr>
-                              <w:t xml:space="preserve">demarcated </w:t>
-                            </w:r>
-                            <w:r>
-                              <w:rPr>
-                                <w:sz w:val="16"/>
-                                <w:szCs w:val="16"/>
-                                <w:lang w:val="en-US"/>
-                              </w:rPr>
-                              <w:t>in the top-right image</w:t>
-                            </w:r>
-                            <w:r>
-                              <w:rPr>
-                                <w:sz w:val="16"/>
-                                <w:szCs w:val="16"/>
-                                <w:lang w:val="en-US"/>
-                              </w:rPr>
-                              <w:t>.</w:t>
-                            </w:r>
-                            <w:r>
-                              <w:rPr>
-                                <w:sz w:val="16"/>
-                                <w:szCs w:val="16"/>
-                                <w:lang w:val="en-US"/>
-                              </w:rPr>
-                              <w:t xml:space="preserve"> The table (bottom-right) shows the areas occupied by each object class.</w:t>
-                            </w:r>
-                          </w:p>
-                          <w:p>
-                            <w:pPr>
-                              <w:jc w:val="both"/>
-                              <w:rPr>
-                                <w:sz w:val="16"/>
-                                <w:szCs w:val="16"/>
-                                <w:lang w:val="en-US"/>
-                              </w:rPr>
-                            </w:pPr>
-                          </w:p>
-                          <w:p>
-                            <w:pPr>
-                              <w:jc w:val="both"/>
-                              <w:rPr>
-                                <w:sz w:val="15"/>
-                                <w:szCs w:val="15"/>
-                                <w:lang w:val="en-US"/>
-                              </w:rPr>
-                            </w:pPr>
-                            <w:r>
-                              <w:rPr>
-                                <w:sz w:val="15"/>
-                                <w:szCs w:val="15"/>
-                                <w:lang w:val="en-US"/>
-                              </w:rPr>
-                              <w:t>Sample used: AE9.T02-7170.CD68.20141128.TIF [Tile= X22000, Y24000]</w:t>
-                            </w:r>
-                          </w:p>
-                          <w:p>
-                            <w:pPr>
-                              <w:jc w:val="both"/>
-                              <w:rPr>
-                                <w:b/>
-                                <w:bCs/>
-                                <w:i/>
-                                <w:iCs/>
-                                <w:sz w:val="16"/>
-                                <w:szCs w:val="16"/>
-                                <w:lang w:val="en-US"/>
-                              </w:rPr>
-                            </w:pPr>
-                          </w:p>
-                          <w:p>
-                            <w:pPr>
-                              <w:jc w:val="both"/>
-                              <w:rPr>
-                                <w:b/>
-                                <w:bCs/>
-                                <w:sz w:val="16"/>
-                                <w:szCs w:val="16"/>
-                                <w:lang w:val="en-US"/>
-                              </w:rPr>
-                            </w:pPr>
-                          </w:p>
-                        </w:txbxContent>
-                      </wps:txbx>
-                      <wps:bodyPr rot="0" spcFirstLastPara="0" vertOverflow="overflow" horzOverflow="overflow" vert="horz" wrap="square" lIns="91440" tIns="45720" rIns="91440" bIns="45720" numCol="1" spcCol="0" rtlCol="0" fromWordArt="0" anchor="t" anchorCtr="0" forceAA="0" compatLnSpc="1">
-                        <a:prstTxWarp prst="textNoShape">
-                          <a:avLst/>
-                        </a:prstTxWarp>
-                        <a:noAutofit/>
-                      </wps:bodyPr>
-                    </wps:wsp>
-                  </a:graphicData>
-                </a:graphic>
-                <wp14:sizeRelH relativeFrom="margin">
-                  <wp14:pctWidth>0</wp14:pctWidth>
-                </wp14:sizeRelH>
-                <wp14:sizeRelV relativeFrom="margin">
-                  <wp14:pctHeight>0</wp14:pctHeight>
-                </wp14:sizeRelV>
-              </wp:anchor>
-            </w:drawing>
-          </mc:Choice>
-          <mc:Fallback>
-            <w:pict>
-              <v:shapetype w14:anchorId="237C6070" id="_x0000_t202" coordsize="21600,21600" o:spt="202" path="m,l,21600r21600,l21600,xe">
-                <v:stroke joinstyle="miter"/>
-                <v:path gradientshapeok="t" o:connecttype="rect"/>
-              </v:shapetype>
-              <v:shape id="_x0000_s1027" type="#_x0000_t202" style="position:absolute;margin-left:327.85pt;margin-top:9pt;width:231.7pt;height:193.15pt;z-index:251747328;visibility:visible;mso-wrap-style:square;mso-width-percent:0;mso-height-percent:0;mso-wrap-distance-left:9pt;mso-wrap-distance-top:0;mso-wrap-distance-right:9pt;mso-wrap-distance-bottom:0;mso-position-horizontal:absolute;mso-position-horizontal-relative:text;mso-position-vertical:absolute;mso-position-vertical-relative:text;mso-width-percent:0;mso-height-percent:0;mso-width-relative:margin;mso-height-relative:margin;v-text-anchor:top" o:gfxdata="UEsDBBQABgAIAAAAIQC2gziS/gAAAOEBAAATAAAAW0NvbnRlbnRfVHlwZXNdLnhtbJSRQU7DMBBF&#13;&#10;90jcwfIWJU67QAgl6YK0S0CoHGBkTxKLZGx5TGhvj5O2G0SRWNoz/78nu9wcxkFMGNg6quQqL6RA&#13;&#10;0s5Y6ir5vt9lD1JwBDIwOMJKHpHlpr69KfdHjyxSmriSfYz+USnWPY7AufNIadK6MEJMx9ApD/oD&#13;&#10;OlTrorhX2lFEilmcO2RdNtjC5xDF9pCuTyYBB5bi6bQ4syoJ3g9WQ0ymaiLzg5KdCXlKLjvcW893&#13;&#10;SUOqXwnz5DrgnHtJTxOsQfEKIT7DmDSUCaxw7Rqn8787ZsmRM9e2VmPeBN4uqYvTtW7jvijg9N/y&#13;&#10;JsXecLq0q+WD6m8AAAD//wMAUEsDBBQABgAIAAAAIQA4/SH/1gAAAJQBAAALAAAAX3JlbHMvLnJl&#13;&#10;bHOkkMFqwzAMhu+DvYPRfXGawxijTi+j0GvpHsDYimMaW0Yy2fr2M4PBMnrbUb/Q94l/f/hMi1qR&#13;&#10;JVI2sOt6UJgd+ZiDgffL8ekFlFSbvV0oo4EbChzGx4f9GRdb25HMsYhqlCwG5lrLq9biZkxWOiqY&#13;&#10;22YiTra2kYMu1l1tQD30/bPm3wwYN0x18gb45AdQl1tp5j/sFB2T0FQ7R0nTNEV3j6o9feQzro1i&#13;&#10;OWA14Fm+Q8a1a8+Bvu/d/dMb2JY5uiPbhG/ktn4cqGU/er3pcvwCAAD//wMAUEsDBBQABgAIAAAA&#13;&#10;IQCuP3CufwYAAJIZAAAOAAAAZHJzL2Uyb0RvYy54bWysWW2PmzgQ/n7S/QfEx5PS2MYYvGq22rbq&#13;&#10;6aSqrdSeeveRJWQTlWAOyCbtr7/HLyQm2xOwuq2UQuyZxzN+ZjzjvHx12pfBY9G0O1WtQvqChEFR&#13;&#10;5Wq9qx5W4Z9f3i3SMGi7rFpnpaqKVfi9aMNXt7/+8vJY3xRMbVW5LpoASqr25livwm3X1TfLZZtv&#13;&#10;i33WvlB1UWFwo5p91uG1eVium+wI7ftyyQgRy6Nq1nWj8qJt8e1bOxjeGv2bTZF3HzebtuiCchVi&#13;&#10;bZ35bMznvf5c3r7Mbh6arN7ucreM7Bmr2Ge7CqBnVW+zLgsOze6Jqv0ub1SrNt2LXO2XarPZ5YWx&#13;&#10;AdZQcmXN521WF8YWOKetz25q/z+1+YfHz/WnJuhOr9UJG6gdcqzbmxZfantOm2av/8dKA4zDhd/P&#13;&#10;bitOXZDjSyY5iyWGcowxHkeExFrP8iKeH9ru90IZVdnj+7azfl/jyXhtHVTZHvTIVVW1u674C9o2&#13;&#10;+xJb8dsyIMEx6DGc3NX0v4fTt4FeBbWrwJ480U497TGWLtk4hC9DglEI5kFgJTKKJmD4QhMwIh8j&#13;&#10;ISIhEzB8oQkY3MNgTMSJ5OO+8oUmYMQ+hiXTOIYvNAFDPAfDFxKCRVE6vvHJc4B8IcqSWNB4HAmp&#13;&#10;9RwjLj7G3eYL0RR/ko4jyecgDYRsPI4jUT+SGadMsgl8u5IysT8Byw9pmjLOiRh3IPWlXJ6ZgOWH&#13;&#10;NkUcRXSKXb7UdCw/xAVFxE6B8oWmQw0jfTRPU3/+dJRhrI+j+PMnk5z60T7hzBnMnxy01A/1KSj+&#13;&#10;fJHin5zANj/Kp4AM5w8ON5ziD/05nW37ozs/Ve7sxlOQ6WqPmAKoVq0uFPyDHFVB/4qD2hYGkNIH&#13;&#10;/4gwQs0XNtUJ1jNNGLHjC7NZyIgGXziaJQyS+8J8ljC46wv3ldQ0m0FhX1jMQgbTfOFkljAY5Aun&#13;&#10;s4RxVPjCcpawTv6+NN5nceyaZPNYRq9ohvdZ6FdEo/OYpvPpwPZ5XKNXZMP7rMVf0Q0ZcZb4FeGQ&#13;&#10;GmeJX1GODjhn04TLUQ36QN0BlqYD7MIAHWATBugA7zVkdlNnnU5t/WNw9LqarW1qdDsRoOVpDrrX&#13;&#10;/fitT3h79Vh8UUayu2qRsIbLaH643+Wvix/+XJwanFgzFjQi1gFYjVEUpYQwu0ELFrHUmNcP2q7F&#13;&#10;bP6Z7gOAn8ElUUpjG2tPFEoap7q0AZsWnEpDhB7M9S8z0SgjLI0tv59ojGkkuDNOom9x22AMp7aV&#13;&#10;mQuXSpk46641MpISKmykLqhIpMkwvXmurZmJh+qFcmYj4KlKAX+CkMadlAtm4vIM2DfMcPb03WMy&#13;&#10;5jxxgDICpu80NAAJ5c7bTBJuFP8M0TYyfaiNkoZJEDGyoZrKWEQmyC+KaSqENZRSSiQyko0os5V9&#13;&#10;26794EqkGcBCxC69UtTmsHioWggS9/6P+fWmej52JeAMZCoptkyvmlHGZGqy8sXmSJCojyNQSwzp&#13;&#10;5CG7Enc6ciIIbiMsMmjD6FB1HDP8uWEOIg8XZvslN3y+AdGpcHybWRIJR2esWvJhMsJdW4xc1S8s&#13;&#10;TrDn3j677ulZyFTwiCRnowjnw2wQpVHCbGZCiyYkEqaPbHup5yEjMiWx1NY2R8M8lCQyBtsNC3jM&#13;&#10;knQQcLax6kf726ZJvuaIorg3OI74VXYQyNLnRXGwybe334J5u7tAjDpJhq4a6j0XciYdHK4g4QZ/&#13;&#10;zArNDaDFWSVNRBKxAUspSV3U6gRqq7U+tBycvQHR65jkz8VFJTIVYYPUt2ApGmCzTymLQNyn5tm2&#13;&#10;ajLcRWEcm2PF8+UCR49NwmBEkgyoao37j4Rfqraw9upaxBh+LkqMEy4XqJV6tytLA1pWulQBm2zz&#13;&#10;1apyt9aDphxp2u5N2QSPGSqf+zLLvzkLn8x6m7VbO22NJzerRIO2vFwF66fudH8Kdmvvmvherb/j&#13;&#10;9rhR9mK9rfN3O8C+z9ruU9bg+hY249eB7iM+NqXCWlEtmacw2Krmx8++1/NxwY3RMDjiZn4Vtv8c&#13;&#10;sqYIg/KPClffOGJ0IurMC48TbHfQ+CP3/kh12L9RcAASCFZnHvX8ruwfN43af8WPCHcaFUNZlQN7&#13;&#10;FaJKtI9vOrxhAD9C5MXdnXnG5T125331uc616t7dX05fs6YOargAClAsflD9HX520997Yzf1BDtX&#13;&#10;S1bq7tCpzU5fihuPW6+6F1z8Gza4Hyn0Lwv+u5l1+Snl9l8AAAD//wMAUEsDBBQABgAIAAAAIQAH&#13;&#10;UfNC5QAAABABAAAPAAAAZHJzL2Rvd25yZXYueG1sTI9BS8NAEIXvgv9hGcGb3Y22MabZFFGLRShq&#13;&#10;FfG4TcZsMDsbsts2/nunJ70MDO/Nm/cVi9F1Yo9DaD1pSCYKBFLl65YaDe9vy4sMRIiGatN5Qg0/&#13;&#10;GGBRnp4UJq/9gV5xv4mN4BAKudFgY+xzKUNl0Zkw8T0Sa19+cCbyOjSyHsyBw10nL5VKpTMt8Qdr&#13;&#10;eryzWH1vdk7D+uVpSfiYOezt+uNz9exT9eC1Pj8b7+c8bucgIo7x7wKODNwfSi629Tuqg+g0pLPZ&#13;&#10;NVtZyBjsaEiSmwTEVsNUTa9AloX8D1L+AgAA//8DAFBLAQItABQABgAIAAAAIQC2gziS/gAAAOEB&#13;&#10;AAATAAAAAAAAAAAAAAAAAAAAAABbQ29udGVudF9UeXBlc10ueG1sUEsBAi0AFAAGAAgAAAAhADj9&#13;&#10;If/WAAAAlAEAAAsAAAAAAAAAAAAAAAAALwEAAF9yZWxzLy5yZWxzUEsBAi0AFAAGAAgAAAAhAK4/&#13;&#10;cK5/BgAAkhkAAA4AAAAAAAAAAAAAAAAALgIAAGRycy9lMm9Eb2MueG1sUEsBAi0AFAAGAAgAAAAh&#13;&#10;AAdR80LlAAAAEAEAAA8AAAAAAAAAAAAAAAAA2QgAAGRycy9kb3ducmV2LnhtbFBLBQYAAAAABAAE&#13;&#10;APMAAADrCQAAAAA=&#13;&#10;" filled="f" strokeweight=".5pt">
-                <v:stroke dashstyle="dash"/>
-                <v:textbox>
-                  <w:txbxContent>
-                    <w:p>
-                      <w:pPr>
-                        <w:jc w:val="both"/>
-                        <w:rPr>
-                          <w:b/>
-                          <w:bCs/>
-                          <w:sz w:val="16"/>
-                          <w:szCs w:val="16"/>
-                          <w:lang w:val="en-US"/>
-                        </w:rPr>
-                      </w:pPr>
-                      <w:r>
-                        <w:rPr>
-                          <w:b/>
-                          <w:bCs/>
-                          <w:sz w:val="16"/>
-                          <w:szCs w:val="16"/>
-                          <w:lang w:val="en-US"/>
-                        </w:rPr>
-                        <w:t xml:space="preserve">The </w:t>
-                      </w:r>
-                      <w:r>
-                        <w:rPr>
-                          <w:b/>
-                          <w:bCs/>
-                          <w:sz w:val="16"/>
-                          <w:szCs w:val="16"/>
-                          <w:lang w:val="en-US"/>
-                        </w:rPr>
-                        <w:t>CD68</w:t>
-                      </w:r>
-                      <w:r>
-                        <w:rPr>
-                          <w:b/>
-                          <w:bCs/>
-                          <w:sz w:val="16"/>
-                          <w:szCs w:val="16"/>
-                          <w:lang w:val="en-US"/>
-                        </w:rPr>
-                        <w:t xml:space="preserve"> </w:t>
-                      </w:r>
-                      <w:proofErr w:type="spellStart"/>
-                      <w:r>
-                        <w:rPr>
-                          <w:rFonts w:ascii="Courier New" w:hAnsi="Courier New" w:cs="Courier New"/>
-                          <w:b/>
-                          <w:bCs/>
-                          <w:sz w:val="16"/>
-                          <w:szCs w:val="16"/>
-                          <w:lang w:val="en-US"/>
-                        </w:rPr>
-                        <w:t>CellProfiler</w:t>
-                      </w:r>
-                      <w:proofErr w:type="spellEnd"/>
-                      <w:r>
-                        <w:rPr>
-                          <w:b/>
-                          <w:bCs/>
-                          <w:sz w:val="16"/>
-                          <w:szCs w:val="16"/>
-                          <w:lang w:val="en-US"/>
-                        </w:rPr>
-                        <w:t xml:space="preserve"> pipeline workflow.</w:t>
-                      </w:r>
-                      <w:r>
-                        <w:rPr>
-                          <w:b/>
-                          <w:bCs/>
-                          <w:sz w:val="16"/>
-                          <w:szCs w:val="16"/>
-                          <w:lang w:val="en-US"/>
-                        </w:rPr>
-                        <w:t xml:space="preserve"> (Part 2)</w:t>
-                      </w:r>
-                    </w:p>
-                    <w:p>
-                      <w:pPr>
-                        <w:jc w:val="both"/>
-                        <w:rPr>
-                          <w:b/>
-                          <w:bCs/>
-                          <w:i/>
-                          <w:iCs/>
-                          <w:sz w:val="16"/>
-                          <w:szCs w:val="16"/>
-                          <w:lang w:val="en-US"/>
-                        </w:rPr>
-                      </w:pPr>
-                      <w:r>
-                        <w:rPr>
-                          <w:b/>
-                          <w:bCs/>
-                          <w:i/>
-                          <w:iCs/>
-                          <w:sz w:val="16"/>
-                          <w:szCs w:val="16"/>
-                          <w:lang w:val="en-US"/>
-                        </w:rPr>
-                        <w:t>[</w:t>
-                      </w:r>
-                      <w:r>
-                        <w:rPr>
-                          <w:b/>
-                          <w:bCs/>
-                          <w:i/>
-                          <w:iCs/>
-                          <w:sz w:val="16"/>
-                          <w:szCs w:val="16"/>
-                          <w:lang w:val="en-US"/>
-                        </w:rPr>
-                        <w:t>K</w:t>
-                      </w:r>
-                      <w:r>
-                        <w:rPr>
-                          <w:b/>
-                          <w:bCs/>
-                          <w:i/>
-                          <w:iCs/>
-                          <w:sz w:val="16"/>
-                          <w:szCs w:val="16"/>
-                          <w:lang w:val="en-US"/>
-                        </w:rPr>
-                        <w:t xml:space="preserve">]. </w:t>
-                      </w:r>
-                      <w:r>
-                        <w:rPr>
-                          <w:sz w:val="16"/>
-                          <w:szCs w:val="16"/>
-                          <w:lang w:val="en-US"/>
-                        </w:rPr>
-                        <w:t xml:space="preserve">The </w:t>
-                      </w:r>
-                      <w:r>
-                        <w:rPr>
-                          <w:sz w:val="16"/>
-                          <w:szCs w:val="16"/>
-                          <w:lang w:val="en-US"/>
-                        </w:rPr>
-                        <w:t>Hematoxylin</w:t>
-                      </w:r>
-                      <w:r>
-                        <w:rPr>
-                          <w:sz w:val="16"/>
-                          <w:szCs w:val="16"/>
-                          <w:lang w:val="en-US"/>
-                        </w:rPr>
-                        <w:t xml:space="preserve"> </w:t>
-                      </w:r>
-                      <w:r>
-                        <w:rPr>
-                          <w:sz w:val="16"/>
-                          <w:szCs w:val="16"/>
-                          <w:lang w:val="en-US"/>
-                        </w:rPr>
-                        <w:t xml:space="preserve">nuclei objects are </w:t>
-                      </w:r>
-                      <w:r>
-                        <w:rPr>
-                          <w:sz w:val="16"/>
-                          <w:szCs w:val="16"/>
-                          <w:lang w:val="en-US"/>
-                        </w:rPr>
-                        <w:t>identified, white areas in the left image; the</w:t>
-                      </w:r>
-                      <w:r>
-                        <w:rPr>
-                          <w:sz w:val="16"/>
-                          <w:szCs w:val="16"/>
-                          <w:lang w:val="en-US"/>
-                        </w:rPr>
-                        <w:t xml:space="preserve"> Hematoxylin</w:t>
-                      </w:r>
-                      <w:r>
-                        <w:rPr>
-                          <w:sz w:val="16"/>
-                          <w:szCs w:val="16"/>
-                          <w:lang w:val="en-US"/>
-                        </w:rPr>
-                        <w:t xml:space="preserve"> </w:t>
-                      </w:r>
-                      <w:r>
-                        <w:rPr>
-                          <w:sz w:val="16"/>
-                          <w:szCs w:val="16"/>
-                          <w:lang w:val="en-US"/>
-                        </w:rPr>
-                        <w:t xml:space="preserve">nuclei objects are </w:t>
-                      </w:r>
-                      <w:r>
-                        <w:rPr>
-                          <w:sz w:val="16"/>
-                          <w:szCs w:val="16"/>
-                          <w:lang w:val="en-US"/>
-                        </w:rPr>
-                        <w:t xml:space="preserve">demarcated by a green line in the middle image, areas that are excluded due to size (minimal size </w:t>
-                      </w:r>
-                      <w:r>
-                        <w:rPr>
-                          <w:sz w:val="16"/>
-                          <w:szCs w:val="16"/>
-                          <w:lang w:val="en-US"/>
-                        </w:rPr>
-                        <w:t>8</w:t>
-                      </w:r>
-                      <w:r>
-                        <w:rPr>
-                          <w:sz w:val="16"/>
-                          <w:szCs w:val="16"/>
-                          <w:lang w:val="en-US"/>
-                        </w:rPr>
-                        <w:t xml:space="preserve"> pixels) are demarcated in magenta; </w:t>
-                      </w:r>
-                      <w:r>
-                        <w:rPr>
-                          <w:sz w:val="16"/>
-                          <w:szCs w:val="16"/>
-                          <w:lang w:val="en-US"/>
-                        </w:rPr>
-                        <w:t>the right image shows all the identified Hematoxylin</w:t>
-                      </w:r>
-                      <w:r>
-                        <w:rPr>
-                          <w:sz w:val="16"/>
-                          <w:szCs w:val="16"/>
-                          <w:lang w:val="en-US"/>
-                        </w:rPr>
-                        <w:t xml:space="preserve"> </w:t>
-                      </w:r>
-                      <w:r>
-                        <w:rPr>
-                          <w:sz w:val="16"/>
-                          <w:szCs w:val="16"/>
-                          <w:lang w:val="en-US"/>
-                        </w:rPr>
-                        <w:t xml:space="preserve">nuclei </w:t>
-                      </w:r>
-                      <w:r>
-                        <w:rPr>
-                          <w:sz w:val="16"/>
-                          <w:szCs w:val="16"/>
-                          <w:lang w:val="en-US"/>
-                        </w:rPr>
-                        <w:t xml:space="preserve">positive objects in random colors; </w:t>
-                      </w:r>
-                      <w:r>
-                        <w:rPr>
-                          <w:sz w:val="16"/>
-                          <w:szCs w:val="16"/>
-                          <w:lang w:val="en-US"/>
-                        </w:rPr>
-                        <w:t xml:space="preserve">the total </w:t>
-                      </w:r>
-                      <w:r>
-                        <w:rPr>
-                          <w:sz w:val="16"/>
-                          <w:szCs w:val="16"/>
-                          <w:lang w:val="en-US"/>
-                        </w:rPr>
-                        <w:t xml:space="preserve">number of identified objects </w:t>
-                      </w:r>
-                      <w:r>
-                        <w:rPr>
-                          <w:sz w:val="16"/>
-                          <w:szCs w:val="16"/>
-                          <w:lang w:val="en-US"/>
-                        </w:rPr>
-                        <w:t>is calculated and tabulated (table).</w:t>
-                      </w:r>
-                    </w:p>
-                    <w:p>
-                      <w:pPr>
-                        <w:jc w:val="both"/>
-                        <w:rPr>
-                          <w:sz w:val="16"/>
-                          <w:szCs w:val="16"/>
-                          <w:lang w:val="en-US"/>
-                        </w:rPr>
-                      </w:pPr>
-                      <w:r>
-                        <w:rPr>
-                          <w:b/>
-                          <w:bCs/>
-                          <w:i/>
-                          <w:iCs/>
-                          <w:sz w:val="16"/>
-                          <w:szCs w:val="16"/>
-                          <w:lang w:val="en-US"/>
-                        </w:rPr>
-                        <w:t xml:space="preserve">[L]. </w:t>
-                      </w:r>
-                      <w:r>
-                        <w:rPr>
-                          <w:sz w:val="16"/>
-                          <w:szCs w:val="16"/>
-                          <w:lang w:val="en-US"/>
-                        </w:rPr>
-                        <w:t>Finally, the data for each tile are saved in a comma-separated table, including meta-data such as tile positions, image location, object counts (there could be multiple patches of stained areas or tissue). The original image (</w:t>
-                      </w:r>
-                      <w:r>
-                        <w:rPr>
-                          <w:sz w:val="16"/>
-                          <w:szCs w:val="16"/>
-                          <w:lang w:val="en-US"/>
-                        </w:rPr>
-                        <w:t>top-</w:t>
-                      </w:r>
-                      <w:r>
-                        <w:rPr>
-                          <w:sz w:val="16"/>
-                          <w:szCs w:val="16"/>
-                          <w:lang w:val="en-US"/>
-                        </w:rPr>
-                        <w:t xml:space="preserve">left) is used to </w:t>
-                      </w:r>
-                      <w:r>
-                        <w:rPr>
-                          <w:sz w:val="16"/>
-                          <w:szCs w:val="16"/>
-                          <w:lang w:val="en-US"/>
-                        </w:rPr>
-                        <w:t>outline</w:t>
-                      </w:r>
-                      <w:r>
-                        <w:rPr>
-                          <w:sz w:val="16"/>
-                          <w:szCs w:val="16"/>
-                          <w:lang w:val="en-US"/>
-                        </w:rPr>
-                        <w:t xml:space="preserve"> the </w:t>
-                      </w:r>
-                      <w:r>
-                        <w:rPr>
-                          <w:sz w:val="16"/>
-                          <w:szCs w:val="16"/>
-                          <w:lang w:val="en-US"/>
-                        </w:rPr>
-                        <w:t>DAB- &amp; Hematoxylin-positive objects. The t</w:t>
-                      </w:r>
-                      <w:r>
-                        <w:rPr>
-                          <w:sz w:val="16"/>
-                          <w:szCs w:val="16"/>
-                          <w:lang w:val="en-US"/>
-                        </w:rPr>
-                        <w:t>issue area (</w:t>
-                      </w:r>
-                      <w:proofErr w:type="gramStart"/>
-                      <w:r>
-                        <w:rPr>
-                          <w:sz w:val="16"/>
-                          <w:szCs w:val="16"/>
-                          <w:lang w:val="en-US"/>
-                        </w:rPr>
-                        <w:t>dark-green</w:t>
-                      </w:r>
-                      <w:proofErr w:type="gramEnd"/>
-                      <w:r>
-                        <w:rPr>
-                          <w:sz w:val="16"/>
-                          <w:szCs w:val="16"/>
-                          <w:lang w:val="en-US"/>
-                        </w:rPr>
-                        <w:t>)</w:t>
-                      </w:r>
-                      <w:r>
-                        <w:rPr>
-                          <w:sz w:val="16"/>
-                          <w:szCs w:val="16"/>
-                          <w:lang w:val="en-US"/>
-                        </w:rPr>
-                        <w:t>, DAB area (yellow), Hematoxylin</w:t>
-                      </w:r>
-                      <w:r>
-                        <w:rPr>
-                          <w:sz w:val="16"/>
-                          <w:szCs w:val="16"/>
-                          <w:lang w:val="en-US"/>
-                        </w:rPr>
-                        <w:t xml:space="preserve"> </w:t>
-                      </w:r>
-                      <w:r>
-                        <w:rPr>
-                          <w:sz w:val="16"/>
-                          <w:szCs w:val="16"/>
-                          <w:lang w:val="en-US"/>
-                        </w:rPr>
-                        <w:t>area (light-green), DAB nuclei objects (red), and Hematoxylin</w:t>
-                      </w:r>
-                      <w:r>
-                        <w:rPr>
-                          <w:sz w:val="16"/>
-                          <w:szCs w:val="16"/>
-                          <w:lang w:val="en-US"/>
-                        </w:rPr>
-                        <w:t xml:space="preserve"> </w:t>
-                      </w:r>
-                      <w:r>
-                        <w:rPr>
-                          <w:sz w:val="16"/>
-                          <w:szCs w:val="16"/>
-                          <w:lang w:val="en-US"/>
-                        </w:rPr>
-                        <w:t xml:space="preserve">nuclei objects (blue) are all </w:t>
-                      </w:r>
-                      <w:r>
-                        <w:rPr>
-                          <w:sz w:val="16"/>
-                          <w:szCs w:val="16"/>
-                          <w:lang w:val="en-US"/>
-                        </w:rPr>
-                        <w:t xml:space="preserve">demarcated </w:t>
-                      </w:r>
-                      <w:r>
-                        <w:rPr>
-                          <w:sz w:val="16"/>
-                          <w:szCs w:val="16"/>
-                          <w:lang w:val="en-US"/>
-                        </w:rPr>
-                        <w:t>in the top-right image</w:t>
-                      </w:r>
-                      <w:r>
-                        <w:rPr>
-                          <w:sz w:val="16"/>
-                          <w:szCs w:val="16"/>
-                          <w:lang w:val="en-US"/>
-                        </w:rPr>
-                        <w:t>.</w:t>
-                      </w:r>
-                      <w:r>
-                        <w:rPr>
-                          <w:sz w:val="16"/>
-                          <w:szCs w:val="16"/>
-                          <w:lang w:val="en-US"/>
-                        </w:rPr>
-                        <w:t xml:space="preserve"> The table (bottom-right) shows the areas occupied by each object class.</w:t>
-                      </w:r>
-                    </w:p>
-                    <w:p>
-                      <w:pPr>
-                        <w:jc w:val="both"/>
-                        <w:rPr>
-                          <w:sz w:val="16"/>
-                          <w:szCs w:val="16"/>
-                          <w:lang w:val="en-US"/>
-                        </w:rPr>
-                      </w:pPr>
-                    </w:p>
-                    <w:p>
-                      <w:pPr>
-                        <w:jc w:val="both"/>
-                        <w:rPr>
-                          <w:sz w:val="15"/>
-                          <w:szCs w:val="15"/>
-                          <w:lang w:val="en-US"/>
-                        </w:rPr>
-                      </w:pPr>
-                      <w:r>
-                        <w:rPr>
-                          <w:sz w:val="15"/>
-                          <w:szCs w:val="15"/>
-                          <w:lang w:val="en-US"/>
-                        </w:rPr>
-                        <w:t>Sample used: AE9.T02-7170.CD68.20141128.TIF</w:t>
-                      </w:r>
-                      <w:r>
-                        <w:rPr>
-                          <w:sz w:val="15"/>
-                          <w:szCs w:val="15"/>
-                          <w:lang w:val="en-US"/>
-                        </w:rPr>
-                        <w:t xml:space="preserve"> </w:t>
-                      </w:r>
-                      <w:r>
-                        <w:rPr>
-                          <w:sz w:val="15"/>
-                          <w:szCs w:val="15"/>
-                          <w:lang w:val="en-US"/>
-                        </w:rPr>
-                        <w:t>[Tile= X22000, Y24000]</w:t>
-                      </w:r>
-                    </w:p>
-                    <w:p>
-                      <w:pPr>
-                        <w:jc w:val="both"/>
-                        <w:rPr>
-                          <w:b/>
-                          <w:bCs/>
-                          <w:i/>
-                          <w:iCs/>
-                          <w:sz w:val="16"/>
-                          <w:szCs w:val="16"/>
-                          <w:lang w:val="en-US"/>
-                        </w:rPr>
-                      </w:pPr>
-                    </w:p>
-                    <w:p>
-                      <w:pPr>
-                        <w:jc w:val="both"/>
-                        <w:rPr>
-                          <w:b/>
-                          <w:bCs/>
-                          <w:sz w:val="16"/>
-                          <w:szCs w:val="16"/>
-                          <w:lang w:val="en-US"/>
-                        </w:rPr>
-                      </w:pPr>
-                    </w:p>
-                  </w:txbxContent>
-                </v:textbox>
-                <w10:wrap type="square"/>
-              </v:shape>
-            </w:pict>
-          </mc:Fallback>
-        </mc:AlternateContent>
-      </w:r>
-      <w:r>
-        <w:rPr>
-          <w:rFonts w:ascii="Helvetica" w:hAnsi="Helvetica"/>
-          <w:b/>
-          <w:bCs/>
-          <w:noProof/>
-          <w:sz w:val="32"/>
-          <w:szCs w:val="32"/>
-        </w:rPr>
-        <w:drawing>
-          <wp:anchor distT="0" distB="0" distL="114300" distR="114300" simplePos="0" relativeHeight="251732992" behindDoc="0" locked="0" layoutInCell="1" allowOverlap="1" wp14:anchorId="2F3086AC" wp14:editId="37F74F7E">
-            <wp:simplePos x="0" y="0"/>
-            <wp:positionH relativeFrom="column">
-              <wp:posOffset>2021305</wp:posOffset>
-            </wp:positionH>
-            <wp:positionV relativeFrom="paragraph">
-              <wp:posOffset>8689</wp:posOffset>
-            </wp:positionV>
-            <wp:extent cx="1610995" cy="1461135"/>
-            <wp:effectExtent l="0" t="0" r="1905" b="0"/>
-            <wp:wrapNone/>
-            <wp:docPr id="1592492078" name="Picture 41"/>
-            <wp:cNvGraphicFramePr>
-              <a:graphicFrameLocks xmlns:a="http://schemas.openxmlformats.org/drawingml/2006/main" noChangeAspect="1"/>
-            </wp:cNvGraphicFramePr>
-            <a:graphic xmlns:a="http://schemas.openxmlformats.org/drawingml/2006/main">
-              <a:graphicData uri="http://schemas.openxmlformats.org/drawingml/2006/picture">
-                <pic:pic xmlns:pic="http://schemas.openxmlformats.org/drawingml/2006/picture">
-                  <pic:nvPicPr>
-                    <pic:cNvPr id="1592492078" name="Picture 41"/>
-                    <pic:cNvPicPr/>
-                  </pic:nvPicPr>
-                  <pic:blipFill>
-                    <a:blip r:embed="rId24" cstate="print">
-                      <a:extLst>
-                        <a:ext uri="{28A0092B-C50C-407E-A947-70E740481C1C}">
-                          <a14:useLocalDpi xmlns:a14="http://schemas.microsoft.com/office/drawing/2010/main" val="0"/>
-                        </a:ext>
-                      </a:extLst>
-                    </a:blip>
-                    <a:srcRect l="12129" r="12129"/>
-                    <a:stretch>
-                      <a:fillRect/>
-                    </a:stretch>
-                  </pic:blipFill>
-                  <pic:spPr bwMode="auto">
-                    <a:xfrm>
-                      <a:off x="0" y="0"/>
-                      <a:ext cx="1610995" cy="1461135"/>
-                    </a:xfrm>
-                    <a:prstGeom prst="rect">
-                      <a:avLst/>
-                    </a:prstGeom>
-                    <a:ln>
-                      <a:noFill/>
-                    </a:ln>
-                    <a:extLst>
-                      <a:ext uri="{53640926-AAD7-44D8-BBD7-CCE9431645EC}">
-                        <a14:shadowObscured xmlns:a14="http://schemas.microsoft.com/office/drawing/2010/main"/>
-                      </a:ext>
-                    </a:extLst>
-                  </pic:spPr>
-                </pic:pic>
-              </a:graphicData>
-            </a:graphic>
-            <wp14:sizeRelH relativeFrom="page">
-              <wp14:pctWidth>0</wp14:pctWidth>
-            </wp14:sizeRelH>
-            <wp14:sizeRelV relativeFrom="page">
-              <wp14:pctHeight>0</wp14:pctHeight>
-            </wp14:sizeRelV>
-          </wp:anchor>
-        </w:drawing>
-      </w:r>
-      <w:r>
-        <w:rPr>
-          <w:rFonts w:ascii="Helvetica" w:hAnsi="Helvetica"/>
-          <w:b/>
-          <w:bCs/>
-          <w:noProof/>
-          <w:sz w:val="32"/>
-          <w:szCs w:val="32"/>
-        </w:rPr>
-        <w:drawing>
-          <wp:anchor distT="0" distB="0" distL="114300" distR="114300" simplePos="0" relativeHeight="251725824" behindDoc="0" locked="0" layoutInCell="1" allowOverlap="1" wp14:anchorId="7A31711D" wp14:editId="17072E36">
-            <wp:simplePos x="0" y="0"/>
-            <wp:positionH relativeFrom="column">
-              <wp:posOffset>352425</wp:posOffset>
-            </wp:positionH>
-            <wp:positionV relativeFrom="paragraph">
-              <wp:posOffset>8255</wp:posOffset>
-            </wp:positionV>
-            <wp:extent cx="1607820" cy="1458595"/>
-            <wp:effectExtent l="0" t="0" r="5080" b="1905"/>
-            <wp:wrapNone/>
-            <wp:docPr id="103585263" name="Picture 41"/>
-            <wp:cNvGraphicFramePr>
-              <a:graphicFrameLocks xmlns:a="http://schemas.openxmlformats.org/drawingml/2006/main" noChangeAspect="1"/>
-            </wp:cNvGraphicFramePr>
-            <a:graphic xmlns:a="http://schemas.openxmlformats.org/drawingml/2006/main">
-              <a:graphicData uri="http://schemas.openxmlformats.org/drawingml/2006/picture">
-                <pic:pic xmlns:pic="http://schemas.openxmlformats.org/drawingml/2006/picture">
-                  <pic:nvPicPr>
-                    <pic:cNvPr id="103585263" name="Picture 41"/>
-                    <pic:cNvPicPr/>
-                  </pic:nvPicPr>
-                  <pic:blipFill>
-                    <a:blip r:embed="rId25" cstate="print">
-                      <a:extLst>
-                        <a:ext uri="{28A0092B-C50C-407E-A947-70E740481C1C}">
-                          <a14:useLocalDpi xmlns:a14="http://schemas.microsoft.com/office/drawing/2010/main" val="0"/>
-                        </a:ext>
-                      </a:extLst>
-                    </a:blip>
-                    <a:srcRect l="12138" r="12138"/>
-                    <a:stretch>
-                      <a:fillRect/>
-                    </a:stretch>
-                  </pic:blipFill>
-                  <pic:spPr bwMode="auto">
-                    <a:xfrm>
-                      <a:off x="0" y="0"/>
-                      <a:ext cx="1607820" cy="1458595"/>
-                    </a:xfrm>
-                    <a:prstGeom prst="rect">
-                      <a:avLst/>
-                    </a:prstGeom>
-                    <a:ln>
-                      <a:noFill/>
-                    </a:ln>
-                    <a:extLst>
-                      <a:ext uri="{53640926-AAD7-44D8-BBD7-CCE9431645EC}">
-                        <a14:shadowObscured xmlns:a14="http://schemas.microsoft.com/office/drawing/2010/main"/>
-                      </a:ext>
-                    </a:extLst>
-                  </pic:spPr>
-                </pic:pic>
-              </a:graphicData>
-            </a:graphic>
-            <wp14:sizeRelH relativeFrom="page">
-              <wp14:pctWidth>0</wp14:pctWidth>
-            </wp14:sizeRelH>
-            <wp14:sizeRelV relativeFrom="page">
-              <wp14:pctHeight>0</wp14:pctHeight>
-            </wp14:sizeRelV>
-          </wp:anchor>
-        </w:drawing>
-      </w:r>
-      <w:r>
-        <w:rPr>
-          <w:rFonts w:ascii="Helvetica" w:hAnsi="Helvetica"/>
-          <w:b/>
-          <w:bCs/>
-          <w:sz w:val="32"/>
-          <w:szCs w:val="32"/>
-        </w:rPr>
-        <w:t>H.</w:t>
-      </w:r>
-    </w:p>
-    <w:p>
-      <w:pPr>
-        <w:rPr>
-          <w:rFonts w:ascii="Helvetica" w:hAnsi="Helvetica"/>
-          <w:b/>
-          <w:bCs/>
-          <w:sz w:val="32"/>
-          <w:szCs w:val="32"/>
-        </w:rPr>
-      </w:pPr>
-    </w:p>
-    <w:p>
-      <w:pPr>
-        <w:rPr>
-          <w:rFonts w:ascii="Helvetica" w:hAnsi="Helvetica"/>
-          <w:b/>
-          <w:bCs/>
-          <w:sz w:val="32"/>
-          <w:szCs w:val="32"/>
-        </w:rPr>
-      </w:pPr>
-    </w:p>
-    <w:p>
-      <w:pPr>
-        <w:rPr>
-          <w:rFonts w:ascii="Helvetica" w:hAnsi="Helvetica"/>
-          <w:b/>
-          <w:bCs/>
-          <w:sz w:val="32"/>
-          <w:szCs w:val="32"/>
-        </w:rPr>
-      </w:pPr>
-    </w:p>
-    <w:p>
-      <w:pPr>
-        <w:rPr>
-          <w:rFonts w:ascii="Helvetica" w:hAnsi="Helvetica"/>
-          <w:b/>
-          <w:bCs/>
-          <w:sz w:val="32"/>
-          <w:szCs w:val="32"/>
-        </w:rPr>
-      </w:pPr>
-    </w:p>
-    <w:p>
-      <w:pPr>
-        <w:rPr>
-          <w:rFonts w:ascii="Helvetica" w:hAnsi="Helvetica"/>
-          <w:b/>
-          <w:bCs/>
-          <w:sz w:val="32"/>
-          <w:szCs w:val="32"/>
-        </w:rPr>
-      </w:pPr>
-    </w:p>
-    <w:p>
-      <w:pPr>
-        <w:rPr>
-          <w:rFonts w:ascii="Helvetica" w:hAnsi="Helvetica"/>
-          <w:b/>
-          <w:bCs/>
-          <w:sz w:val="32"/>
-          <w:szCs w:val="32"/>
-        </w:rPr>
-      </w:pPr>
-      <w:r>
-        <w:rPr>
-          <w:rFonts w:ascii="Helvetica" w:hAnsi="Helvetica"/>
-          <w:b/>
-          <w:bCs/>
-          <w:noProof/>
-          <w:sz w:val="32"/>
-          <w:szCs w:val="32"/>
-        </w:rPr>
-        <w:drawing>
-          <wp:anchor distT="0" distB="0" distL="114300" distR="114300" simplePos="0" relativeHeight="251730944" behindDoc="0" locked="0" layoutInCell="1" allowOverlap="1" wp14:anchorId="47803F9D" wp14:editId="592C27C0">
-            <wp:simplePos x="0" y="0"/>
-            <wp:positionH relativeFrom="column">
-              <wp:posOffset>2021305</wp:posOffset>
-            </wp:positionH>
-            <wp:positionV relativeFrom="paragraph">
-              <wp:posOffset>93078</wp:posOffset>
-            </wp:positionV>
-            <wp:extent cx="1610995" cy="1461135"/>
-            <wp:effectExtent l="0" t="0" r="1905" b="0"/>
-            <wp:wrapNone/>
-            <wp:docPr id="490435519" name="Picture 41"/>
-            <wp:cNvGraphicFramePr>
-              <a:graphicFrameLocks xmlns:a="http://schemas.openxmlformats.org/drawingml/2006/main" noChangeAspect="1"/>
-            </wp:cNvGraphicFramePr>
-            <a:graphic xmlns:a="http://schemas.openxmlformats.org/drawingml/2006/main">
-              <a:graphicData uri="http://schemas.openxmlformats.org/drawingml/2006/picture">
-                <pic:pic xmlns:pic="http://schemas.openxmlformats.org/drawingml/2006/picture">
-                  <pic:nvPicPr>
-                    <pic:cNvPr id="490435519" name="Picture 41"/>
-                    <pic:cNvPicPr/>
-                  </pic:nvPicPr>
-                  <pic:blipFill>
-                    <a:blip r:embed="rId26" cstate="print">
-                      <a:extLst>
-                        <a:ext uri="{28A0092B-C50C-407E-A947-70E740481C1C}">
-                          <a14:useLocalDpi xmlns:a14="http://schemas.microsoft.com/office/drawing/2010/main" val="0"/>
-                        </a:ext>
-                      </a:extLst>
-                    </a:blip>
-                    <a:srcRect l="12129" r="12129"/>
-                    <a:stretch>
-                      <a:fillRect/>
-                    </a:stretch>
-                  </pic:blipFill>
-                  <pic:spPr bwMode="auto">
-                    <a:xfrm>
-                      <a:off x="0" y="0"/>
-                      <a:ext cx="1610995" cy="1461135"/>
-                    </a:xfrm>
-                    <a:prstGeom prst="rect">
-                      <a:avLst/>
-                    </a:prstGeom>
-                    <a:ln>
-                      <a:noFill/>
-                    </a:ln>
-                    <a:extLst>
-                      <a:ext uri="{53640926-AAD7-44D8-BBD7-CCE9431645EC}">
-                        <a14:shadowObscured xmlns:a14="http://schemas.microsoft.com/office/drawing/2010/main"/>
-                      </a:ext>
-                    </a:extLst>
-                  </pic:spPr>
-                </pic:pic>
-              </a:graphicData>
-            </a:graphic>
-            <wp14:sizeRelH relativeFrom="page">
-              <wp14:pctWidth>0</wp14:pctWidth>
-            </wp14:sizeRelH>
-            <wp14:sizeRelV relativeFrom="page">
-              <wp14:pctHeight>0</wp14:pctHeight>
-            </wp14:sizeRelV>
-          </wp:anchor>
-        </w:drawing>
-      </w:r>
-      <w:r>
-        <w:rPr>
-          <w:rFonts w:ascii="Helvetica" w:hAnsi="Helvetica"/>
-          <w:b/>
-          <w:bCs/>
-          <w:noProof/>
-          <w:sz w:val="32"/>
-          <w:szCs w:val="32"/>
-        </w:rPr>
-        <w:drawing>
-          <wp:anchor distT="0" distB="0" distL="114300" distR="114300" simplePos="0" relativeHeight="251728896" behindDoc="0" locked="0" layoutInCell="1" allowOverlap="1" wp14:anchorId="5470B747" wp14:editId="4AB86A6F">
-            <wp:simplePos x="0" y="0"/>
-            <wp:positionH relativeFrom="column">
-              <wp:posOffset>344805</wp:posOffset>
-            </wp:positionH>
-            <wp:positionV relativeFrom="paragraph">
-              <wp:posOffset>92710</wp:posOffset>
-            </wp:positionV>
-            <wp:extent cx="1610995" cy="1461135"/>
-            <wp:effectExtent l="0" t="0" r="1905" b="0"/>
-            <wp:wrapNone/>
-            <wp:docPr id="1207004071" name="Picture 41"/>
-            <wp:cNvGraphicFramePr>
-              <a:graphicFrameLocks xmlns:a="http://schemas.openxmlformats.org/drawingml/2006/main" noChangeAspect="1"/>
-            </wp:cNvGraphicFramePr>
-            <a:graphic xmlns:a="http://schemas.openxmlformats.org/drawingml/2006/main">
-              <a:graphicData uri="http://schemas.openxmlformats.org/drawingml/2006/picture">
-                <pic:pic xmlns:pic="http://schemas.openxmlformats.org/drawingml/2006/picture">
-                  <pic:nvPicPr>
-                    <pic:cNvPr id="1207004071" name="Picture 41"/>
-                    <pic:cNvPicPr/>
-                  </pic:nvPicPr>
-                  <pic:blipFill>
-                    <a:blip r:embed="rId27" cstate="print">
-                      <a:extLst>
-                        <a:ext uri="{28A0092B-C50C-407E-A947-70E740481C1C}">
-                          <a14:useLocalDpi xmlns:a14="http://schemas.microsoft.com/office/drawing/2010/main" val="0"/>
-                        </a:ext>
-                      </a:extLst>
-                    </a:blip>
-                    <a:srcRect l="12129" r="12129"/>
-                    <a:stretch>
-                      <a:fillRect/>
-                    </a:stretch>
-                  </pic:blipFill>
-                  <pic:spPr bwMode="auto">
-                    <a:xfrm>
-                      <a:off x="0" y="0"/>
-                      <a:ext cx="1610995" cy="1461135"/>
-                    </a:xfrm>
-                    <a:prstGeom prst="rect">
-                      <a:avLst/>
-                    </a:prstGeom>
-                    <a:ln>
-                      <a:noFill/>
-                    </a:ln>
-                    <a:extLst>
-                      <a:ext uri="{53640926-AAD7-44D8-BBD7-CCE9431645EC}">
-                        <a14:shadowObscured xmlns:a14="http://schemas.microsoft.com/office/drawing/2010/main"/>
-                      </a:ext>
-                    </a:extLst>
-                  </pic:spPr>
-                </pic:pic>
-              </a:graphicData>
-            </a:graphic>
-            <wp14:sizeRelH relativeFrom="page">
-              <wp14:pctWidth>0</wp14:pctWidth>
-            </wp14:sizeRelH>
-            <wp14:sizeRelV relativeFrom="page">
-              <wp14:pctHeight>0</wp14:pctHeight>
-            </wp14:sizeRelV>
-          </wp:anchor>
-        </w:drawing>
-      </w:r>
-      <w:r>
-        <w:rPr>
-          <w:rFonts w:ascii="Helvetica" w:hAnsi="Helvetica"/>
-          <w:b/>
-          <w:bCs/>
-          <w:sz w:val="32"/>
-          <w:szCs w:val="32"/>
-        </w:rPr>
-        <w:t>I.</w:t>
-      </w:r>
-    </w:p>
-    <w:p>
-      <w:pPr>
-        <w:rPr>
-          <w:rFonts w:ascii="Helvetica" w:hAnsi="Helvetica"/>
-          <w:b/>
-          <w:bCs/>
-          <w:sz w:val="32"/>
-          <w:szCs w:val="32"/>
-        </w:rPr>
-      </w:pPr>
-    </w:p>
-    <w:p>
-      <w:pPr>
-        <w:rPr>
-          <w:rFonts w:ascii="Helvetica" w:hAnsi="Helvetica"/>
-          <w:b/>
-          <w:bCs/>
-          <w:sz w:val="32"/>
-          <w:szCs w:val="32"/>
-        </w:rPr>
-      </w:pPr>
-    </w:p>
-    <w:p>
-      <w:pPr>
-        <w:rPr>
-          <w:rFonts w:ascii="Helvetica" w:hAnsi="Helvetica"/>
-          <w:b/>
-          <w:bCs/>
-          <w:sz w:val="32"/>
-          <w:szCs w:val="32"/>
-        </w:rPr>
-      </w:pPr>
-    </w:p>
-    <w:p>
-      <w:pPr>
-        <w:rPr>
-          <w:rFonts w:ascii="Helvetica" w:hAnsi="Helvetica"/>
-          <w:b/>
-          <w:bCs/>
-          <w:sz w:val="32"/>
-          <w:szCs w:val="32"/>
-        </w:rPr>
-      </w:pPr>
-    </w:p>
-    <w:p>
-      <w:pPr>
-        <w:rPr>
-          <w:rFonts w:ascii="Helvetica" w:hAnsi="Helvetica"/>
-          <w:b/>
-          <w:bCs/>
-          <w:sz w:val="32"/>
-          <w:szCs w:val="32"/>
-        </w:rPr>
-      </w:pPr>
-    </w:p>
-    <w:p>
-      <w:pPr>
-        <w:rPr>
-          <w:rFonts w:ascii="Helvetica" w:hAnsi="Helvetica"/>
-          <w:b/>
-          <w:bCs/>
-          <w:sz w:val="32"/>
-          <w:szCs w:val="32"/>
-        </w:rPr>
-      </w:pPr>
-      <w:r>
-        <w:rPr>
-          <w:rFonts w:ascii="Helvetica" w:hAnsi="Helvetica"/>
-          <w:b/>
-          <w:bCs/>
-          <w:noProof/>
-          <w:sz w:val="32"/>
-          <w:szCs w:val="32"/>
-        </w:rPr>
-        <w:drawing>
-          <wp:anchor distT="0" distB="0" distL="114300" distR="114300" simplePos="0" relativeHeight="251737088" behindDoc="0" locked="0" layoutInCell="1" allowOverlap="1" wp14:anchorId="2250AAD2" wp14:editId="3BA19D40">
-            <wp:simplePos x="0" y="0"/>
-            <wp:positionH relativeFrom="column">
-              <wp:posOffset>3907790</wp:posOffset>
-            </wp:positionH>
-            <wp:positionV relativeFrom="paragraph">
-              <wp:posOffset>280035</wp:posOffset>
-            </wp:positionV>
-            <wp:extent cx="1722755" cy="1249680"/>
-            <wp:effectExtent l="0" t="0" r="4445" b="0"/>
-            <wp:wrapNone/>
-            <wp:docPr id="770296345" name="Picture 12"/>
-            <wp:cNvGraphicFramePr>
-              <a:graphicFrameLocks xmlns:a="http://schemas.openxmlformats.org/drawingml/2006/main" noChangeAspect="1"/>
-            </wp:cNvGraphicFramePr>
-            <a:graphic xmlns:a="http://schemas.openxmlformats.org/drawingml/2006/main">
-              <a:graphicData uri="http://schemas.openxmlformats.org/drawingml/2006/picture">
-                <pic:pic xmlns:pic="http://schemas.openxmlformats.org/drawingml/2006/picture">
-                  <pic:nvPicPr>
-                    <pic:cNvPr id="770296345" name="Picture 12"/>
-                    <pic:cNvPicPr/>
-                  </pic:nvPicPr>
-                  <pic:blipFill>
-                    <a:blip r:embed="rId28">
-                      <a:extLst>
-                        <a:ext uri="{28A0092B-C50C-407E-A947-70E740481C1C}">
-                          <a14:useLocalDpi xmlns:a14="http://schemas.microsoft.com/office/drawing/2010/main" val="0"/>
-                        </a:ext>
-                      </a:extLst>
-                    </a:blip>
-                    <a:stretch>
-                      <a:fillRect/>
-                    </a:stretch>
-                  </pic:blipFill>
-                  <pic:spPr>
-                    <a:xfrm>
-                      <a:off x="0" y="0"/>
-                      <a:ext cx="1722755" cy="1249680"/>
-                    </a:xfrm>
-                    <a:prstGeom prst="rect">
-                      <a:avLst/>
-                    </a:prstGeom>
-                  </pic:spPr>
-                </pic:pic>
-              </a:graphicData>
-            </a:graphic>
-            <wp14:sizeRelH relativeFrom="page">
-              <wp14:pctWidth>0</wp14:pctWidth>
-            </wp14:sizeRelH>
-            <wp14:sizeRelV relativeFrom="page">
-              <wp14:pctHeight>0</wp14:pctHeight>
-            </wp14:sizeRelV>
-          </wp:anchor>
-        </w:drawing>
-      </w:r>
-      <w:r>
-        <w:rPr>
-          <w:rFonts w:ascii="Helvetica" w:hAnsi="Helvetica"/>
-          <w:b/>
-          <w:bCs/>
-          <w:noProof/>
-          <w:sz w:val="32"/>
-          <w:szCs w:val="32"/>
-        </w:rPr>
-        <w:drawing>
-          <wp:anchor distT="0" distB="0" distL="114300" distR="114300" simplePos="0" relativeHeight="251736064" behindDoc="0" locked="0" layoutInCell="1" allowOverlap="1" wp14:anchorId="57F633F1" wp14:editId="08C3C368">
-            <wp:simplePos x="0" y="0"/>
-            <wp:positionH relativeFrom="column">
-              <wp:posOffset>1954530</wp:posOffset>
-            </wp:positionH>
-            <wp:positionV relativeFrom="paragraph">
-              <wp:posOffset>208280</wp:posOffset>
-            </wp:positionV>
-            <wp:extent cx="2009140" cy="1379855"/>
-            <wp:effectExtent l="0" t="0" r="0" b="4445"/>
-            <wp:wrapNone/>
-            <wp:docPr id="420870047" name="Picture 11"/>
-            <wp:cNvGraphicFramePr>
-              <a:graphicFrameLocks xmlns:a="http://schemas.openxmlformats.org/drawingml/2006/main" noChangeAspect="1"/>
-            </wp:cNvGraphicFramePr>
-            <a:graphic xmlns:a="http://schemas.openxmlformats.org/drawingml/2006/main">
-              <a:graphicData uri="http://schemas.openxmlformats.org/drawingml/2006/picture">
-                <pic:pic xmlns:pic="http://schemas.openxmlformats.org/drawingml/2006/picture">
-                  <pic:nvPicPr>
-                    <pic:cNvPr id="420870047" name="Picture 11"/>
-                    <pic:cNvPicPr/>
-                  </pic:nvPicPr>
-                  <pic:blipFill>
-                    <a:blip r:embed="rId29" cstate="print">
+                    <a:blip r:embed="rId21" cstate="print">
                       <a:extLst>
                         <a:ext uri="{28A0092B-C50C-407E-A947-70E740481C1C}">
                           <a14:useLocalDpi xmlns:a14="http://schemas.microsoft.com/office/drawing/2010/main" val="0"/>
@@ -6416,18 +4773,18 @@
           <w:szCs w:val="32"/>
         </w:rPr>
         <w:drawing>
-          <wp:anchor distT="0" distB="0" distL="114300" distR="114300" simplePos="0" relativeHeight="251735040" behindDoc="0" locked="0" layoutInCell="1" allowOverlap="1" wp14:anchorId="3E88856A" wp14:editId="147C89EB">
+          <wp:anchor distT="0" distB="0" distL="114300" distR="114300" simplePos="0" relativeHeight="251716608" behindDoc="0" locked="0" layoutInCell="1" allowOverlap="1" wp14:anchorId="1B262708" wp14:editId="297315DF">
             <wp:simplePos x="0" y="0"/>
             <wp:positionH relativeFrom="column">
-              <wp:posOffset>197518</wp:posOffset>
+              <wp:posOffset>206375</wp:posOffset>
             </wp:positionH>
             <wp:positionV relativeFrom="paragraph">
-              <wp:posOffset>224322</wp:posOffset>
+              <wp:posOffset>22225</wp:posOffset>
             </wp:positionV>
             <wp:extent cx="1995170" cy="1370330"/>
             <wp:effectExtent l="0" t="0" r="0" b="1270"/>
             <wp:wrapNone/>
-            <wp:docPr id="148891156" name="Picture 10"/>
+            <wp:docPr id="1897820459" name="Picture 10"/>
             <wp:cNvGraphicFramePr>
               <a:graphicFrameLocks xmlns:a="http://schemas.openxmlformats.org/drawingml/2006/main" noChangeAspect="1"/>
             </wp:cNvGraphicFramePr>
@@ -6435,284 +4792,11 @@
               <a:graphicData uri="http://schemas.openxmlformats.org/drawingml/2006/picture">
                 <pic:pic xmlns:pic="http://schemas.openxmlformats.org/drawingml/2006/picture">
                   <pic:nvPicPr>
-                    <pic:cNvPr id="148891156" name="Picture 10"/>
+                    <pic:cNvPr id="1897820459" name="Picture 10"/>
                     <pic:cNvPicPr/>
                   </pic:nvPicPr>
                   <pic:blipFill>
-                    <a:blip r:embed="rId30" cstate="print">
-                      <a:extLst>
-                        <a:ext uri="{28A0092B-C50C-407E-A947-70E740481C1C}">
-                          <a14:useLocalDpi xmlns:a14="http://schemas.microsoft.com/office/drawing/2010/main" val="0"/>
-                        </a:ext>
-                      </a:extLst>
-                    </a:blip>
-                    <a:stretch>
-                      <a:fillRect/>
-                    </a:stretch>
-                  </pic:blipFill>
-                  <pic:spPr>
-                    <a:xfrm>
-                      <a:off x="0" y="0"/>
-                      <a:ext cx="1995170" cy="1370330"/>
-                    </a:xfrm>
-                    <a:prstGeom prst="rect">
-                      <a:avLst/>
-                    </a:prstGeom>
-                  </pic:spPr>
-                </pic:pic>
-              </a:graphicData>
-            </a:graphic>
-            <wp14:sizeRelH relativeFrom="page">
-              <wp14:pctWidth>0</wp14:pctWidth>
-            </wp14:sizeRelH>
-            <wp14:sizeRelV relativeFrom="page">
-              <wp14:pctHeight>0</wp14:pctHeight>
-            </wp14:sizeRelV>
-          </wp:anchor>
-        </w:drawing>
-      </w:r>
-    </w:p>
-    <w:p>
-      <w:pPr>
-        <w:rPr>
-          <w:rFonts w:ascii="Helvetica" w:hAnsi="Helvetica"/>
-          <w:b/>
-          <w:bCs/>
-          <w:sz w:val="32"/>
-          <w:szCs w:val="32"/>
-        </w:rPr>
-      </w:pPr>
-      <w:r>
-        <w:rPr>
-          <w:rFonts w:ascii="Helvetica" w:hAnsi="Helvetica"/>
-          <w:b/>
-          <w:bCs/>
-          <w:sz w:val="32"/>
-          <w:szCs w:val="32"/>
-        </w:rPr>
-        <w:t>J.</w:t>
-      </w:r>
-    </w:p>
-    <w:p>
-      <w:pPr>
-        <w:rPr>
-          <w:rFonts w:ascii="Helvetica" w:hAnsi="Helvetica"/>
-          <w:b/>
-          <w:bCs/>
-          <w:sz w:val="32"/>
-          <w:szCs w:val="32"/>
-        </w:rPr>
-      </w:pPr>
-    </w:p>
-    <w:p>
-      <w:pPr>
-        <w:rPr>
-          <w:rFonts w:ascii="Helvetica" w:hAnsi="Helvetica"/>
-          <w:b/>
-          <w:bCs/>
-          <w:sz w:val="32"/>
-          <w:szCs w:val="32"/>
-        </w:rPr>
-      </w:pPr>
-    </w:p>
-    <w:p>
-      <w:pPr>
-        <w:rPr>
-          <w:rFonts w:ascii="Helvetica" w:hAnsi="Helvetica"/>
-          <w:b/>
-          <w:bCs/>
-          <w:sz w:val="32"/>
-          <w:szCs w:val="32"/>
-        </w:rPr>
-      </w:pPr>
-    </w:p>
-    <w:p>
-      <w:pPr>
-        <w:rPr>
-          <w:rFonts w:ascii="Helvetica" w:hAnsi="Helvetica"/>
-          <w:b/>
-          <w:bCs/>
-          <w:sz w:val="32"/>
-          <w:szCs w:val="32"/>
-        </w:rPr>
-      </w:pPr>
-    </w:p>
-    <w:p>
-      <w:pPr>
-        <w:rPr>
-          <w:rFonts w:ascii="Helvetica" w:hAnsi="Helvetica"/>
-          <w:b/>
-          <w:bCs/>
-          <w:sz w:val="32"/>
-          <w:szCs w:val="32"/>
-          <w:lang w:val="en-US"/>
-        </w:rPr>
-      </w:pPr>
-      <w:r>
-        <w:rPr>
-          <w:rFonts w:ascii="Helvetica" w:hAnsi="Helvetica"/>
-          <w:b/>
-          <w:bCs/>
-          <w:noProof/>
-          <w:sz w:val="32"/>
-          <w:szCs w:val="32"/>
-        </w:rPr>
-        <w:lastRenderedPageBreak/>
-        <w:drawing>
-          <wp:anchor distT="0" distB="0" distL="114300" distR="114300" simplePos="0" relativeHeight="251741184" behindDoc="0" locked="0" layoutInCell="1" allowOverlap="1" wp14:anchorId="38A39FAE" wp14:editId="2C1C848C">
-            <wp:simplePos x="0" y="0"/>
-            <wp:positionH relativeFrom="column">
-              <wp:posOffset>3956050</wp:posOffset>
-            </wp:positionH>
-            <wp:positionV relativeFrom="paragraph">
-              <wp:posOffset>71755</wp:posOffset>
-            </wp:positionV>
-            <wp:extent cx="1695450" cy="1249680"/>
-            <wp:effectExtent l="0" t="0" r="6350" b="0"/>
-            <wp:wrapNone/>
-            <wp:docPr id="327059215" name="Picture 12"/>
-            <wp:cNvGraphicFramePr>
-              <a:graphicFrameLocks xmlns:a="http://schemas.openxmlformats.org/drawingml/2006/main" noChangeAspect="1"/>
-            </wp:cNvGraphicFramePr>
-            <a:graphic xmlns:a="http://schemas.openxmlformats.org/drawingml/2006/main">
-              <a:graphicData uri="http://schemas.openxmlformats.org/drawingml/2006/picture">
-                <pic:pic xmlns:pic="http://schemas.openxmlformats.org/drawingml/2006/picture">
-                  <pic:nvPicPr>
-                    <pic:cNvPr id="327059215" name="Picture 12"/>
-                    <pic:cNvPicPr/>
-                  </pic:nvPicPr>
-                  <pic:blipFill>
-                    <a:blip r:embed="rId31" cstate="print">
-                      <a:extLst>
-                        <a:ext uri="{28A0092B-C50C-407E-A947-70E740481C1C}">
-                          <a14:useLocalDpi xmlns:a14="http://schemas.microsoft.com/office/drawing/2010/main" val="0"/>
-                        </a:ext>
-                      </a:extLst>
-                    </a:blip>
-                    <a:stretch>
-                      <a:fillRect/>
-                    </a:stretch>
-                  </pic:blipFill>
-                  <pic:spPr>
-                    <a:xfrm>
-                      <a:off x="0" y="0"/>
-                      <a:ext cx="1695450" cy="1249680"/>
-                    </a:xfrm>
-                    <a:prstGeom prst="rect">
-                      <a:avLst/>
-                    </a:prstGeom>
-                  </pic:spPr>
-                </pic:pic>
-              </a:graphicData>
-            </a:graphic>
-            <wp14:sizeRelH relativeFrom="page">
-              <wp14:pctWidth>0</wp14:pctWidth>
-            </wp14:sizeRelH>
-            <wp14:sizeRelV relativeFrom="page">
-              <wp14:pctHeight>0</wp14:pctHeight>
-            </wp14:sizeRelV>
-          </wp:anchor>
-        </w:drawing>
-      </w:r>
-      <w:r>
-        <w:rPr>
-          <w:rFonts w:ascii="Helvetica" w:hAnsi="Helvetica"/>
-          <w:b/>
-          <w:bCs/>
-          <w:noProof/>
-          <w:sz w:val="32"/>
-          <w:szCs w:val="32"/>
-        </w:rPr>
-        <w:drawing>
-          <wp:anchor distT="0" distB="0" distL="114300" distR="114300" simplePos="0" relativeHeight="251740160" behindDoc="0" locked="0" layoutInCell="1" allowOverlap="1" wp14:anchorId="5C4BF892" wp14:editId="5F352295">
-            <wp:simplePos x="0" y="0"/>
-            <wp:positionH relativeFrom="column">
-              <wp:posOffset>2012950</wp:posOffset>
-            </wp:positionH>
-            <wp:positionV relativeFrom="paragraph">
-              <wp:posOffset>-8255</wp:posOffset>
-            </wp:positionV>
-            <wp:extent cx="2009140" cy="1379855"/>
-            <wp:effectExtent l="0" t="0" r="0" b="4445"/>
-            <wp:wrapNone/>
-            <wp:docPr id="330120531" name="Picture 11"/>
-            <wp:cNvGraphicFramePr>
-              <a:graphicFrameLocks xmlns:a="http://schemas.openxmlformats.org/drawingml/2006/main" noChangeAspect="1"/>
-            </wp:cNvGraphicFramePr>
-            <a:graphic xmlns:a="http://schemas.openxmlformats.org/drawingml/2006/main">
-              <a:graphicData uri="http://schemas.openxmlformats.org/drawingml/2006/picture">
-                <pic:pic xmlns:pic="http://schemas.openxmlformats.org/drawingml/2006/picture">
-                  <pic:nvPicPr>
-                    <pic:cNvPr id="330120531" name="Picture 11"/>
-                    <pic:cNvPicPr/>
-                  </pic:nvPicPr>
-                  <pic:blipFill>
-                    <a:blip r:embed="rId32" cstate="print">
-                      <a:extLst>
-                        <a:ext uri="{28A0092B-C50C-407E-A947-70E740481C1C}">
-                          <a14:useLocalDpi xmlns:a14="http://schemas.microsoft.com/office/drawing/2010/main" val="0"/>
-                        </a:ext>
-                      </a:extLst>
-                    </a:blip>
-                    <a:stretch>
-                      <a:fillRect/>
-                    </a:stretch>
-                  </pic:blipFill>
-                  <pic:spPr>
-                    <a:xfrm>
-                      <a:off x="0" y="0"/>
-                      <a:ext cx="2009140" cy="1379855"/>
-                    </a:xfrm>
-                    <a:prstGeom prst="rect">
-                      <a:avLst/>
-                    </a:prstGeom>
-                  </pic:spPr>
-                </pic:pic>
-              </a:graphicData>
-            </a:graphic>
-            <wp14:sizeRelH relativeFrom="page">
-              <wp14:pctWidth>0</wp14:pctWidth>
-            </wp14:sizeRelH>
-            <wp14:sizeRelV relativeFrom="page">
-              <wp14:pctHeight>0</wp14:pctHeight>
-            </wp14:sizeRelV>
-          </wp:anchor>
-        </w:drawing>
-      </w:r>
-      <w:r>
-        <w:rPr>
-          <w:rFonts w:ascii="Helvetica" w:hAnsi="Helvetica"/>
-          <w:b/>
-          <w:bCs/>
-          <w:noProof/>
-          <w:sz w:val="32"/>
-          <w:szCs w:val="32"/>
-        </w:rPr>
-        <w:drawing>
-          <wp:anchor distT="0" distB="0" distL="114300" distR="114300" simplePos="0" relativeHeight="251739136" behindDoc="0" locked="0" layoutInCell="1" allowOverlap="1" wp14:anchorId="53A1AE77" wp14:editId="724BC0EC">
-            <wp:simplePos x="0" y="0"/>
-            <wp:positionH relativeFrom="column">
-              <wp:posOffset>256540</wp:posOffset>
-            </wp:positionH>
-            <wp:positionV relativeFrom="paragraph">
-              <wp:posOffset>7620</wp:posOffset>
-            </wp:positionV>
-            <wp:extent cx="1995170" cy="1370330"/>
-            <wp:effectExtent l="0" t="0" r="0" b="1270"/>
-            <wp:wrapNone/>
-            <wp:docPr id="948243168" name="Picture 10"/>
-            <wp:cNvGraphicFramePr>
-              <a:graphicFrameLocks xmlns:a="http://schemas.openxmlformats.org/drawingml/2006/main" noChangeAspect="1"/>
-            </wp:cNvGraphicFramePr>
-            <a:graphic xmlns:a="http://schemas.openxmlformats.org/drawingml/2006/main">
-              <a:graphicData uri="http://schemas.openxmlformats.org/drawingml/2006/picture">
-                <pic:pic xmlns:pic="http://schemas.openxmlformats.org/drawingml/2006/picture">
-                  <pic:nvPicPr>
-                    <pic:cNvPr id="948243168" name="Picture 10"/>
-                    <pic:cNvPicPr/>
-                  </pic:nvPicPr>
-                  <pic:blipFill>
-                    <a:blip r:embed="rId33" cstate="print">
+                    <a:blip r:embed="rId22" cstate="print">
                       <a:extLst>
                         <a:ext uri="{28A0092B-C50C-407E-A947-70E740481C1C}">
                           <a14:useLocalDpi xmlns:a14="http://schemas.microsoft.com/office/drawing/2010/main" val="0"/>
@@ -6751,97 +4835,810 @@
           <w:bCs/>
           <w:sz w:val="32"/>
           <w:szCs w:val="32"/>
-          <w:lang w:val="en-US"/>
-        </w:rPr>
-        <w:t>K.</w:t>
+        </w:rPr>
+        <w:t>G</w:t>
       </w:r>
-    </w:p>
-    <w:p>
-      <w:pPr>
-        <w:rPr>
-          <w:rFonts w:ascii="Helvetica" w:hAnsi="Helvetica"/>
-          <w:b/>
-          <w:bCs/>
-          <w:sz w:val="32"/>
-          <w:szCs w:val="32"/>
-          <w:lang w:val="en-US"/>
-        </w:rPr>
-      </w:pPr>
-    </w:p>
-    <w:p>
-      <w:pPr>
-        <w:rPr>
-          <w:rFonts w:ascii="Helvetica" w:hAnsi="Helvetica"/>
-          <w:b/>
-          <w:bCs/>
-          <w:sz w:val="32"/>
-          <w:szCs w:val="32"/>
-          <w:lang w:val="en-US"/>
-        </w:rPr>
-      </w:pPr>
-    </w:p>
-    <w:p>
-      <w:pPr>
-        <w:rPr>
-          <w:rFonts w:ascii="Helvetica" w:hAnsi="Helvetica"/>
-          <w:b/>
-          <w:bCs/>
-          <w:sz w:val="32"/>
-          <w:szCs w:val="32"/>
-          <w:lang w:val="en-US"/>
-        </w:rPr>
-      </w:pPr>
-    </w:p>
-    <w:p>
-      <w:pPr>
-        <w:rPr>
-          <w:rFonts w:ascii="Helvetica" w:hAnsi="Helvetica"/>
-          <w:b/>
-          <w:bCs/>
-          <w:sz w:val="32"/>
-          <w:szCs w:val="32"/>
-          <w:lang w:val="en-US"/>
-        </w:rPr>
-      </w:pPr>
-    </w:p>
-    <w:p>
-      <w:pPr>
-        <w:rPr>
-          <w:rFonts w:ascii="Helvetica" w:hAnsi="Helvetica"/>
-          <w:b/>
-          <w:bCs/>
-          <w:sz w:val="32"/>
-          <w:szCs w:val="32"/>
-        </w:rPr>
-      </w:pPr>
-    </w:p>
-    <w:p>
-      <w:pPr>
-        <w:rPr>
-          <w:rFonts w:ascii="Helvetica" w:hAnsi="Helvetica"/>
-          <w:b/>
-          <w:bCs/>
-          <w:sz w:val="32"/>
-          <w:szCs w:val="32"/>
-        </w:rPr>
-      </w:pPr>
       <w:r>
         <w:rPr>
           <w:rFonts w:ascii="Helvetica" w:hAnsi="Helvetica"/>
           <w:b/>
           <w:bCs/>
+          <w:sz w:val="32"/>
+          <w:szCs w:val="32"/>
+        </w:rPr>
+        <w:t>.</w:t>
+      </w:r>
+    </w:p>
+    <w:p>
+      <w:pPr>
+        <w:rPr>
+          <w:rFonts w:ascii="Helvetica" w:hAnsi="Helvetica"/>
+          <w:b/>
+          <w:bCs/>
+          <w:sz w:val="32"/>
+          <w:szCs w:val="32"/>
+        </w:rPr>
+      </w:pPr>
+    </w:p>
+    <w:p>
+      <w:pPr>
+        <w:rPr>
+          <w:rFonts w:ascii="Helvetica" w:hAnsi="Helvetica"/>
+          <w:b/>
+          <w:bCs/>
+          <w:sz w:val="32"/>
+          <w:szCs w:val="32"/>
+        </w:rPr>
+      </w:pPr>
+    </w:p>
+    <w:p>
+      <w:pPr>
+        <w:rPr>
+          <w:rFonts w:ascii="Helvetica" w:hAnsi="Helvetica"/>
+          <w:b/>
+          <w:bCs/>
+          <w:sz w:val="32"/>
+          <w:szCs w:val="32"/>
+        </w:rPr>
+      </w:pPr>
+    </w:p>
+    <w:p>
+      <w:pPr>
+        <w:rPr>
+          <w:rFonts w:ascii="Helvetica" w:hAnsi="Helvetica"/>
+          <w:b/>
+          <w:bCs/>
+          <w:sz w:val="32"/>
+          <w:szCs w:val="32"/>
+        </w:rPr>
+      </w:pPr>
+    </w:p>
+    <w:p>
+      <w:pPr>
+        <w:rPr>
+          <w:rFonts w:ascii="Helvetica" w:hAnsi="Helvetica"/>
+          <w:b/>
+          <w:bCs/>
+          <w:sz w:val="32"/>
+          <w:szCs w:val="32"/>
+        </w:rPr>
+      </w:pPr>
+      <w:r>
+        <w:rPr>
+          <w:rFonts w:ascii="Helvetica" w:hAnsi="Helvetica"/>
+          <w:b/>
+          <w:bCs/>
           <w:noProof/>
           <w:sz w:val="32"/>
           <w:szCs w:val="32"/>
         </w:rPr>
         <w:drawing>
-          <wp:anchor distT="0" distB="0" distL="114300" distR="114300" simplePos="0" relativeHeight="251693056" behindDoc="0" locked="0" layoutInCell="1" allowOverlap="1" wp14:anchorId="4E862A3C" wp14:editId="26950E77">
+          <wp:anchor distT="0" distB="0" distL="114300" distR="114300" simplePos="0" relativeHeight="251721728" behindDoc="0" locked="0" layoutInCell="1" allowOverlap="1" wp14:anchorId="2903D52E" wp14:editId="339D026E">
             <wp:simplePos x="0" y="0"/>
             <wp:positionH relativeFrom="column">
-              <wp:posOffset>3368675</wp:posOffset>
+              <wp:posOffset>1967653</wp:posOffset>
             </wp:positionH>
             <wp:positionV relativeFrom="paragraph">
-              <wp:posOffset>76200</wp:posOffset>
+              <wp:posOffset>238697</wp:posOffset>
+            </wp:positionV>
+            <wp:extent cx="2009140" cy="1380191"/>
+            <wp:effectExtent l="0" t="0" r="0" b="4445"/>
+            <wp:wrapNone/>
+            <wp:docPr id="1507870672" name="Picture 11"/>
+            <wp:cNvGraphicFramePr>
+              <a:graphicFrameLocks xmlns:a="http://schemas.openxmlformats.org/drawingml/2006/main" noChangeAspect="1"/>
+            </wp:cNvGraphicFramePr>
+            <a:graphic xmlns:a="http://schemas.openxmlformats.org/drawingml/2006/main">
+              <a:graphicData uri="http://schemas.openxmlformats.org/drawingml/2006/picture">
+                <pic:pic xmlns:pic="http://schemas.openxmlformats.org/drawingml/2006/picture">
+                  <pic:nvPicPr>
+                    <pic:cNvPr id="1507870672" name="Picture 11"/>
+                    <pic:cNvPicPr/>
+                  </pic:nvPicPr>
+                  <pic:blipFill>
+                    <a:blip r:embed="rId23" cstate="print">
+                      <a:extLst>
+                        <a:ext uri="{28A0092B-C50C-407E-A947-70E740481C1C}">
+                          <a14:useLocalDpi xmlns:a14="http://schemas.microsoft.com/office/drawing/2010/main" val="0"/>
+                        </a:ext>
+                      </a:extLst>
+                    </a:blip>
+                    <a:stretch>
+                      <a:fillRect/>
+                    </a:stretch>
+                  </pic:blipFill>
+                  <pic:spPr>
+                    <a:xfrm>
+                      <a:off x="0" y="0"/>
+                      <a:ext cx="2009140" cy="1380191"/>
+                    </a:xfrm>
+                    <a:prstGeom prst="rect">
+                      <a:avLst/>
+                    </a:prstGeom>
+                  </pic:spPr>
+                </pic:pic>
+              </a:graphicData>
+            </a:graphic>
+            <wp14:sizeRelH relativeFrom="page">
+              <wp14:pctWidth>0</wp14:pctWidth>
+            </wp14:sizeRelH>
+            <wp14:sizeRelV relativeFrom="page">
+              <wp14:pctHeight>0</wp14:pctHeight>
+            </wp14:sizeRelV>
+          </wp:anchor>
+        </w:drawing>
+      </w:r>
+    </w:p>
+    <w:p>
+      <w:pPr>
+        <w:rPr>
+          <w:rFonts w:ascii="Helvetica" w:hAnsi="Helvetica"/>
+          <w:b/>
+          <w:bCs/>
+          <w:sz w:val="32"/>
+          <w:szCs w:val="32"/>
+        </w:rPr>
+      </w:pPr>
+      <w:r>
+        <w:rPr>
+          <w:rFonts w:ascii="Helvetica" w:hAnsi="Helvetica"/>
+          <w:b/>
+          <w:bCs/>
+          <w:noProof/>
+          <w:sz w:val="32"/>
+          <w:szCs w:val="32"/>
+        </w:rPr>
+        <w:drawing>
+          <wp:anchor distT="0" distB="0" distL="114300" distR="114300" simplePos="0" relativeHeight="251722752" behindDoc="0" locked="0" layoutInCell="1" allowOverlap="1" wp14:anchorId="4F781BEA" wp14:editId="2FD904E1">
+            <wp:simplePos x="0" y="0"/>
+            <wp:positionH relativeFrom="column">
+              <wp:posOffset>3884295</wp:posOffset>
+            </wp:positionH>
+            <wp:positionV relativeFrom="paragraph">
+              <wp:posOffset>69215</wp:posOffset>
+            </wp:positionV>
+            <wp:extent cx="1693545" cy="1252220"/>
+            <wp:effectExtent l="0" t="0" r="0" b="5080"/>
+            <wp:wrapNone/>
+            <wp:docPr id="352684004" name="Picture 12"/>
+            <wp:cNvGraphicFramePr>
+              <a:graphicFrameLocks xmlns:a="http://schemas.openxmlformats.org/drawingml/2006/main" noChangeAspect="1"/>
+            </wp:cNvGraphicFramePr>
+            <a:graphic xmlns:a="http://schemas.openxmlformats.org/drawingml/2006/main">
+              <a:graphicData uri="http://schemas.openxmlformats.org/drawingml/2006/picture">
+                <pic:pic xmlns:pic="http://schemas.openxmlformats.org/drawingml/2006/picture">
+                  <pic:nvPicPr>
+                    <pic:cNvPr id="352684004" name="Picture 12"/>
+                    <pic:cNvPicPr/>
+                  </pic:nvPicPr>
+                  <pic:blipFill>
+                    <a:blip r:embed="rId24" cstate="print">
+                      <a:extLst>
+                        <a:ext uri="{28A0092B-C50C-407E-A947-70E740481C1C}">
+                          <a14:useLocalDpi xmlns:a14="http://schemas.microsoft.com/office/drawing/2010/main" val="0"/>
+                        </a:ext>
+                      </a:extLst>
+                    </a:blip>
+                    <a:stretch>
+                      <a:fillRect/>
+                    </a:stretch>
+                  </pic:blipFill>
+                  <pic:spPr>
+                    <a:xfrm>
+                      <a:off x="0" y="0"/>
+                      <a:ext cx="1693545" cy="1252220"/>
+                    </a:xfrm>
+                    <a:prstGeom prst="rect">
+                      <a:avLst/>
+                    </a:prstGeom>
+                  </pic:spPr>
+                </pic:pic>
+              </a:graphicData>
+            </a:graphic>
+            <wp14:sizeRelH relativeFrom="page">
+              <wp14:pctWidth>0</wp14:pctWidth>
+            </wp14:sizeRelH>
+            <wp14:sizeRelV relativeFrom="page">
+              <wp14:pctHeight>0</wp14:pctHeight>
+            </wp14:sizeRelV>
+          </wp:anchor>
+        </w:drawing>
+      </w:r>
+      <w:r>
+        <w:rPr>
+          <w:rFonts w:ascii="Helvetica" w:hAnsi="Helvetica"/>
+          <w:b/>
+          <w:bCs/>
+          <w:noProof/>
+          <w:sz w:val="32"/>
+          <w:szCs w:val="32"/>
+        </w:rPr>
+        <w:drawing>
+          <wp:anchor distT="0" distB="0" distL="114300" distR="114300" simplePos="0" relativeHeight="251720704" behindDoc="0" locked="0" layoutInCell="1" allowOverlap="1" wp14:anchorId="23DF45AB" wp14:editId="6E50E11D">
+            <wp:simplePos x="0" y="0"/>
+            <wp:positionH relativeFrom="column">
+              <wp:posOffset>213360</wp:posOffset>
+            </wp:positionH>
+            <wp:positionV relativeFrom="paragraph">
+              <wp:posOffset>8255</wp:posOffset>
+            </wp:positionV>
+            <wp:extent cx="1995170" cy="1370330"/>
+            <wp:effectExtent l="0" t="0" r="0" b="1270"/>
+            <wp:wrapNone/>
+            <wp:docPr id="1889904536" name="Picture 10"/>
+            <wp:cNvGraphicFramePr>
+              <a:graphicFrameLocks xmlns:a="http://schemas.openxmlformats.org/drawingml/2006/main" noChangeAspect="1"/>
+            </wp:cNvGraphicFramePr>
+            <a:graphic xmlns:a="http://schemas.openxmlformats.org/drawingml/2006/main">
+              <a:graphicData uri="http://schemas.openxmlformats.org/drawingml/2006/picture">
+                <pic:pic xmlns:pic="http://schemas.openxmlformats.org/drawingml/2006/picture">
+                  <pic:nvPicPr>
+                    <pic:cNvPr id="1889904536" name="Picture 10"/>
+                    <pic:cNvPicPr/>
+                  </pic:nvPicPr>
+                  <pic:blipFill>
+                    <a:blip r:embed="rId25" cstate="print">
+                      <a:extLst>
+                        <a:ext uri="{28A0092B-C50C-407E-A947-70E740481C1C}">
+                          <a14:useLocalDpi xmlns:a14="http://schemas.microsoft.com/office/drawing/2010/main" val="0"/>
+                        </a:ext>
+                      </a:extLst>
+                    </a:blip>
+                    <a:stretch>
+                      <a:fillRect/>
+                    </a:stretch>
+                  </pic:blipFill>
+                  <pic:spPr>
+                    <a:xfrm>
+                      <a:off x="0" y="0"/>
+                      <a:ext cx="1995170" cy="1370330"/>
+                    </a:xfrm>
+                    <a:prstGeom prst="rect">
+                      <a:avLst/>
+                    </a:prstGeom>
+                  </pic:spPr>
+                </pic:pic>
+              </a:graphicData>
+            </a:graphic>
+            <wp14:sizeRelH relativeFrom="page">
+              <wp14:pctWidth>0</wp14:pctWidth>
+            </wp14:sizeRelH>
+            <wp14:sizeRelV relativeFrom="page">
+              <wp14:pctHeight>0</wp14:pctHeight>
+            </wp14:sizeRelV>
+          </wp:anchor>
+        </w:drawing>
+      </w:r>
+      <w:r>
+        <w:rPr>
+          <w:rFonts w:ascii="Helvetica" w:hAnsi="Helvetica"/>
+          <w:b/>
+          <w:bCs/>
+          <w:sz w:val="32"/>
+          <w:szCs w:val="32"/>
+        </w:rPr>
+        <w:t>H</w:t>
+      </w:r>
+      <w:r>
+        <w:rPr>
+          <w:rFonts w:ascii="Helvetica" w:hAnsi="Helvetica"/>
+          <w:b/>
+          <w:bCs/>
+          <w:sz w:val="32"/>
+          <w:szCs w:val="32"/>
+        </w:rPr>
+        <w:t>.</w:t>
+      </w:r>
+    </w:p>
+    <w:p>
+      <w:pPr>
+        <w:rPr>
+          <w:rFonts w:ascii="Helvetica" w:hAnsi="Helvetica"/>
+          <w:b/>
+          <w:bCs/>
+          <w:sz w:val="32"/>
+          <w:szCs w:val="32"/>
+        </w:rPr>
+      </w:pPr>
+    </w:p>
+    <w:p>
+      <w:pPr>
+        <w:rPr>
+          <w:rFonts w:ascii="Helvetica" w:hAnsi="Helvetica"/>
+          <w:b/>
+          <w:bCs/>
+          <w:sz w:val="32"/>
+          <w:szCs w:val="32"/>
+        </w:rPr>
+      </w:pPr>
+    </w:p>
+    <w:p>
+      <w:pPr>
+        <w:rPr>
+          <w:rFonts w:ascii="Helvetica" w:hAnsi="Helvetica"/>
+          <w:b/>
+          <w:bCs/>
+          <w:sz w:val="32"/>
+          <w:szCs w:val="32"/>
+        </w:rPr>
+      </w:pPr>
+    </w:p>
+    <w:p>
+      <w:pPr>
+        <w:rPr>
+          <w:rFonts w:ascii="Helvetica" w:hAnsi="Helvetica"/>
+          <w:b/>
+          <w:bCs/>
+          <w:sz w:val="32"/>
+          <w:szCs w:val="32"/>
+        </w:rPr>
+      </w:pPr>
+    </w:p>
+    <w:p>
+      <w:pPr>
+        <w:rPr>
+          <w:rFonts w:ascii="Helvetica" w:hAnsi="Helvetica"/>
+          <w:b/>
+          <w:bCs/>
+          <w:sz w:val="32"/>
+          <w:szCs w:val="32"/>
+        </w:rPr>
+      </w:pPr>
+      <w:r>
+        <w:rPr>
+          <w:rFonts w:ascii="Helvetica" w:hAnsi="Helvetica"/>
+          <w:b/>
+          <w:bCs/>
+          <w:noProof/>
+          <w:sz w:val="32"/>
+          <w:szCs w:val="32"/>
+        </w:rPr>
+        <w:drawing>
+          <wp:anchor distT="0" distB="0" distL="114300" distR="114300" simplePos="0" relativeHeight="251736064" behindDoc="0" locked="0" layoutInCell="1" allowOverlap="1" wp14:anchorId="57F633F1" wp14:editId="6934FC0D">
+            <wp:simplePos x="0" y="0"/>
+            <wp:positionH relativeFrom="column">
+              <wp:posOffset>1953895</wp:posOffset>
+            </wp:positionH>
+            <wp:positionV relativeFrom="paragraph">
+              <wp:posOffset>208915</wp:posOffset>
+            </wp:positionV>
+            <wp:extent cx="2008505" cy="1379855"/>
+            <wp:effectExtent l="0" t="0" r="0" b="4445"/>
+            <wp:wrapNone/>
+            <wp:docPr id="420870047" name="Picture 11"/>
+            <wp:cNvGraphicFramePr>
+              <a:graphicFrameLocks xmlns:a="http://schemas.openxmlformats.org/drawingml/2006/main" noChangeAspect="1"/>
+            </wp:cNvGraphicFramePr>
+            <a:graphic xmlns:a="http://schemas.openxmlformats.org/drawingml/2006/main">
+              <a:graphicData uri="http://schemas.openxmlformats.org/drawingml/2006/picture">
+                <pic:pic xmlns:pic="http://schemas.openxmlformats.org/drawingml/2006/picture">
+                  <pic:nvPicPr>
+                    <pic:cNvPr id="420870047" name="Picture 11"/>
+                    <pic:cNvPicPr/>
+                  </pic:nvPicPr>
+                  <pic:blipFill>
+                    <a:blip r:embed="rId26" cstate="print">
+                      <a:extLst>
+                        <a:ext uri="{28A0092B-C50C-407E-A947-70E740481C1C}">
+                          <a14:useLocalDpi xmlns:a14="http://schemas.microsoft.com/office/drawing/2010/main" val="0"/>
+                        </a:ext>
+                      </a:extLst>
+                    </a:blip>
+                    <a:stretch>
+                      <a:fillRect/>
+                    </a:stretch>
+                  </pic:blipFill>
+                  <pic:spPr>
+                    <a:xfrm>
+                      <a:off x="0" y="0"/>
+                      <a:ext cx="2008505" cy="1379855"/>
+                    </a:xfrm>
+                    <a:prstGeom prst="rect">
+                      <a:avLst/>
+                    </a:prstGeom>
+                  </pic:spPr>
+                </pic:pic>
+              </a:graphicData>
+            </a:graphic>
+            <wp14:sizeRelH relativeFrom="page">
+              <wp14:pctWidth>0</wp14:pctWidth>
+            </wp14:sizeRelH>
+            <wp14:sizeRelV relativeFrom="page">
+              <wp14:pctHeight>0</wp14:pctHeight>
+            </wp14:sizeRelV>
+          </wp:anchor>
+        </w:drawing>
+      </w:r>
+      <w:r>
+        <w:rPr>
+          <w:rFonts w:ascii="Helvetica" w:hAnsi="Helvetica"/>
+          <w:b/>
+          <w:bCs/>
+          <w:noProof/>
+          <w:sz w:val="32"/>
+          <w:szCs w:val="32"/>
+        </w:rPr>
+        <w:drawing>
+          <wp:anchor distT="0" distB="0" distL="114300" distR="114300" simplePos="0" relativeHeight="251735040" behindDoc="0" locked="0" layoutInCell="1" allowOverlap="1" wp14:anchorId="3E88856A" wp14:editId="3A7886D9">
+            <wp:simplePos x="0" y="0"/>
+            <wp:positionH relativeFrom="column">
+              <wp:posOffset>199390</wp:posOffset>
+            </wp:positionH>
+            <wp:positionV relativeFrom="paragraph">
+              <wp:posOffset>222250</wp:posOffset>
+            </wp:positionV>
+            <wp:extent cx="1994535" cy="1370330"/>
+            <wp:effectExtent l="0" t="0" r="0" b="1270"/>
+            <wp:wrapNone/>
+            <wp:docPr id="148891156" name="Picture 10"/>
+            <wp:cNvGraphicFramePr>
+              <a:graphicFrameLocks xmlns:a="http://schemas.openxmlformats.org/drawingml/2006/main" noChangeAspect="1"/>
+            </wp:cNvGraphicFramePr>
+            <a:graphic xmlns:a="http://schemas.openxmlformats.org/drawingml/2006/main">
+              <a:graphicData uri="http://schemas.openxmlformats.org/drawingml/2006/picture">
+                <pic:pic xmlns:pic="http://schemas.openxmlformats.org/drawingml/2006/picture">
+                  <pic:nvPicPr>
+                    <pic:cNvPr id="148891156" name="Picture 10"/>
+                    <pic:cNvPicPr/>
+                  </pic:nvPicPr>
+                  <pic:blipFill>
+                    <a:blip r:embed="rId23" cstate="print">
+                      <a:extLst>
+                        <a:ext uri="{28A0092B-C50C-407E-A947-70E740481C1C}">
+                          <a14:useLocalDpi xmlns:a14="http://schemas.microsoft.com/office/drawing/2010/main" val="0"/>
+                        </a:ext>
+                      </a:extLst>
+                    </a:blip>
+                    <a:stretch>
+                      <a:fillRect/>
+                    </a:stretch>
+                  </pic:blipFill>
+                  <pic:spPr>
+                    <a:xfrm>
+                      <a:off x="0" y="0"/>
+                      <a:ext cx="1994535" cy="1370330"/>
+                    </a:xfrm>
+                    <a:prstGeom prst="rect">
+                      <a:avLst/>
+                    </a:prstGeom>
+                  </pic:spPr>
+                </pic:pic>
+              </a:graphicData>
+            </a:graphic>
+            <wp14:sizeRelH relativeFrom="page">
+              <wp14:pctWidth>0</wp14:pctWidth>
+            </wp14:sizeRelH>
+            <wp14:sizeRelV relativeFrom="page">
+              <wp14:pctHeight>0</wp14:pctHeight>
+            </wp14:sizeRelV>
+          </wp:anchor>
+        </w:drawing>
+      </w:r>
+    </w:p>
+    <w:p>
+      <w:pPr>
+        <w:rPr>
+          <w:rFonts w:ascii="Helvetica" w:hAnsi="Helvetica"/>
+          <w:b/>
+          <w:bCs/>
+          <w:sz w:val="32"/>
+          <w:szCs w:val="32"/>
+        </w:rPr>
+      </w:pPr>
+      <w:r>
+        <w:rPr>
+          <w:rFonts w:ascii="Helvetica" w:hAnsi="Helvetica"/>
+          <w:b/>
+          <w:bCs/>
+          <w:sz w:val="32"/>
+          <w:szCs w:val="32"/>
+        </w:rPr>
+        <w:t>I</w:t>
+      </w:r>
+      <w:r>
+        <w:rPr>
+          <w:rFonts w:ascii="Helvetica" w:hAnsi="Helvetica"/>
+          <w:b/>
+          <w:bCs/>
+          <w:sz w:val="32"/>
+          <w:szCs w:val="32"/>
+        </w:rPr>
+        <w:t>.</w:t>
+      </w:r>
+    </w:p>
+    <w:p>
+      <w:pPr>
+        <w:rPr>
+          <w:rFonts w:ascii="Helvetica" w:hAnsi="Helvetica"/>
+          <w:b/>
+          <w:bCs/>
+          <w:sz w:val="32"/>
+          <w:szCs w:val="32"/>
+        </w:rPr>
+      </w:pPr>
+      <w:r>
+        <w:rPr>
+          <w:rFonts w:ascii="Helvetica" w:hAnsi="Helvetica"/>
+          <w:b/>
+          <w:bCs/>
+          <w:noProof/>
+          <w:sz w:val="32"/>
+          <w:szCs w:val="32"/>
+        </w:rPr>
+        <w:drawing>
+          <wp:anchor distT="0" distB="0" distL="114300" distR="114300" simplePos="0" relativeHeight="251737088" behindDoc="0" locked="0" layoutInCell="1" allowOverlap="1" wp14:anchorId="2250AAD2" wp14:editId="677214A9">
+            <wp:simplePos x="0" y="0"/>
+            <wp:positionH relativeFrom="column">
+              <wp:posOffset>3904615</wp:posOffset>
+            </wp:positionH>
+            <wp:positionV relativeFrom="paragraph">
+              <wp:posOffset>130175</wp:posOffset>
+            </wp:positionV>
+            <wp:extent cx="1722755" cy="565785"/>
+            <wp:effectExtent l="0" t="0" r="4445" b="5715"/>
+            <wp:wrapNone/>
+            <wp:docPr id="770296345" name="Picture 12"/>
+            <wp:cNvGraphicFramePr>
+              <a:graphicFrameLocks xmlns:a="http://schemas.openxmlformats.org/drawingml/2006/main" noChangeAspect="1"/>
+            </wp:cNvGraphicFramePr>
+            <a:graphic xmlns:a="http://schemas.openxmlformats.org/drawingml/2006/main">
+              <a:graphicData uri="http://schemas.openxmlformats.org/drawingml/2006/picture">
+                <pic:pic xmlns:pic="http://schemas.openxmlformats.org/drawingml/2006/picture">
+                  <pic:nvPicPr>
+                    <pic:cNvPr id="770296345" name="Picture 12"/>
+                    <pic:cNvPicPr/>
+                  </pic:nvPicPr>
+                  <pic:blipFill>
+                    <a:blip r:embed="rId27" cstate="print">
+                      <a:extLst>
+                        <a:ext uri="{28A0092B-C50C-407E-A947-70E740481C1C}">
+                          <a14:useLocalDpi xmlns:a14="http://schemas.microsoft.com/office/drawing/2010/main" val="0"/>
+                        </a:ext>
+                      </a:extLst>
+                    </a:blip>
+                    <a:stretch>
+                      <a:fillRect/>
+                    </a:stretch>
+                  </pic:blipFill>
+                  <pic:spPr>
+                    <a:xfrm>
+                      <a:off x="0" y="0"/>
+                      <a:ext cx="1722755" cy="565785"/>
+                    </a:xfrm>
+                    <a:prstGeom prst="rect">
+                      <a:avLst/>
+                    </a:prstGeom>
+                  </pic:spPr>
+                </pic:pic>
+              </a:graphicData>
+            </a:graphic>
+            <wp14:sizeRelH relativeFrom="page">
+              <wp14:pctWidth>0</wp14:pctWidth>
+            </wp14:sizeRelH>
+            <wp14:sizeRelV relativeFrom="page">
+              <wp14:pctHeight>0</wp14:pctHeight>
+            </wp14:sizeRelV>
+          </wp:anchor>
+        </w:drawing>
+      </w:r>
+    </w:p>
+    <w:p>
+      <w:pPr>
+        <w:rPr>
+          <w:rFonts w:ascii="Helvetica" w:hAnsi="Helvetica"/>
+          <w:b/>
+          <w:bCs/>
+          <w:sz w:val="32"/>
+          <w:szCs w:val="32"/>
+        </w:rPr>
+      </w:pPr>
+    </w:p>
+    <w:p>
+      <w:pPr>
+        <w:rPr>
+          <w:rFonts w:ascii="Helvetica" w:hAnsi="Helvetica"/>
+          <w:b/>
+          <w:bCs/>
+          <w:sz w:val="32"/>
+          <w:szCs w:val="32"/>
+        </w:rPr>
+      </w:pPr>
+    </w:p>
+    <w:p>
+      <w:pPr>
+        <w:rPr>
+          <w:rFonts w:ascii="Helvetica" w:hAnsi="Helvetica"/>
+          <w:b/>
+          <w:bCs/>
+          <w:sz w:val="32"/>
+          <w:szCs w:val="32"/>
+          <w:lang w:val="en-US"/>
+        </w:rPr>
+      </w:pPr>
+    </w:p>
+    <w:p>
+      <w:pPr>
+        <w:rPr>
+          <w:rFonts w:ascii="Helvetica" w:hAnsi="Helvetica"/>
+          <w:b/>
+          <w:bCs/>
+          <w:sz w:val="32"/>
+          <w:szCs w:val="32"/>
+          <w:lang w:val="en-US"/>
+        </w:rPr>
+      </w:pPr>
+    </w:p>
+    <w:p>
+      <w:pPr>
+        <w:rPr>
+          <w:rFonts w:ascii="Helvetica" w:hAnsi="Helvetica"/>
+          <w:b/>
+          <w:bCs/>
+          <w:sz w:val="32"/>
+          <w:szCs w:val="32"/>
+          <w:lang w:val="en-US"/>
+        </w:rPr>
+      </w:pPr>
+    </w:p>
+    <w:p>
+      <w:pPr>
+        <w:rPr>
+          <w:rFonts w:ascii="Helvetica" w:hAnsi="Helvetica"/>
+          <w:b/>
+          <w:bCs/>
+          <w:sz w:val="32"/>
+          <w:szCs w:val="32"/>
+          <w:lang w:val="en-US"/>
+        </w:rPr>
+      </w:pPr>
+    </w:p>
+    <w:p>
+      <w:pPr>
+        <w:rPr>
+          <w:rFonts w:ascii="Helvetica" w:hAnsi="Helvetica"/>
+          <w:b/>
+          <w:bCs/>
+          <w:sz w:val="32"/>
+          <w:szCs w:val="32"/>
+          <w:lang w:val="en-US"/>
+        </w:rPr>
+      </w:pPr>
+    </w:p>
+    <w:p>
+      <w:pPr>
+        <w:rPr>
+          <w:rFonts w:ascii="Helvetica" w:hAnsi="Helvetica"/>
+          <w:b/>
+          <w:bCs/>
+          <w:sz w:val="32"/>
+          <w:szCs w:val="32"/>
+          <w:lang w:val="en-US"/>
+        </w:rPr>
+      </w:pPr>
+    </w:p>
+    <w:p>
+      <w:pPr>
+        <w:rPr>
+          <w:rFonts w:ascii="Helvetica" w:hAnsi="Helvetica"/>
+          <w:b/>
+          <w:bCs/>
+          <w:sz w:val="32"/>
+          <w:szCs w:val="32"/>
+          <w:lang w:val="en-US"/>
+        </w:rPr>
+      </w:pPr>
+    </w:p>
+    <w:p>
+      <w:pPr>
+        <w:rPr>
+          <w:rFonts w:ascii="Helvetica" w:hAnsi="Helvetica"/>
+          <w:b/>
+          <w:bCs/>
+          <w:sz w:val="32"/>
+          <w:szCs w:val="32"/>
+          <w:lang w:val="en-US"/>
+        </w:rPr>
+      </w:pPr>
+    </w:p>
+    <w:p>
+      <w:pPr>
+        <w:rPr>
+          <w:rFonts w:ascii="Helvetica" w:hAnsi="Helvetica"/>
+          <w:b/>
+          <w:bCs/>
+          <w:sz w:val="32"/>
+          <w:szCs w:val="32"/>
+          <w:lang w:val="en-US"/>
+        </w:rPr>
+      </w:pPr>
+    </w:p>
+    <w:p>
+      <w:pPr>
+        <w:rPr>
+          <w:rFonts w:ascii="Helvetica" w:hAnsi="Helvetica"/>
+          <w:b/>
+          <w:bCs/>
+          <w:sz w:val="32"/>
+          <w:szCs w:val="32"/>
+          <w:lang w:val="en-US"/>
+        </w:rPr>
+      </w:pPr>
+    </w:p>
+    <w:p>
+      <w:pPr>
+        <w:rPr>
+          <w:rFonts w:ascii="Helvetica" w:hAnsi="Helvetica"/>
+          <w:b/>
+          <w:bCs/>
+          <w:sz w:val="32"/>
+          <w:szCs w:val="32"/>
+          <w:lang w:val="en-US"/>
+        </w:rPr>
+      </w:pPr>
+    </w:p>
+    <w:p>
+      <w:pPr>
+        <w:rPr>
+          <w:rFonts w:ascii="Helvetica" w:hAnsi="Helvetica"/>
+          <w:b/>
+          <w:bCs/>
+          <w:sz w:val="32"/>
+          <w:szCs w:val="32"/>
+          <w:lang w:val="en-US"/>
+        </w:rPr>
+      </w:pPr>
+    </w:p>
+    <w:p>
+      <w:pPr>
+        <w:rPr>
+          <w:rFonts w:ascii="Helvetica" w:hAnsi="Helvetica"/>
+          <w:b/>
+          <w:bCs/>
+          <w:sz w:val="32"/>
+          <w:szCs w:val="32"/>
+          <w:lang w:val="en-US"/>
+        </w:rPr>
+      </w:pPr>
+    </w:p>
+    <w:p>
+      <w:pPr>
+        <w:rPr>
+          <w:rFonts w:ascii="Helvetica" w:hAnsi="Helvetica"/>
+          <w:b/>
+          <w:bCs/>
+          <w:sz w:val="32"/>
+          <w:szCs w:val="32"/>
+        </w:rPr>
+      </w:pPr>
+    </w:p>
+    <w:p>
+      <w:pPr>
+        <w:rPr>
+          <w:rFonts w:ascii="Helvetica" w:hAnsi="Helvetica"/>
+          <w:b/>
+          <w:bCs/>
+          <w:sz w:val="32"/>
+          <w:szCs w:val="32"/>
+        </w:rPr>
+      </w:pPr>
+      <w:r>
+        <w:rPr>
+          <w:rFonts w:ascii="Helvetica" w:hAnsi="Helvetica"/>
+          <w:b/>
+          <w:bCs/>
+          <w:noProof/>
+          <w:sz w:val="32"/>
+          <w:szCs w:val="32"/>
+        </w:rPr>
+        <w:lastRenderedPageBreak/>
+        <w:drawing>
+          <wp:anchor distT="0" distB="0" distL="114300" distR="114300" simplePos="0" relativeHeight="251693056" behindDoc="0" locked="0" layoutInCell="1" allowOverlap="1" wp14:anchorId="4E862A3C" wp14:editId="655A9650">
+            <wp:simplePos x="0" y="0"/>
+            <wp:positionH relativeFrom="column">
+              <wp:posOffset>3369733</wp:posOffset>
+            </wp:positionH>
+            <wp:positionV relativeFrom="paragraph">
+              <wp:posOffset>77258</wp:posOffset>
             </wp:positionV>
             <wp:extent cx="2965450" cy="2752725"/>
             <wp:effectExtent l="0" t="0" r="6350" b="3175"/>
@@ -6858,81 +5655,7 @@
                     <pic:cNvPicPr/>
                   </pic:nvPicPr>
                   <pic:blipFill>
-                    <a:blip r:embed="rId34">
-                      <a:extLst>
-                        <a:ext uri="{28A0092B-C50C-407E-A947-70E740481C1C}">
-                          <a14:useLocalDpi xmlns:a14="http://schemas.microsoft.com/office/drawing/2010/main" val="0"/>
-                        </a:ext>
-                      </a:extLst>
-                    </a:blip>
-                    <a:srcRect l="12991" r="12991"/>
-                    <a:stretch>
-                      <a:fillRect/>
-                    </a:stretch>
-                  </pic:blipFill>
-                  <pic:spPr bwMode="auto">
-                    <a:xfrm>
-                      <a:off x="0" y="0"/>
-                      <a:ext cx="2965450" cy="2752725"/>
-                    </a:xfrm>
-                    <a:prstGeom prst="rect">
-                      <a:avLst/>
-                    </a:prstGeom>
-                    <a:ln>
-                      <a:noFill/>
-                    </a:ln>
-                    <a:extLst>
-                      <a:ext uri="{53640926-AAD7-44D8-BBD7-CCE9431645EC}">
-                        <a14:shadowObscured xmlns:a14="http://schemas.microsoft.com/office/drawing/2010/main"/>
-                      </a:ext>
-                    </a:extLst>
-                  </pic:spPr>
-                </pic:pic>
-              </a:graphicData>
-            </a:graphic>
-            <wp14:sizeRelH relativeFrom="page">
-              <wp14:pctWidth>0</wp14:pctWidth>
-            </wp14:sizeRelH>
-            <wp14:sizeRelV relativeFrom="page">
-              <wp14:pctHeight>0</wp14:pctHeight>
-            </wp14:sizeRelV>
-          </wp:anchor>
-        </w:drawing>
-      </w:r>
-      <w:r>
-        <w:rPr>
-          <w:rFonts w:ascii="Helvetica" w:hAnsi="Helvetica"/>
-          <w:b/>
-          <w:bCs/>
-          <w:noProof/>
-          <w:sz w:val="32"/>
-          <w:szCs w:val="32"/>
-        </w:rPr>
-        <w:drawing>
-          <wp:anchor distT="0" distB="0" distL="114300" distR="114300" simplePos="0" relativeHeight="251743232" behindDoc="0" locked="0" layoutInCell="1" allowOverlap="1" wp14:anchorId="786A8EF4" wp14:editId="71F03102">
-            <wp:simplePos x="0" y="0"/>
-            <wp:positionH relativeFrom="column">
-              <wp:posOffset>336550</wp:posOffset>
-            </wp:positionH>
-            <wp:positionV relativeFrom="paragraph">
-              <wp:posOffset>76200</wp:posOffset>
-            </wp:positionV>
-            <wp:extent cx="2965450" cy="2752725"/>
-            <wp:effectExtent l="0" t="0" r="6350" b="3175"/>
-            <wp:wrapNone/>
-            <wp:docPr id="1044078370" name="Picture 36"/>
-            <wp:cNvGraphicFramePr>
-              <a:graphicFrameLocks xmlns:a="http://schemas.openxmlformats.org/drawingml/2006/main" noChangeAspect="1"/>
-            </wp:cNvGraphicFramePr>
-            <a:graphic xmlns:a="http://schemas.openxmlformats.org/drawingml/2006/main">
-              <a:graphicData uri="http://schemas.openxmlformats.org/drawingml/2006/picture">
-                <pic:pic xmlns:pic="http://schemas.openxmlformats.org/drawingml/2006/picture">
-                  <pic:nvPicPr>
-                    <pic:cNvPr id="1044078370" name="Picture 36"/>
-                    <pic:cNvPicPr/>
-                  </pic:nvPicPr>
-                  <pic:blipFill>
-                    <a:blip r:embed="rId35">
+                    <a:blip r:embed="rId28">
                       <a:extLst>
                         <a:ext uri="{28A0092B-C50C-407E-A947-70E740481C1C}">
                           <a14:useLocalDpi xmlns:a14="http://schemas.microsoft.com/office/drawing/2010/main" val="0"/>
@@ -6978,109 +5701,23 @@
           <w:rFonts w:ascii="Helvetica" w:hAnsi="Helvetica"/>
           <w:b/>
           <w:bCs/>
-          <w:sz w:val="32"/>
-          <w:szCs w:val="32"/>
-        </w:rPr>
-        <w:t>L</w:t>
-      </w:r>
-      <w:r>
-        <w:rPr>
-          <w:rFonts w:ascii="Helvetica" w:hAnsi="Helvetica"/>
-          <w:b/>
-          <w:bCs/>
-          <w:sz w:val="32"/>
-          <w:szCs w:val="32"/>
-        </w:rPr>
-        <w:t>.</w:t>
-      </w:r>
-    </w:p>
-    <w:p>
-      <w:pPr>
-        <w:rPr>
-          <w:rFonts w:ascii="Helvetica" w:hAnsi="Helvetica"/>
-          <w:b/>
-          <w:bCs/>
-          <w:sz w:val="32"/>
-          <w:szCs w:val="32"/>
-        </w:rPr>
-      </w:pPr>
-    </w:p>
-    <w:p>
-      <w:pPr>
-        <w:rPr>
-          <w:rFonts w:ascii="Helvetica" w:hAnsi="Helvetica"/>
-          <w:b/>
-          <w:bCs/>
-          <w:sz w:val="32"/>
-          <w:szCs w:val="32"/>
-        </w:rPr>
-      </w:pPr>
-    </w:p>
-    <w:p>
-      <w:pPr>
-        <w:rPr>
-          <w:rFonts w:ascii="Helvetica" w:hAnsi="Helvetica"/>
-          <w:b/>
-          <w:bCs/>
-          <w:sz w:val="32"/>
-          <w:szCs w:val="32"/>
-        </w:rPr>
-      </w:pPr>
-    </w:p>
-    <w:p>
-      <w:pPr>
-        <w:rPr>
-          <w:rFonts w:ascii="Helvetica" w:hAnsi="Helvetica"/>
-          <w:b/>
-          <w:bCs/>
-          <w:sz w:val="32"/>
-          <w:szCs w:val="32"/>
-        </w:rPr>
-      </w:pPr>
-    </w:p>
-    <w:p>
-      <w:pPr>
-        <w:rPr>
-          <w:rFonts w:ascii="Helvetica" w:hAnsi="Helvetica"/>
-          <w:b/>
-          <w:bCs/>
-          <w:sz w:val="32"/>
-          <w:szCs w:val="32"/>
-        </w:rPr>
-      </w:pPr>
-    </w:p>
-    <w:p>
-      <w:pPr>
-        <w:rPr>
-          <w:rFonts w:ascii="Helvetica" w:hAnsi="Helvetica"/>
-          <w:b/>
-          <w:bCs/>
-          <w:sz w:val="32"/>
-          <w:szCs w:val="32"/>
-        </w:rPr>
-      </w:pPr>
-      <w:r>
-        <w:rPr>
-          <w:rFonts w:ascii="Helvetica" w:hAnsi="Helvetica"/>
-          <w:b/>
-          <w:bCs/>
           <w:noProof/>
           <w:sz w:val="32"/>
           <w:szCs w:val="32"/>
         </w:rPr>
         <w:drawing>
-          <wp:anchor distT="0" distB="0" distL="114300" distR="114300" simplePos="0" relativeHeight="251744256" behindDoc="0" locked="0" layoutInCell="1" allowOverlap="1" wp14:anchorId="54BF3006" wp14:editId="060B15B0">
+          <wp:anchor distT="0" distB="0" distL="114300" distR="114300" simplePos="0" relativeHeight="251743232" behindDoc="0" locked="0" layoutInCell="1" allowOverlap="1" wp14:anchorId="786A8EF4" wp14:editId="71F03102">
             <wp:simplePos x="0" y="0"/>
             <wp:positionH relativeFrom="column">
-              <wp:posOffset>3512787</wp:posOffset>
+              <wp:posOffset>336550</wp:posOffset>
             </wp:positionH>
             <wp:positionV relativeFrom="paragraph">
-              <wp:posOffset>1410335</wp:posOffset>
+              <wp:posOffset>76200</wp:posOffset>
             </wp:positionV>
-            <wp:extent cx="2743200" cy="1251148"/>
-            <wp:effectExtent l="0" t="0" r="0" b="6350"/>
+            <wp:extent cx="2965450" cy="2752725"/>
+            <wp:effectExtent l="0" t="0" r="6350" b="3175"/>
             <wp:wrapNone/>
-            <wp:docPr id="214437788" name="Afbeelding 1" descr="Afbeelding met tekst, schermopname, Lettertype, nummer&#10;&#10;Automatisch gegenereerde beschrijving"/>
+            <wp:docPr id="1044078370" name="Picture 36"/>
             <wp:cNvGraphicFramePr>
               <a:graphicFrameLocks xmlns:a="http://schemas.openxmlformats.org/drawingml/2006/main" noChangeAspect="1"/>
             </wp:cNvGraphicFramePr>
@@ -7088,11 +5725,171 @@
               <a:graphicData uri="http://schemas.openxmlformats.org/drawingml/2006/picture">
                 <pic:pic xmlns:pic="http://schemas.openxmlformats.org/drawingml/2006/picture">
                   <pic:nvPicPr>
-                    <pic:cNvPr id="214437788" name="Afbeelding 1" descr="Afbeelding met tekst, schermopname, Lettertype, nummer&#10;&#10;Automatisch gegenereerde beschrijving"/>
+                    <pic:cNvPr id="1044078370" name="Picture 36"/>
                     <pic:cNvPicPr/>
                   </pic:nvPicPr>
                   <pic:blipFill>
-                    <a:blip r:embed="rId36" cstate="print">
+                    <a:blip r:embed="rId29">
+                      <a:extLst>
+                        <a:ext uri="{28A0092B-C50C-407E-A947-70E740481C1C}">
+                          <a14:useLocalDpi xmlns:a14="http://schemas.microsoft.com/office/drawing/2010/main" val="0"/>
+                        </a:ext>
+                      </a:extLst>
+                    </a:blip>
+                    <a:srcRect l="12998" r="12998"/>
+                    <a:stretch>
+                      <a:fillRect/>
+                    </a:stretch>
+                  </pic:blipFill>
+                  <pic:spPr bwMode="auto">
+                    <a:xfrm>
+                      <a:off x="0" y="0"/>
+                      <a:ext cx="2965450" cy="2752725"/>
+                    </a:xfrm>
+                    <a:prstGeom prst="rect">
+                      <a:avLst/>
+                    </a:prstGeom>
+                    <a:ln>
+                      <a:noFill/>
+                    </a:ln>
+                    <a:extLst>
+                      <a:ext uri="{53640926-AAD7-44D8-BBD7-CCE9431645EC}">
+                        <a14:shadowObscured xmlns:a14="http://schemas.microsoft.com/office/drawing/2010/main"/>
+                      </a:ext>
+                    </a:extLst>
+                  </pic:spPr>
+                </pic:pic>
+              </a:graphicData>
+            </a:graphic>
+            <wp14:sizeRelH relativeFrom="page">
+              <wp14:pctWidth>0</wp14:pctWidth>
+            </wp14:sizeRelH>
+            <wp14:sizeRelV relativeFrom="page">
+              <wp14:pctHeight>0</wp14:pctHeight>
+            </wp14:sizeRelV>
+          </wp:anchor>
+        </w:drawing>
+      </w:r>
+      <w:r>
+        <w:rPr>
+          <w:rFonts w:ascii="Helvetica" w:hAnsi="Helvetica"/>
+          <w:b/>
+          <w:bCs/>
+          <w:sz w:val="32"/>
+          <w:szCs w:val="32"/>
+        </w:rPr>
+        <w:t>J</w:t>
+      </w:r>
+      <w:r>
+        <w:rPr>
+          <w:rFonts w:ascii="Helvetica" w:hAnsi="Helvetica"/>
+          <w:b/>
+          <w:bCs/>
+          <w:sz w:val="32"/>
+          <w:szCs w:val="32"/>
+        </w:rPr>
+        <w:t>.</w:t>
+      </w:r>
+    </w:p>
+    <w:p>
+      <w:pPr>
+        <w:rPr>
+          <w:rFonts w:ascii="Helvetica" w:hAnsi="Helvetica"/>
+          <w:b/>
+          <w:bCs/>
+          <w:sz w:val="32"/>
+          <w:szCs w:val="32"/>
+        </w:rPr>
+      </w:pPr>
+    </w:p>
+    <w:p>
+      <w:pPr>
+        <w:rPr>
+          <w:rFonts w:ascii="Helvetica" w:hAnsi="Helvetica"/>
+          <w:b/>
+          <w:bCs/>
+          <w:sz w:val="32"/>
+          <w:szCs w:val="32"/>
+        </w:rPr>
+      </w:pPr>
+    </w:p>
+    <w:p>
+      <w:pPr>
+        <w:rPr>
+          <w:rFonts w:ascii="Helvetica" w:hAnsi="Helvetica"/>
+          <w:b/>
+          <w:bCs/>
+          <w:sz w:val="32"/>
+          <w:szCs w:val="32"/>
+        </w:rPr>
+      </w:pPr>
+    </w:p>
+    <w:p>
+      <w:pPr>
+        <w:rPr>
+          <w:rFonts w:ascii="Helvetica" w:hAnsi="Helvetica"/>
+          <w:b/>
+          <w:bCs/>
+          <w:sz w:val="32"/>
+          <w:szCs w:val="32"/>
+        </w:rPr>
+      </w:pPr>
+    </w:p>
+    <w:p>
+      <w:pPr>
+        <w:rPr>
+          <w:rFonts w:ascii="Helvetica" w:hAnsi="Helvetica"/>
+          <w:b/>
+          <w:bCs/>
+          <w:sz w:val="32"/>
+          <w:szCs w:val="32"/>
+        </w:rPr>
+      </w:pPr>
+    </w:p>
+    <w:p>
+      <w:pPr>
+        <w:rPr>
+          <w:rFonts w:ascii="Helvetica" w:hAnsi="Helvetica"/>
+          <w:b/>
+          <w:bCs/>
+          <w:sz w:val="32"/>
+          <w:szCs w:val="32"/>
+        </w:rPr>
+      </w:pPr>
+      <w:r>
+        <w:rPr>
+          <w:rFonts w:ascii="Helvetica" w:hAnsi="Helvetica"/>
+          <w:b/>
+          <w:bCs/>
+          <w:noProof/>
+          <w:sz w:val="32"/>
+          <w:szCs w:val="32"/>
+        </w:rPr>
+        <w:drawing>
+          <wp:anchor distT="0" distB="0" distL="114300" distR="114300" simplePos="0" relativeHeight="251744256" behindDoc="0" locked="0" layoutInCell="1" allowOverlap="1" wp14:anchorId="54BF3006" wp14:editId="71DA2ECC">
+            <wp:simplePos x="0" y="0"/>
+            <wp:positionH relativeFrom="column">
+              <wp:posOffset>3511973</wp:posOffset>
+            </wp:positionH>
+            <wp:positionV relativeFrom="paragraph">
+              <wp:posOffset>1540834</wp:posOffset>
+            </wp:positionV>
+            <wp:extent cx="2743200" cy="990149"/>
+            <wp:effectExtent l="0" t="0" r="0" b="635"/>
+            <wp:wrapNone/>
+            <wp:docPr id="214437788" name="Afbeelding 1"/>
+            <wp:cNvGraphicFramePr>
+              <a:graphicFrameLocks xmlns:a="http://schemas.openxmlformats.org/drawingml/2006/main" noChangeAspect="1"/>
+            </wp:cNvGraphicFramePr>
+            <a:graphic xmlns:a="http://schemas.openxmlformats.org/drawingml/2006/main">
+              <a:graphicData uri="http://schemas.openxmlformats.org/drawingml/2006/picture">
+                <pic:pic xmlns:pic="http://schemas.openxmlformats.org/drawingml/2006/picture">
+                  <pic:nvPicPr>
+                    <pic:cNvPr id="214437788" name="Afbeelding 1"/>
+                    <pic:cNvPicPr/>
+                  </pic:nvPicPr>
+                  <pic:blipFill>
+                    <a:blip r:embed="rId30" cstate="print">
                       <a:extLst>
                         <a:ext uri="{28A0092B-C50C-407E-A947-70E740481C1C}">
                           <a14:useLocalDpi xmlns:a14="http://schemas.microsoft.com/office/drawing/2010/main" val="0"/>
@@ -7106,7 +5903,7 @@
                   <pic:spPr>
                     <a:xfrm>
                       <a:off x="0" y="0"/>
-                      <a:ext cx="2743200" cy="1251148"/>
+                      <a:ext cx="2743200" cy="990149"/>
                     </a:xfrm>
                     <a:prstGeom prst="rect">
                       <a:avLst/>
@@ -7557,6 +6354,20 @@
     <w:semiHidden/>
     <w:unhideWhenUsed/>
   </w:style>
+  <w:style w:type="paragraph" w:styleId="Normaalweb">
+    <w:name w:val="Normal (Web)"/>
+    <w:basedOn w:val="Standaard"/>
+    <w:uiPriority w:val="99"/>
+    <w:unhideWhenUsed/>
+    <w:rsid w:val="004C33CD"/>
+    <w:pPr>
+      <w:spacing w:before="100" w:beforeAutospacing="1" w:after="100" w:afterAutospacing="1"/>
+    </w:pPr>
+    <w:rPr>
+      <w:rFonts w:ascii="Times New Roman" w:eastAsia="Times New Roman" w:hAnsi="Times New Roman" w:cs="Times New Roman"/>
+      <w:lang w:eastAsia="nl-NL"/>
+    </w:rPr>
+  </w:style>
 </w:styles>
 </file>
 
